--- a/ws2/ReadMe.docx
+++ b/ws2/ReadMe.docx
@@ -22,7 +22,7 @@
           <w:sz w:val="48"/>
           <w:szCs w:val="48"/>
         </w:rPr>
-        <w:t>Move and Copy Semantics</w:t>
+        <w:t>Compound Types</w:t>
       </w:r>
       <w:r>
         <w:rPr>
@@ -106,7 +106,7 @@
           <w:sz w:val="24"/>
           <w:szCs w:val="24"/>
         </w:rPr>
-        <w:t>In this workshop, you are to compare move and copy operations on an object that contains a dynamically allocated array of string objects.</w:t>
+        <w:t>In this workshop, you review simple fstream input and output and use the string class of the Standard Library to manage character string data.</w:t>
       </w:r>
     </w:p>
     <w:p>
@@ -195,7 +195,7 @@
           <w:sz w:val="24"/>
           <w:szCs w:val="24"/>
         </w:rPr>
-        <w:t>implement copy semantics for a class with a resource</w:t>
+        <w:t>work with objects of the string class</w:t>
       </w:r>
     </w:p>
     <w:p>
@@ -219,7 +219,7 @@
           <w:sz w:val="24"/>
           <w:szCs w:val="24"/>
         </w:rPr>
-        <w:t>implement move semantics for a class with a resource</w:t>
+        <w:t>declare and use enumeration constants</w:t>
       </w:r>
     </w:p>
     <w:p>
@@ -243,7 +243,7 @@
           <w:sz w:val="24"/>
           <w:szCs w:val="24"/>
         </w:rPr>
-        <w:t>identify the processing-intensive operations in copy and move assignments</w:t>
+        <w:t>use the correct constant type in initializations</w:t>
       </w:r>
     </w:p>
     <w:p>
@@ -267,27 +267,7 @@
           <w:sz w:val="24"/>
           <w:szCs w:val="24"/>
         </w:rPr>
-        <w:t>retrieve data from a text file using an </w:t>
-      </w:r>
-      <w:r>
-        <w:rPr>
-          <w:rFonts w:ascii="Courier New" w:eastAsia="Times New Roman" w:hAnsi="Courier New" w:cs="Courier New"/>
-          <w:b/>
-          <w:bCs/>
-          <w:color w:val="000080"/>
-          <w:sz w:val="24"/>
-          <w:szCs w:val="24"/>
-        </w:rPr>
-        <w:t>ifstream</w:t>
-      </w:r>
-      <w:r>
-        <w:rPr>
-          <w:rFonts w:ascii="Arial" w:eastAsia="Times New Roman" w:hAnsi="Arial" w:cs="Arial"/>
-          <w:color w:val="000000"/>
-          <w:sz w:val="24"/>
-          <w:szCs w:val="24"/>
-        </w:rPr>
-        <w:t> object</w:t>
+        <w:t>retrieve data from and backup data to a text file</w:t>
       </w:r>
     </w:p>
     <w:p>
@@ -311,7 +291,7 @@
           <w:sz w:val="24"/>
           <w:szCs w:val="24"/>
         </w:rPr>
-        <w:t>reflect on the material learned through this workshop</w:t>
+        <w:t>move data between unsigned and signed integers</w:t>
       </w:r>
     </w:p>
     <w:p>
@@ -380,7 +360,7 @@
           <w:sz w:val="27"/>
           <w:szCs w:val="27"/>
         </w:rPr>
-        <w:t>Text Class</w:t>
+        <w:t>Station</w:t>
       </w:r>
     </w:p>
     <w:p>
@@ -411,16 +391,84 @@
           <w:sz w:val="24"/>
           <w:szCs w:val="24"/>
         </w:rPr>
-        <w:t>Text</w:t>
-      </w:r>
-      <w:r>
-        <w:rPr>
-          <w:rFonts w:ascii="Arial" w:eastAsia="Times New Roman" w:hAnsi="Arial" w:cs="Arial"/>
-          <w:color w:val="000000"/>
-          <w:sz w:val="24"/>
-          <w:szCs w:val="24"/>
-        </w:rPr>
-        <w:t> that manages a dynamically allocated array of </w:t>
+        <w:t>Station</w:t>
+      </w:r>
+      <w:r>
+        <w:rPr>
+          <w:rFonts w:ascii="Arial" w:eastAsia="Times New Roman" w:hAnsi="Arial" w:cs="Arial"/>
+          <w:color w:val="000000"/>
+          <w:sz w:val="24"/>
+          <w:szCs w:val="24"/>
+        </w:rPr>
+        <w:t> that holds information about the monthly passes for sale at a monitored Subway station.  There are two types of passes: </w:t>
+      </w:r>
+    </w:p>
+    <w:p>
+      <w:pPr>
+        <w:numPr>
+          <w:ilvl w:val="0"/>
+          <w:numId w:val="2"/>
+        </w:numPr>
+        <w:spacing w:before="100" w:beforeAutospacing="1" w:after="100" w:afterAutospacing="1" w:line="240" w:lineRule="auto"/>
+        <w:rPr>
+          <w:rFonts w:ascii="Arial" w:eastAsia="Times New Roman" w:hAnsi="Arial" w:cs="Arial"/>
+          <w:color w:val="000000"/>
+          <w:sz w:val="24"/>
+          <w:szCs w:val="24"/>
+        </w:rPr>
+      </w:pPr>
+      <w:r>
+        <w:rPr>
+          <w:rFonts w:ascii="Arial" w:eastAsia="Times New Roman" w:hAnsi="Arial" w:cs="Arial"/>
+          <w:color w:val="000000"/>
+          <w:sz w:val="24"/>
+          <w:szCs w:val="24"/>
+        </w:rPr>
+        <w:t>Student passes</w:t>
+      </w:r>
+    </w:p>
+    <w:p>
+      <w:pPr>
+        <w:numPr>
+          <w:ilvl w:val="0"/>
+          <w:numId w:val="2"/>
+        </w:numPr>
+        <w:spacing w:before="100" w:beforeAutospacing="1" w:after="100" w:afterAutospacing="1" w:line="240" w:lineRule="auto"/>
+        <w:rPr>
+          <w:rFonts w:ascii="Arial" w:eastAsia="Times New Roman" w:hAnsi="Arial" w:cs="Arial"/>
+          <w:color w:val="000000"/>
+          <w:sz w:val="24"/>
+          <w:szCs w:val="24"/>
+        </w:rPr>
+      </w:pPr>
+      <w:r>
+        <w:rPr>
+          <w:rFonts w:ascii="Arial" w:eastAsia="Times New Roman" w:hAnsi="Arial" w:cs="Arial"/>
+          <w:color w:val="000000"/>
+          <w:sz w:val="24"/>
+          <w:szCs w:val="24"/>
+        </w:rPr>
+        <w:t>Adult passes</w:t>
+      </w:r>
+    </w:p>
+    <w:p>
+      <w:pPr>
+        <w:spacing w:before="100" w:beforeAutospacing="1" w:after="100" w:afterAutospacing="1" w:line="240" w:lineRule="auto"/>
+        <w:rPr>
+          <w:rFonts w:ascii="Arial" w:eastAsia="Times New Roman" w:hAnsi="Arial" w:cs="Arial"/>
+          <w:color w:val="000000"/>
+          <w:sz w:val="24"/>
+          <w:szCs w:val="24"/>
+        </w:rPr>
+      </w:pPr>
+      <w:r>
+        <w:rPr>
+          <w:rFonts w:ascii="Arial" w:eastAsia="Times New Roman" w:hAnsi="Arial" w:cs="Arial"/>
+          <w:color w:val="000000"/>
+          <w:sz w:val="24"/>
+          <w:szCs w:val="24"/>
+        </w:rPr>
+        <w:t>The information stored in each </w:t>
       </w:r>
       <w:r>
         <w:rPr>
@@ -431,16 +479,40 @@
           <w:sz w:val="24"/>
           <w:szCs w:val="24"/>
         </w:rPr>
-        <w:t>string</w:t>
-      </w:r>
-      <w:r>
-        <w:rPr>
-          <w:rFonts w:ascii="Arial" w:eastAsia="Times New Roman" w:hAnsi="Arial" w:cs="Arial"/>
-          <w:color w:val="000000"/>
-          <w:sz w:val="24"/>
-          <w:szCs w:val="24"/>
-        </w:rPr>
-        <w:t>s.  Upon instantiation, a </w:t>
+        <w:t>Station</w:t>
+      </w:r>
+      <w:r>
+        <w:rPr>
+          <w:rFonts w:ascii="Arial" w:eastAsia="Times New Roman" w:hAnsi="Arial" w:cs="Arial"/>
+          <w:color w:val="000000"/>
+          <w:sz w:val="24"/>
+          <w:szCs w:val="24"/>
+        </w:rPr>
+        <w:t> object includes:</w:t>
+      </w:r>
+    </w:p>
+    <w:p>
+      <w:pPr>
+        <w:numPr>
+          <w:ilvl w:val="0"/>
+          <w:numId w:val="3"/>
+        </w:numPr>
+        <w:spacing w:before="100" w:beforeAutospacing="1" w:after="100" w:afterAutospacing="1" w:line="240" w:lineRule="auto"/>
+        <w:rPr>
+          <w:rFonts w:ascii="Arial" w:eastAsia="Times New Roman" w:hAnsi="Arial" w:cs="Arial"/>
+          <w:color w:val="000000"/>
+          <w:sz w:val="24"/>
+          <w:szCs w:val="24"/>
+        </w:rPr>
+      </w:pPr>
+      <w:r>
+        <w:rPr>
+          <w:rFonts w:ascii="Arial" w:eastAsia="Times New Roman" w:hAnsi="Arial" w:cs="Arial"/>
+          <w:color w:val="000000"/>
+          <w:sz w:val="24"/>
+          <w:szCs w:val="24"/>
+        </w:rPr>
+        <w:t>the name of the station - stored as a </w:t>
       </w:r>
       <w:r>
         <w:rPr>
@@ -451,16 +523,40 @@
           <w:sz w:val="24"/>
           <w:szCs w:val="24"/>
         </w:rPr>
-        <w:t>Text</w:t>
-      </w:r>
-      <w:r>
-        <w:rPr>
-          <w:rFonts w:ascii="Arial" w:eastAsia="Times New Roman" w:hAnsi="Arial" w:cs="Arial"/>
-          <w:color w:val="000000"/>
-          <w:sz w:val="24"/>
-          <w:szCs w:val="24"/>
-        </w:rPr>
-        <w:t> object receives nothing or a reference to an unmodifiable string.  The string holds the name of the text file that contains the records to be stored in an object of this class.  If the file does not exist, the </w:t>
+        <w:t>string</w:t>
+      </w:r>
+      <w:r>
+        <w:rPr>
+          <w:rFonts w:ascii="Arial" w:eastAsia="Times New Roman" w:hAnsi="Arial" w:cs="Arial"/>
+          <w:color w:val="000000"/>
+          <w:sz w:val="24"/>
+          <w:szCs w:val="24"/>
+        </w:rPr>
+        <w:t> object</w:t>
+      </w:r>
+    </w:p>
+    <w:p>
+      <w:pPr>
+        <w:numPr>
+          <w:ilvl w:val="0"/>
+          <w:numId w:val="3"/>
+        </w:numPr>
+        <w:spacing w:before="100" w:beforeAutospacing="1" w:after="100" w:afterAutospacing="1" w:line="240" w:lineRule="auto"/>
+        <w:rPr>
+          <w:rFonts w:ascii="Arial" w:eastAsia="Times New Roman" w:hAnsi="Arial" w:cs="Arial"/>
+          <w:color w:val="000000"/>
+          <w:sz w:val="24"/>
+          <w:szCs w:val="24"/>
+        </w:rPr>
+      </w:pPr>
+      <w:r>
+        <w:rPr>
+          <w:rFonts w:ascii="Arial" w:eastAsia="Times New Roman" w:hAnsi="Arial" w:cs="Arial"/>
+          <w:color w:val="000000"/>
+          <w:sz w:val="24"/>
+          <w:szCs w:val="24"/>
+        </w:rPr>
+        <w:t>the number of student passes - stored as an </w:t>
       </w:r>
       <w:r>
         <w:rPr>
@@ -471,16 +567,31 @@
           <w:sz w:val="24"/>
           <w:szCs w:val="24"/>
         </w:rPr>
-        <w:t>Text</w:t>
-      </w:r>
-      <w:r>
-        <w:rPr>
-          <w:rFonts w:ascii="Arial" w:eastAsia="Times New Roman" w:hAnsi="Arial" w:cs="Arial"/>
-          <w:color w:val="000000"/>
-          <w:sz w:val="24"/>
-          <w:szCs w:val="24"/>
-        </w:rPr>
-        <w:t> object assumes a safe empty state.  If the file exists, the one-argument constructor allocates memory for the number of records contained in the file and copies them into memory.  To review the syntax for reading from a text file using an </w:t>
+        <w:t>unsigned int</w:t>
+      </w:r>
+    </w:p>
+    <w:p>
+      <w:pPr>
+        <w:numPr>
+          <w:ilvl w:val="0"/>
+          <w:numId w:val="3"/>
+        </w:numPr>
+        <w:spacing w:before="100" w:beforeAutospacing="1" w:after="100" w:afterAutospacing="1" w:line="240" w:lineRule="auto"/>
+        <w:rPr>
+          <w:rFonts w:ascii="Arial" w:eastAsia="Times New Roman" w:hAnsi="Arial" w:cs="Arial"/>
+          <w:color w:val="000000"/>
+          <w:sz w:val="24"/>
+          <w:szCs w:val="24"/>
+        </w:rPr>
+      </w:pPr>
+      <w:r>
+        <w:rPr>
+          <w:rFonts w:ascii="Arial" w:eastAsia="Times New Roman" w:hAnsi="Arial" w:cs="Arial"/>
+          <w:color w:val="000000"/>
+          <w:sz w:val="24"/>
+          <w:szCs w:val="24"/>
+        </w:rPr>
+        <w:t>the number of adult passes - stored as an </w:t>
       </w:r>
       <w:r>
         <w:rPr>
@@ -491,16 +602,47 @@
           <w:sz w:val="24"/>
           <w:szCs w:val="24"/>
         </w:rPr>
-        <w:t>ifstream</w:t>
-      </w:r>
-      <w:r>
-        <w:rPr>
-          <w:rFonts w:ascii="Arial" w:eastAsia="Times New Roman" w:hAnsi="Arial" w:cs="Arial"/>
-          <w:color w:val="000000"/>
-          <w:sz w:val="24"/>
-          <w:szCs w:val="24"/>
-        </w:rPr>
-        <w:t> object see the chapter in your OOP244 notes entitled </w:t>
+        <w:t>unsigned int</w:t>
+      </w:r>
+    </w:p>
+    <w:p>
+      <w:pPr>
+        <w:spacing w:before="100" w:beforeAutospacing="1" w:after="100" w:afterAutospacing="1" w:line="240" w:lineRule="auto"/>
+        <w:rPr>
+          <w:rFonts w:ascii="Arial" w:eastAsia="Times New Roman" w:hAnsi="Arial" w:cs="Arial"/>
+          <w:color w:val="000000"/>
+          <w:sz w:val="24"/>
+          <w:szCs w:val="24"/>
+        </w:rPr>
+      </w:pPr>
+      <w:r>
+        <w:rPr>
+          <w:rFonts w:ascii="Arial" w:eastAsia="Times New Roman" w:hAnsi="Arial" w:cs="Arial"/>
+          <w:color w:val="000000"/>
+          <w:sz w:val="24"/>
+          <w:szCs w:val="24"/>
+        </w:rPr>
+        <w:t>You can find information about the </w:t>
+      </w:r>
+      <w:r>
+        <w:rPr>
+          <w:rFonts w:ascii="Courier New" w:eastAsia="Times New Roman" w:hAnsi="Courier New" w:cs="Courier New"/>
+          <w:b/>
+          <w:bCs/>
+          <w:color w:val="000080"/>
+          <w:sz w:val="24"/>
+          <w:szCs w:val="24"/>
+        </w:rPr>
+        <w:t>string</w:t>
+      </w:r>
+      <w:r>
+        <w:rPr>
+          <w:rFonts w:ascii="Arial" w:eastAsia="Times New Roman" w:hAnsi="Arial" w:cs="Arial"/>
+          <w:color w:val="000000"/>
+          <w:sz w:val="24"/>
+          <w:szCs w:val="24"/>
+        </w:rPr>
+        <w:t> class </w:t>
       </w:r>
       <w:hyperlink r:id="rId5" w:history="1">
         <w:r>
@@ -511,7 +653,7 @@
             <w:szCs w:val="24"/>
             <w:u w:val="single"/>
           </w:rPr>
-          <w:t>Custom File Operators</w:t>
+          <w:t>here</w:t>
         </w:r>
       </w:hyperlink>
       <w:r>
@@ -521,7 +663,7 @@
           <w:sz w:val="24"/>
           <w:szCs w:val="24"/>
         </w:rPr>
-        <w:t>.  See also </w:t>
+        <w:t> and more information </w:t>
       </w:r>
       <w:hyperlink r:id="rId6" w:history="1">
         <w:r>
@@ -532,9 +674,18 @@
             <w:szCs w:val="24"/>
             <w:u w:val="single"/>
           </w:rPr>
-          <w:t>cplusplus.com</w:t>
+          <w:t>here</w:t>
         </w:r>
       </w:hyperlink>
+      <w:r>
+        <w:rPr>
+          <w:rFonts w:ascii="Arial" w:eastAsia="Times New Roman" w:hAnsi="Arial" w:cs="Arial"/>
+          <w:color w:val="000000"/>
+          <w:sz w:val="24"/>
+          <w:szCs w:val="24"/>
+        </w:rPr>
+        <w:t>.</w:t>
+      </w:r>
     </w:p>
     <w:p>
       <w:pPr>
@@ -553,14 +704,15 @@
           <w:sz w:val="24"/>
           <w:szCs w:val="24"/>
         </w:rPr>
-        <w:t>Your design also includes the following member functions:</w:t>
+        <w:lastRenderedPageBreak/>
+        <w:t>Your class design includes the following member functions:</w:t>
       </w:r>
     </w:p>
     <w:p>
       <w:pPr>
         <w:numPr>
           <w:ilvl w:val="0"/>
-          <w:numId w:val="2"/>
+          <w:numId w:val="4"/>
         </w:numPr>
         <w:spacing w:before="100" w:beforeAutospacing="1" w:after="100" w:afterAutospacing="1" w:line="240" w:lineRule="auto"/>
         <w:rPr>
@@ -570,136 +722,6 @@
           <w:szCs w:val="24"/>
         </w:rPr>
       </w:pPr>
-      <w:r>
-        <w:rPr>
-          <w:rFonts w:ascii="Arial" w:eastAsia="Times New Roman" w:hAnsi="Arial" w:cs="Arial"/>
-          <w:color w:val="000000"/>
-          <w:sz w:val="24"/>
-          <w:szCs w:val="24"/>
-        </w:rPr>
-        <w:t>a copy constructor</w:t>
-      </w:r>
-    </w:p>
-    <w:p>
-      <w:pPr>
-        <w:numPr>
-          <w:ilvl w:val="0"/>
-          <w:numId w:val="2"/>
-        </w:numPr>
-        <w:spacing w:before="100" w:beforeAutospacing="1" w:after="100" w:afterAutospacing="1" w:line="240" w:lineRule="auto"/>
-        <w:rPr>
-          <w:rFonts w:ascii="Arial" w:eastAsia="Times New Roman" w:hAnsi="Arial" w:cs="Arial"/>
-          <w:color w:val="000000"/>
-          <w:sz w:val="24"/>
-          <w:szCs w:val="24"/>
-        </w:rPr>
-      </w:pPr>
-      <w:r>
-        <w:rPr>
-          <w:rFonts w:ascii="Arial" w:eastAsia="Times New Roman" w:hAnsi="Arial" w:cs="Arial"/>
-          <w:color w:val="000000"/>
-          <w:sz w:val="24"/>
-          <w:szCs w:val="24"/>
-        </w:rPr>
-        <w:t>a copy assignment operator</w:t>
-      </w:r>
-    </w:p>
-    <w:p>
-      <w:pPr>
-        <w:numPr>
-          <w:ilvl w:val="0"/>
-          <w:numId w:val="2"/>
-        </w:numPr>
-        <w:spacing w:before="100" w:beforeAutospacing="1" w:after="100" w:afterAutospacing="1" w:line="240" w:lineRule="auto"/>
-        <w:rPr>
-          <w:rFonts w:ascii="Arial" w:eastAsia="Times New Roman" w:hAnsi="Arial" w:cs="Arial"/>
-          <w:color w:val="000000"/>
-          <w:sz w:val="24"/>
-          <w:szCs w:val="24"/>
-        </w:rPr>
-      </w:pPr>
-      <w:r>
-        <w:rPr>
-          <w:rFonts w:ascii="Arial" w:eastAsia="Times New Roman" w:hAnsi="Arial" w:cs="Arial"/>
-          <w:color w:val="000000"/>
-          <w:sz w:val="24"/>
-          <w:szCs w:val="24"/>
-        </w:rPr>
-        <w:lastRenderedPageBreak/>
-        <w:t>a move constructor</w:t>
-      </w:r>
-    </w:p>
-    <w:p>
-      <w:pPr>
-        <w:numPr>
-          <w:ilvl w:val="0"/>
-          <w:numId w:val="2"/>
-        </w:numPr>
-        <w:spacing w:before="100" w:beforeAutospacing="1" w:after="100" w:afterAutospacing="1" w:line="240" w:lineRule="auto"/>
-        <w:rPr>
-          <w:rFonts w:ascii="Arial" w:eastAsia="Times New Roman" w:hAnsi="Arial" w:cs="Arial"/>
-          <w:color w:val="000000"/>
-          <w:sz w:val="24"/>
-          <w:szCs w:val="24"/>
-        </w:rPr>
-      </w:pPr>
-      <w:r>
-        <w:rPr>
-          <w:rFonts w:ascii="Arial" w:eastAsia="Times New Roman" w:hAnsi="Arial" w:cs="Arial"/>
-          <w:color w:val="000000"/>
-          <w:sz w:val="24"/>
-          <w:szCs w:val="24"/>
-        </w:rPr>
-        <w:t>a move assignment operator</w:t>
-      </w:r>
-    </w:p>
-    <w:p>
-      <w:pPr>
-        <w:numPr>
-          <w:ilvl w:val="0"/>
-          <w:numId w:val="2"/>
-        </w:numPr>
-        <w:spacing w:before="100" w:beforeAutospacing="1" w:after="100" w:afterAutospacing="1" w:line="240" w:lineRule="auto"/>
-        <w:rPr>
-          <w:rFonts w:ascii="Arial" w:eastAsia="Times New Roman" w:hAnsi="Arial" w:cs="Arial"/>
-          <w:color w:val="000000"/>
-          <w:sz w:val="24"/>
-          <w:szCs w:val="24"/>
-        </w:rPr>
-      </w:pPr>
-      <w:r>
-        <w:rPr>
-          <w:rFonts w:ascii="Arial" w:eastAsia="Times New Roman" w:hAnsi="Arial" w:cs="Arial"/>
-          <w:color w:val="000000"/>
-          <w:sz w:val="24"/>
-          <w:szCs w:val="24"/>
-        </w:rPr>
-        <w:t>a destructor</w:t>
-      </w:r>
-    </w:p>
-    <w:p>
-      <w:pPr>
-        <w:numPr>
-          <w:ilvl w:val="0"/>
-          <w:numId w:val="2"/>
-        </w:numPr>
-        <w:spacing w:before="100" w:beforeAutospacing="1" w:after="100" w:afterAutospacing="1" w:line="240" w:lineRule="auto"/>
-        <w:rPr>
-          <w:rFonts w:ascii="Arial" w:eastAsia="Times New Roman" w:hAnsi="Arial" w:cs="Arial"/>
-          <w:color w:val="000000"/>
-          <w:sz w:val="24"/>
-          <w:szCs w:val="24"/>
-        </w:rPr>
-      </w:pPr>
-      <w:r>
-        <w:rPr>
-          <w:rFonts w:ascii="Arial" w:eastAsia="Times New Roman" w:hAnsi="Arial" w:cs="Arial"/>
-          <w:color w:val="000000"/>
-          <w:sz w:val="24"/>
-          <w:szCs w:val="24"/>
-        </w:rPr>
-        <w:t>a member function named </w:t>
-      </w:r>
       <w:r>
         <w:rPr>
           <w:rFonts w:ascii="Courier New" w:eastAsia="Times New Roman" w:hAnsi="Courier New" w:cs="Courier New"/>
@@ -709,20 +731,24 @@
           <w:sz w:val="24"/>
           <w:szCs w:val="24"/>
         </w:rPr>
-        <w:t>size_t size() const</w:t>
-      </w:r>
-      <w:r>
-        <w:rPr>
-          <w:rFonts w:ascii="Arial" w:eastAsia="Times New Roman" w:hAnsi="Arial" w:cs="Arial"/>
-          <w:color w:val="000000"/>
-          <w:sz w:val="24"/>
-          <w:szCs w:val="24"/>
-        </w:rPr>
-        <w:t> that returns the number of records of text data</w:t>
-      </w:r>
-    </w:p>
-    <w:p>
-      <w:pPr>
+        <w:t>Station()</w:t>
+      </w:r>
+      <w:r>
+        <w:rPr>
+          <w:rFonts w:ascii="Arial" w:eastAsia="Times New Roman" w:hAnsi="Arial" w:cs="Arial"/>
+          <w:color w:val="000000"/>
+          <w:sz w:val="24"/>
+          <w:szCs w:val="24"/>
+        </w:rPr>
+        <w:t> - a default constructor that initializes the instance variables through an initialization list</w:t>
+      </w:r>
+    </w:p>
+    <w:p>
+      <w:pPr>
+        <w:numPr>
+          <w:ilvl w:val="0"/>
+          <w:numId w:val="4"/>
+        </w:numPr>
         <w:spacing w:before="100" w:beforeAutospacing="1" w:after="100" w:afterAutospacing="1" w:line="240" w:lineRule="auto"/>
         <w:rPr>
           <w:rFonts w:ascii="Arial" w:eastAsia="Times New Roman" w:hAnsi="Arial" w:cs="Arial"/>
@@ -731,15 +757,6 @@
           <w:szCs w:val="24"/>
         </w:rPr>
       </w:pPr>
-      <w:r>
-        <w:rPr>
-          <w:rFonts w:ascii="Arial" w:eastAsia="Times New Roman" w:hAnsi="Arial" w:cs="Arial"/>
-          <w:color w:val="000000"/>
-          <w:sz w:val="24"/>
-          <w:szCs w:val="24"/>
-        </w:rPr>
-        <w:t>Define your class and its implementation in namespace </w:t>
-      </w:r>
       <w:r>
         <w:rPr>
           <w:rFonts w:ascii="Courier New" w:eastAsia="Times New Roman" w:hAnsi="Courier New" w:cs="Courier New"/>
@@ -749,17 +766,32 @@
           <w:sz w:val="24"/>
           <w:szCs w:val="24"/>
         </w:rPr>
-        <w:t>w3</w:t>
-      </w:r>
-      <w:r>
-        <w:rPr>
-          <w:rFonts w:ascii="Arial" w:eastAsia="Times New Roman" w:hAnsi="Arial" w:cs="Arial"/>
-          <w:color w:val="000000"/>
-          <w:sz w:val="24"/>
-          <w:szCs w:val="24"/>
-        </w:rPr>
-        <w:t>.  Store your class definition in a header file named </w:t>
-      </w:r>
+        <w:t>void set(const std::string&amp;, unsigned, unsigned)</w:t>
+      </w:r>
+      <w:r>
+        <w:rPr>
+          <w:rFonts w:ascii="Arial" w:eastAsia="Times New Roman" w:hAnsi="Arial" w:cs="Arial"/>
+          <w:color w:val="000000"/>
+          <w:sz w:val="24"/>
+          <w:szCs w:val="24"/>
+        </w:rPr>
+        <w:t> - sets the instance variables to the values received in its parameters</w:t>
+      </w:r>
+    </w:p>
+    <w:p>
+      <w:pPr>
+        <w:numPr>
+          <w:ilvl w:val="0"/>
+          <w:numId w:val="4"/>
+        </w:numPr>
+        <w:spacing w:before="100" w:beforeAutospacing="1" w:after="100" w:afterAutospacing="1" w:line="240" w:lineRule="auto"/>
+        <w:rPr>
+          <w:rFonts w:ascii="Arial" w:eastAsia="Times New Roman" w:hAnsi="Arial" w:cs="Arial"/>
+          <w:color w:val="000000"/>
+          <w:sz w:val="24"/>
+          <w:szCs w:val="24"/>
+        </w:rPr>
+      </w:pPr>
       <w:r>
         <w:rPr>
           <w:rFonts w:ascii="Courier New" w:eastAsia="Times New Roman" w:hAnsi="Courier New" w:cs="Courier New"/>
@@ -769,17 +801,32 @@
           <w:sz w:val="24"/>
           <w:szCs w:val="24"/>
         </w:rPr>
-        <w:t>Text.h</w:t>
-      </w:r>
-      <w:r>
-        <w:rPr>
-          <w:rFonts w:ascii="Arial" w:eastAsia="Times New Roman" w:hAnsi="Arial" w:cs="Arial"/>
-          <w:color w:val="000000"/>
-          <w:sz w:val="24"/>
-          <w:szCs w:val="24"/>
-        </w:rPr>
-        <w:t>and your member function definitions in an implementation file named </w:t>
-      </w:r>
+        <w:t>void update(PassType, int)</w:t>
+      </w:r>
+      <w:r>
+        <w:rPr>
+          <w:rFonts w:ascii="Arial" w:eastAsia="Times New Roman" w:hAnsi="Arial" w:cs="Arial"/>
+          <w:color w:val="000000"/>
+          <w:sz w:val="24"/>
+          <w:szCs w:val="24"/>
+        </w:rPr>
+        <w:t> - updates the number of passes - sold if negative, added if positive</w:t>
+      </w:r>
+    </w:p>
+    <w:p>
+      <w:pPr>
+        <w:numPr>
+          <w:ilvl w:val="0"/>
+          <w:numId w:val="4"/>
+        </w:numPr>
+        <w:spacing w:before="100" w:beforeAutospacing="1" w:after="100" w:afterAutospacing="1" w:line="240" w:lineRule="auto"/>
+        <w:rPr>
+          <w:rFonts w:ascii="Arial" w:eastAsia="Times New Roman" w:hAnsi="Arial" w:cs="Arial"/>
+          <w:color w:val="000000"/>
+          <w:sz w:val="24"/>
+          <w:szCs w:val="24"/>
+        </w:rPr>
+      </w:pPr>
       <w:r>
         <w:rPr>
           <w:rFonts w:ascii="Courier New" w:eastAsia="Times New Roman" w:hAnsi="Courier New" w:cs="Courier New"/>
@@ -789,12 +836,160 @@
           <w:sz w:val="24"/>
           <w:szCs w:val="24"/>
         </w:rPr>
-        <w:t>Text.cpp</w:t>
-      </w:r>
-      <w:r>
-        <w:rPr>
-          <w:rFonts w:ascii="Arial" w:eastAsia="Times New Roman" w:hAnsi="Arial" w:cs="Arial"/>
-          <w:color w:val="000000"/>
+        <w:t>unsigned inStock(PassType) const</w:t>
+      </w:r>
+      <w:r>
+        <w:rPr>
+          <w:rFonts w:ascii="Arial" w:eastAsia="Times New Roman" w:hAnsi="Arial" w:cs="Arial"/>
+          <w:color w:val="000000"/>
+          <w:sz w:val="24"/>
+          <w:szCs w:val="24"/>
+        </w:rPr>
+        <w:t> - returns the number of passes of the requested type</w:t>
+      </w:r>
+    </w:p>
+    <w:p>
+      <w:pPr>
+        <w:numPr>
+          <w:ilvl w:val="0"/>
+          <w:numId w:val="4"/>
+        </w:numPr>
+        <w:spacing w:before="100" w:beforeAutospacing="1" w:after="100" w:afterAutospacing="1" w:line="240" w:lineRule="auto"/>
+        <w:rPr>
+          <w:rFonts w:ascii="Arial" w:eastAsia="Times New Roman" w:hAnsi="Arial" w:cs="Arial"/>
+          <w:color w:val="000000"/>
+          <w:sz w:val="24"/>
+          <w:szCs w:val="24"/>
+        </w:rPr>
+      </w:pPr>
+      <w:r>
+        <w:rPr>
+          <w:rFonts w:ascii="Courier New" w:eastAsia="Times New Roman" w:hAnsi="Courier New" w:cs="Courier New"/>
+          <w:b/>
+          <w:bCs/>
+          <w:color w:val="000080"/>
+          <w:sz w:val="24"/>
+          <w:szCs w:val="24"/>
+        </w:rPr>
+        <w:t>const std::string&amp; getName() const</w:t>
+      </w:r>
+      <w:r>
+        <w:rPr>
+          <w:rFonts w:ascii="Arial" w:eastAsia="Times New Roman" w:hAnsi="Arial" w:cs="Arial"/>
+          <w:color w:val="000000"/>
+          <w:sz w:val="24"/>
+          <w:szCs w:val="24"/>
+        </w:rPr>
+        <w:t> - returns a reference to a string object holding the name of the station</w:t>
+      </w:r>
+    </w:p>
+    <w:p>
+      <w:pPr>
+        <w:spacing w:before="100" w:beforeAutospacing="1" w:after="100" w:afterAutospacing="1" w:line="240" w:lineRule="auto"/>
+        <w:rPr>
+          <w:rFonts w:ascii="Arial" w:eastAsia="Times New Roman" w:hAnsi="Arial" w:cs="Arial"/>
+          <w:color w:val="000000"/>
+          <w:sz w:val="24"/>
+          <w:szCs w:val="24"/>
+        </w:rPr>
+      </w:pPr>
+      <w:r>
+        <w:rPr>
+          <w:rFonts w:ascii="Courier New" w:eastAsia="Times New Roman" w:hAnsi="Courier New" w:cs="Courier New"/>
+          <w:b/>
+          <w:bCs/>
+          <w:color w:val="000080"/>
+          <w:sz w:val="24"/>
+          <w:szCs w:val="24"/>
+        </w:rPr>
+        <w:t>PassType</w:t>
+      </w:r>
+      <w:r>
+        <w:rPr>
+          <w:rFonts w:ascii="Arial" w:eastAsia="Times New Roman" w:hAnsi="Arial" w:cs="Arial"/>
+          <w:color w:val="000000"/>
+          <w:sz w:val="24"/>
+          <w:szCs w:val="24"/>
+        </w:rPr>
+        <w:t> is an enumeration type that identifies pass types. </w:t>
+      </w:r>
+    </w:p>
+    <w:p>
+      <w:pPr>
+        <w:spacing w:before="100" w:beforeAutospacing="1" w:after="100" w:afterAutospacing="1" w:line="240" w:lineRule="auto"/>
+        <w:rPr>
+          <w:rFonts w:ascii="Arial" w:eastAsia="Times New Roman" w:hAnsi="Arial" w:cs="Arial"/>
+          <w:color w:val="000000"/>
+          <w:sz w:val="24"/>
+          <w:szCs w:val="24"/>
+        </w:rPr>
+      </w:pPr>
+      <w:r>
+        <w:rPr>
+          <w:rFonts w:ascii="Arial" w:eastAsia="Times New Roman" w:hAnsi="Arial" w:cs="Arial"/>
+          <w:color w:val="FF0000"/>
+          <w:sz w:val="24"/>
+          <w:szCs w:val="24"/>
+        </w:rPr>
+        <w:t>The deduction of passes sold in </w:t>
+      </w:r>
+      <w:r>
+        <w:rPr>
+          <w:rFonts w:ascii="Courier New" w:eastAsia="Times New Roman" w:hAnsi="Courier New" w:cs="Courier New"/>
+          <w:b/>
+          <w:bCs/>
+          <w:color w:val="000080"/>
+          <w:sz w:val="24"/>
+          <w:szCs w:val="24"/>
+        </w:rPr>
+        <w:t>update()</w:t>
+      </w:r>
+      <w:r>
+        <w:rPr>
+          <w:rFonts w:ascii="Arial" w:eastAsia="Times New Roman" w:hAnsi="Arial" w:cs="Arial"/>
+          <w:color w:val="FF0000"/>
+          <w:sz w:val="24"/>
+          <w:szCs w:val="24"/>
+        </w:rPr>
+        <w:t> from the instance variable requires mixing signed and unsigned integers and may cause some strange results.  Discuss this issue with other students in your class.  See also the note on the </w:t>
+      </w:r>
+      <w:hyperlink r:id="rId7" w:anchor="uns" w:history="1">
+        <w:r>
+          <w:rPr>
+            <w:rFonts w:ascii="Arial" w:eastAsia="Times New Roman" w:hAnsi="Arial" w:cs="Arial"/>
+            <w:color w:val="0000FF"/>
+            <w:sz w:val="24"/>
+            <w:szCs w:val="24"/>
+            <w:u w:val="single"/>
+          </w:rPr>
+          <w:t>"The Unsigned Trap"</w:t>
+        </w:r>
+      </w:hyperlink>
+      <w:r>
+        <w:rPr>
+          <w:rFonts w:ascii="Arial" w:eastAsia="Times New Roman" w:hAnsi="Arial" w:cs="Arial"/>
+          <w:color w:val="FF0000"/>
+          <w:sz w:val="24"/>
+          <w:szCs w:val="24"/>
+        </w:rPr>
+        <w:t> in the chapter on </w:t>
+      </w:r>
+      <w:hyperlink r:id="rId8" w:history="1">
+        <w:r>
+          <w:rPr>
+            <w:rFonts w:ascii="Arial" w:eastAsia="Times New Roman" w:hAnsi="Arial" w:cs="Arial"/>
+            <w:color w:val="0000FF"/>
+            <w:sz w:val="24"/>
+            <w:szCs w:val="24"/>
+            <w:u w:val="single"/>
+          </w:rPr>
+          <w:t>Expressions</w:t>
+        </w:r>
+      </w:hyperlink>
+      <w:r>
+        <w:rPr>
+          <w:rFonts w:ascii="Arial" w:eastAsia="Times New Roman" w:hAnsi="Arial" w:cs="Arial"/>
+          <w:color w:val="FF0000"/>
           <w:sz w:val="24"/>
           <w:szCs w:val="24"/>
         </w:rPr>
@@ -822,7 +1017,7 @@
           <w:sz w:val="27"/>
           <w:szCs w:val="27"/>
         </w:rPr>
-        <w:t>Main Program</w:t>
+        <w:t>Stations</w:t>
       </w:r>
     </w:p>
     <w:p>
@@ -842,7 +1037,7 @@
           <w:sz w:val="24"/>
           <w:szCs w:val="24"/>
         </w:rPr>
-        <w:t>The main program that uses your </w:t>
+        <w:t>Code a class named </w:t>
       </w:r>
       <w:r>
         <w:rPr>
@@ -853,16 +1048,307 @@
           <w:sz w:val="24"/>
           <w:szCs w:val="24"/>
         </w:rPr>
-        <w:t>Text</w:t>
-      </w:r>
-      <w:r>
-        <w:rPr>
-          <w:rFonts w:ascii="Arial" w:eastAsia="Times New Roman" w:hAnsi="Arial" w:cs="Arial"/>
-          <w:color w:val="000000"/>
-          <w:sz w:val="24"/>
-          <w:szCs w:val="24"/>
-        </w:rPr>
-        <w:t> class is listed below</w:t>
+        <w:t>Stations</w:t>
+      </w:r>
+      <w:r>
+        <w:rPr>
+          <w:rFonts w:ascii="Arial" w:eastAsia="Times New Roman" w:hAnsi="Arial" w:cs="Arial"/>
+          <w:color w:val="000000"/>
+          <w:sz w:val="24"/>
+          <w:szCs w:val="24"/>
+        </w:rPr>
+        <w:t> that processes information about the monthly passes stored at a set of monitored Subway stations.  The </w:t>
+      </w:r>
+      <w:r>
+        <w:rPr>
+          <w:rFonts w:ascii="Courier New" w:eastAsia="Times New Roman" w:hAnsi="Courier New" w:cs="Courier New"/>
+          <w:b/>
+          <w:bCs/>
+          <w:color w:val="000080"/>
+          <w:sz w:val="24"/>
+          <w:szCs w:val="24"/>
+        </w:rPr>
+        <w:t>Stations</w:t>
+      </w:r>
+      <w:r>
+        <w:rPr>
+          <w:rFonts w:ascii="Arial" w:eastAsia="Times New Roman" w:hAnsi="Arial" w:cs="Arial"/>
+          <w:color w:val="000000"/>
+          <w:sz w:val="24"/>
+          <w:szCs w:val="24"/>
+        </w:rPr>
+        <w:t> constructor receives the name of a file in the form of a C-style, null-terminated string.  The file contains all of the data for the monitored stations (see below).  The first record holds the number of stations and the delimiter character for name input.  Each subsequent record holds the name of a station followed by the delimiter, the number of students passes and the number of adult passes.  Upon instantiation, a </w:t>
+      </w:r>
+      <w:r>
+        <w:rPr>
+          <w:rFonts w:ascii="Courier New" w:eastAsia="Times New Roman" w:hAnsi="Courier New" w:cs="Courier New"/>
+          <w:b/>
+          <w:bCs/>
+          <w:color w:val="000080"/>
+          <w:sz w:val="24"/>
+          <w:szCs w:val="24"/>
+        </w:rPr>
+        <w:t>Stations</w:t>
+      </w:r>
+      <w:r>
+        <w:rPr>
+          <w:rFonts w:ascii="Arial" w:eastAsia="Times New Roman" w:hAnsi="Arial" w:cs="Arial"/>
+          <w:color w:val="000000"/>
+          <w:sz w:val="24"/>
+          <w:szCs w:val="24"/>
+        </w:rPr>
+        <w:t> object opens the file, allocates memory for the monitored stations and copies the data from the file to each </w:t>
+      </w:r>
+      <w:r>
+        <w:rPr>
+          <w:rFonts w:ascii="Courier New" w:eastAsia="Times New Roman" w:hAnsi="Courier New" w:cs="Courier New"/>
+          <w:b/>
+          <w:bCs/>
+          <w:color w:val="000080"/>
+          <w:sz w:val="24"/>
+          <w:szCs w:val="24"/>
+        </w:rPr>
+        <w:t>Station</w:t>
+      </w:r>
+      <w:r>
+        <w:rPr>
+          <w:rFonts w:ascii="Arial" w:eastAsia="Times New Roman" w:hAnsi="Arial" w:cs="Arial"/>
+          <w:color w:val="000000"/>
+          <w:sz w:val="24"/>
+          <w:szCs w:val="24"/>
+        </w:rPr>
+        <w:t> object.  Upon destruction, a </w:t>
+      </w:r>
+      <w:r>
+        <w:rPr>
+          <w:rFonts w:ascii="Courier New" w:eastAsia="Times New Roman" w:hAnsi="Courier New" w:cs="Courier New"/>
+          <w:b/>
+          <w:bCs/>
+          <w:color w:val="000080"/>
+          <w:sz w:val="24"/>
+          <w:szCs w:val="24"/>
+        </w:rPr>
+        <w:t>Stations</w:t>
+      </w:r>
+      <w:r>
+        <w:rPr>
+          <w:rFonts w:ascii="Arial" w:eastAsia="Times New Roman" w:hAnsi="Arial" w:cs="Arial"/>
+          <w:color w:val="000000"/>
+          <w:sz w:val="24"/>
+          <w:szCs w:val="24"/>
+        </w:rPr>
+        <w:t> object copies the updated data from memory to the same file, overwriting the previous records. </w:t>
+      </w:r>
+    </w:p>
+    <w:p>
+      <w:pPr>
+        <w:spacing w:before="100" w:beforeAutospacing="1" w:after="100" w:afterAutospacing="1" w:line="240" w:lineRule="auto"/>
+        <w:rPr>
+          <w:rFonts w:ascii="Arial" w:eastAsia="Times New Roman" w:hAnsi="Arial" w:cs="Arial"/>
+          <w:color w:val="000000"/>
+          <w:sz w:val="24"/>
+          <w:szCs w:val="24"/>
+        </w:rPr>
+      </w:pPr>
+      <w:r>
+        <w:rPr>
+          <w:rFonts w:ascii="Arial" w:eastAsia="Times New Roman" w:hAnsi="Arial" w:cs="Arial"/>
+          <w:color w:val="000000"/>
+          <w:sz w:val="24"/>
+          <w:szCs w:val="24"/>
+        </w:rPr>
+        <w:t>You can find notes on file objects </w:t>
+      </w:r>
+      <w:hyperlink r:id="rId9" w:history="1">
+        <w:r>
+          <w:rPr>
+            <w:rFonts w:ascii="Arial" w:eastAsia="Times New Roman" w:hAnsi="Arial" w:cs="Arial"/>
+            <w:color w:val="0000FF"/>
+            <w:sz w:val="24"/>
+            <w:szCs w:val="24"/>
+            <w:u w:val="single"/>
+          </w:rPr>
+          <w:t>here</w:t>
+        </w:r>
+      </w:hyperlink>
+      <w:r>
+        <w:rPr>
+          <w:rFonts w:ascii="Arial" w:eastAsia="Times New Roman" w:hAnsi="Arial" w:cs="Arial"/>
+          <w:color w:val="000000"/>
+          <w:sz w:val="24"/>
+          <w:szCs w:val="24"/>
+        </w:rPr>
+        <w:t>.</w:t>
+      </w:r>
+    </w:p>
+    <w:p>
+      <w:pPr>
+        <w:spacing w:before="100" w:beforeAutospacing="1" w:after="100" w:afterAutospacing="1" w:line="240" w:lineRule="auto"/>
+        <w:rPr>
+          <w:rFonts w:ascii="Arial" w:eastAsia="Times New Roman" w:hAnsi="Arial" w:cs="Arial"/>
+          <w:color w:val="000000"/>
+          <w:sz w:val="24"/>
+          <w:szCs w:val="24"/>
+        </w:rPr>
+      </w:pPr>
+      <w:r>
+        <w:rPr>
+          <w:rFonts w:ascii="Arial" w:eastAsia="Times New Roman" w:hAnsi="Arial" w:cs="Arial"/>
+          <w:color w:val="000000"/>
+          <w:sz w:val="24"/>
+          <w:szCs w:val="24"/>
+        </w:rPr>
+        <w:t>Your class design includes three member functions:</w:t>
+      </w:r>
+    </w:p>
+    <w:p>
+      <w:pPr>
+        <w:numPr>
+          <w:ilvl w:val="0"/>
+          <w:numId w:val="5"/>
+        </w:numPr>
+        <w:spacing w:before="100" w:beforeAutospacing="1" w:after="100" w:afterAutospacing="1" w:line="240" w:lineRule="auto"/>
+        <w:rPr>
+          <w:rFonts w:ascii="Arial" w:eastAsia="Times New Roman" w:hAnsi="Arial" w:cs="Arial"/>
+          <w:color w:val="000000"/>
+          <w:sz w:val="24"/>
+          <w:szCs w:val="24"/>
+        </w:rPr>
+      </w:pPr>
+      <w:r>
+        <w:rPr>
+          <w:rFonts w:ascii="Courier New" w:eastAsia="Times New Roman" w:hAnsi="Courier New" w:cs="Courier New"/>
+          <w:b/>
+          <w:bCs/>
+          <w:color w:val="000080"/>
+          <w:sz w:val="24"/>
+          <w:szCs w:val="24"/>
+        </w:rPr>
+        <w:t>void update() const</w:t>
+      </w:r>
+      <w:r>
+        <w:rPr>
+          <w:rFonts w:ascii="Arial" w:eastAsia="Times New Roman" w:hAnsi="Arial" w:cs="Arial"/>
+          <w:color w:val="000000"/>
+          <w:sz w:val="24"/>
+          <w:szCs w:val="24"/>
+        </w:rPr>
+        <w:t> - accepts the number of passes sold and updates the data for each station in turn</w:t>
+      </w:r>
+    </w:p>
+    <w:p>
+      <w:pPr>
+        <w:numPr>
+          <w:ilvl w:val="0"/>
+          <w:numId w:val="5"/>
+        </w:numPr>
+        <w:spacing w:before="100" w:beforeAutospacing="1" w:after="100" w:afterAutospacing="1" w:line="240" w:lineRule="auto"/>
+        <w:rPr>
+          <w:rFonts w:ascii="Arial" w:eastAsia="Times New Roman" w:hAnsi="Arial" w:cs="Arial"/>
+          <w:color w:val="000000"/>
+          <w:sz w:val="24"/>
+          <w:szCs w:val="24"/>
+        </w:rPr>
+      </w:pPr>
+      <w:r>
+        <w:rPr>
+          <w:rFonts w:ascii="Courier New" w:eastAsia="Times New Roman" w:hAnsi="Courier New" w:cs="Courier New"/>
+          <w:b/>
+          <w:bCs/>
+          <w:color w:val="000080"/>
+          <w:sz w:val="24"/>
+          <w:szCs w:val="24"/>
+        </w:rPr>
+        <w:t>void restock() const</w:t>
+      </w:r>
+      <w:r>
+        <w:rPr>
+          <w:rFonts w:ascii="Arial" w:eastAsia="Times New Roman" w:hAnsi="Arial" w:cs="Arial"/>
+          <w:color w:val="000000"/>
+          <w:sz w:val="24"/>
+          <w:szCs w:val="24"/>
+        </w:rPr>
+        <w:t> - accepts the number of passes added and updates the data for each station in turn</w:t>
+      </w:r>
+    </w:p>
+    <w:p>
+      <w:pPr>
+        <w:numPr>
+          <w:ilvl w:val="0"/>
+          <w:numId w:val="5"/>
+        </w:numPr>
+        <w:spacing w:before="100" w:beforeAutospacing="1" w:after="100" w:afterAutospacing="1" w:line="240" w:lineRule="auto"/>
+        <w:rPr>
+          <w:rFonts w:ascii="Arial" w:eastAsia="Times New Roman" w:hAnsi="Arial" w:cs="Arial"/>
+          <w:color w:val="000000"/>
+          <w:sz w:val="24"/>
+          <w:szCs w:val="24"/>
+        </w:rPr>
+      </w:pPr>
+      <w:r>
+        <w:rPr>
+          <w:rFonts w:ascii="Courier New" w:eastAsia="Times New Roman" w:hAnsi="Courier New" w:cs="Courier New"/>
+          <w:b/>
+          <w:bCs/>
+          <w:color w:val="000080"/>
+          <w:sz w:val="24"/>
+          <w:szCs w:val="24"/>
+        </w:rPr>
+        <w:t>void report() const</w:t>
+      </w:r>
+      <w:r>
+        <w:rPr>
+          <w:rFonts w:ascii="Arial" w:eastAsia="Times New Roman" w:hAnsi="Arial" w:cs="Arial"/>
+          <w:color w:val="000000"/>
+          <w:sz w:val="24"/>
+          <w:szCs w:val="24"/>
+        </w:rPr>
+        <w:t> - reports the number of passes currently available at each station</w:t>
+      </w:r>
+    </w:p>
+    <w:p>
+      <w:pPr>
+        <w:spacing w:before="100" w:beforeAutospacing="1" w:after="100" w:afterAutospacing="1" w:line="240" w:lineRule="auto"/>
+        <w:rPr>
+          <w:rFonts w:ascii="Arial" w:eastAsia="Times New Roman" w:hAnsi="Arial" w:cs="Arial"/>
+          <w:b/>
+          <w:bCs/>
+          <w:color w:val="4599B1"/>
+          <w:sz w:val="27"/>
+          <w:szCs w:val="27"/>
+        </w:rPr>
+      </w:pPr>
+      <w:r>
+        <w:rPr>
+          <w:rFonts w:ascii="Arial" w:eastAsia="Times New Roman" w:hAnsi="Arial" w:cs="Arial"/>
+          <w:b/>
+          <w:bCs/>
+          <w:color w:val="4599B1"/>
+          <w:sz w:val="27"/>
+          <w:szCs w:val="27"/>
+        </w:rPr>
+        <w:t>Main Program</w:t>
+      </w:r>
+    </w:p>
+    <w:p>
+      <w:pPr>
+        <w:spacing w:before="100" w:beforeAutospacing="1" w:after="100" w:afterAutospacing="1" w:line="240" w:lineRule="auto"/>
+        <w:rPr>
+          <w:rFonts w:ascii="Arial" w:eastAsia="Times New Roman" w:hAnsi="Arial" w:cs="Arial"/>
+          <w:color w:val="000000"/>
+          <w:sz w:val="24"/>
+          <w:szCs w:val="24"/>
+        </w:rPr>
+      </w:pPr>
+      <w:r>
+        <w:rPr>
+          <w:rFonts w:ascii="Arial" w:eastAsia="Times New Roman" w:hAnsi="Arial" w:cs="Arial"/>
+          <w:color w:val="000000"/>
+          <w:sz w:val="24"/>
+          <w:szCs w:val="24"/>
+        </w:rPr>
+        <w:lastRenderedPageBreak/>
+        <w:t>The main program that uses your two classes is listed below: </w:t>
       </w:r>
     </w:p>
     <w:tbl>
@@ -932,7 +1418,7 @@
                 <w:sz w:val="24"/>
                 <w:szCs w:val="24"/>
               </w:rPr>
-              <w:t xml:space="preserve"> // Workshop 3 - Copy and Move Semantics</w:t>
+              <w:t xml:space="preserve"> // Workshop 2 - unsigned int, Enumerations, String Class and File I/O </w:t>
             </w:r>
           </w:p>
           <w:p>
@@ -976,7 +1462,7 @@
                 <w:sz w:val="24"/>
                 <w:szCs w:val="24"/>
               </w:rPr>
-              <w:t xml:space="preserve"> // w3.cpp</w:t>
+              <w:t xml:space="preserve"> // w2.cpp</w:t>
             </w:r>
           </w:p>
           <w:p>
@@ -1097,7 +1583,7 @@
                 <w:sz w:val="24"/>
                 <w:szCs w:val="24"/>
               </w:rPr>
-              <w:t xml:space="preserve"> #include &lt;iomanip&gt;</w:t>
+              <w:t xml:space="preserve"> #include "Stations.h"</w:t>
             </w:r>
           </w:p>
           <w:p>
@@ -1132,6 +1618,39 @@
                 <w:szCs w:val="24"/>
               </w:rPr>
             </w:pPr>
+          </w:p>
+          <w:p>
+            <w:pPr>
+              <w:shd w:val="clear" w:color="auto" w:fill="FFFFE0"/>
+              <w:tabs>
+                <w:tab w:val="left" w:pos="916"/>
+                <w:tab w:val="left" w:pos="1832"/>
+                <w:tab w:val="left" w:pos="2748"/>
+                <w:tab w:val="left" w:pos="3664"/>
+                <w:tab w:val="left" w:pos="4580"/>
+                <w:tab w:val="left" w:pos="5496"/>
+                <w:tab w:val="left" w:pos="6412"/>
+                <w:tab w:val="left" w:pos="7328"/>
+                <w:tab w:val="left" w:pos="8244"/>
+                <w:tab w:val="left" w:pos="9160"/>
+                <w:tab w:val="left" w:pos="10076"/>
+                <w:tab w:val="left" w:pos="10992"/>
+                <w:tab w:val="left" w:pos="11908"/>
+                <w:tab w:val="left" w:pos="12824"/>
+                <w:tab w:val="left" w:pos="13740"/>
+                <w:tab w:val="left" w:pos="14656"/>
+              </w:tabs>
+              <w:spacing w:after="0" w:line="240" w:lineRule="auto"/>
+              <w:ind w:left="225"/>
+              <w:rPr>
+                <w:rFonts w:ascii="Courier New" w:eastAsia="Times New Roman" w:hAnsi="Courier New" w:cs="Courier New"/>
+                <w:b/>
+                <w:bCs/>
+                <w:color w:val="000080"/>
+                <w:sz w:val="24"/>
+                <w:szCs w:val="24"/>
+              </w:rPr>
+            </w:pPr>
             <w:r>
               <w:rPr>
                 <w:rFonts w:ascii="Courier New" w:eastAsia="Times New Roman" w:hAnsi="Courier New" w:cs="Courier New"/>
@@ -1141,7 +1660,7 @@
                 <w:sz w:val="24"/>
                 <w:szCs w:val="24"/>
               </w:rPr>
-              <w:t xml:space="preserve"> #include &lt;utility&gt;</w:t>
+              <w:t xml:space="preserve"> int main(int argc, char* argv[]) {</w:t>
             </w:r>
           </w:p>
           <w:p>
@@ -1185,7 +1704,7 @@
                 <w:sz w:val="24"/>
                 <w:szCs w:val="24"/>
               </w:rPr>
-              <w:t xml:space="preserve"> #include &lt;ctime&gt;</w:t>
+              <w:t xml:space="preserve">     std::cout &lt;&lt; "\nCommand Line : ";</w:t>
             </w:r>
           </w:p>
           <w:p>
@@ -1229,7 +1748,7 @@
                 <w:sz w:val="24"/>
                 <w:szCs w:val="24"/>
               </w:rPr>
-              <w:t xml:space="preserve"> #include "Text.h"</w:t>
+              <w:t xml:space="preserve">     for (int i = 0; i &lt; argc; i++) {</w:t>
             </w:r>
           </w:p>
           <w:p>
@@ -1273,7 +1792,7 @@
                 <w:sz w:val="24"/>
                 <w:szCs w:val="24"/>
               </w:rPr>
-              <w:t xml:space="preserve"> #define TIME(start, end) double((end) - (start)) / CLOCKS_PER_SEC</w:t>
+              <w:t xml:space="preserve">         std::cout &lt;&lt; argv[i] &lt;&lt; ' ';</w:t>
             </w:r>
           </w:p>
           <w:p>
@@ -1308,39 +1827,6 @@
                 <w:szCs w:val="24"/>
               </w:rPr>
             </w:pPr>
-          </w:p>
-          <w:p>
-            <w:pPr>
-              <w:shd w:val="clear" w:color="auto" w:fill="FFFFE0"/>
-              <w:tabs>
-                <w:tab w:val="left" w:pos="916"/>
-                <w:tab w:val="left" w:pos="1832"/>
-                <w:tab w:val="left" w:pos="2748"/>
-                <w:tab w:val="left" w:pos="3664"/>
-                <w:tab w:val="left" w:pos="4580"/>
-                <w:tab w:val="left" w:pos="5496"/>
-                <w:tab w:val="left" w:pos="6412"/>
-                <w:tab w:val="left" w:pos="7328"/>
-                <w:tab w:val="left" w:pos="8244"/>
-                <w:tab w:val="left" w:pos="9160"/>
-                <w:tab w:val="left" w:pos="10076"/>
-                <w:tab w:val="left" w:pos="10992"/>
-                <w:tab w:val="left" w:pos="11908"/>
-                <w:tab w:val="left" w:pos="12824"/>
-                <w:tab w:val="left" w:pos="13740"/>
-                <w:tab w:val="left" w:pos="14656"/>
-              </w:tabs>
-              <w:spacing w:after="0" w:line="240" w:lineRule="auto"/>
-              <w:ind w:left="225"/>
-              <w:rPr>
-                <w:rFonts w:ascii="Courier New" w:eastAsia="Times New Roman" w:hAnsi="Courier New" w:cs="Courier New"/>
-                <w:b/>
-                <w:bCs/>
-                <w:color w:val="000080"/>
-                <w:sz w:val="24"/>
-                <w:szCs w:val="24"/>
-              </w:rPr>
-            </w:pPr>
             <w:r>
               <w:rPr>
                 <w:rFonts w:ascii="Courier New" w:eastAsia="Times New Roman" w:hAnsi="Courier New" w:cs="Courier New"/>
@@ -1350,7 +1836,7 @@
                 <w:sz w:val="24"/>
                 <w:szCs w:val="24"/>
               </w:rPr>
-              <w:t xml:space="preserve"> int main (int argc, char* argv[]) {</w:t>
+              <w:t xml:space="preserve">     }</w:t>
             </w:r>
           </w:p>
           <w:p>
@@ -1394,7 +1880,7 @@
                 <w:sz w:val="24"/>
                 <w:szCs w:val="24"/>
               </w:rPr>
-              <w:t xml:space="preserve">     if (argc == 1) {</w:t>
+              <w:t xml:space="preserve">     std::cout &lt;&lt; std::endl;</w:t>
             </w:r>
           </w:p>
           <w:p>
@@ -1438,7 +1924,51 @@
                 <w:sz w:val="24"/>
                 <w:szCs w:val="24"/>
               </w:rPr>
-              <w:t xml:space="preserve">         std::cerr &lt;&lt; argv[0] &lt;&lt; ": missing file operand\n";</w:t>
+              <w:t xml:space="preserve">     if (argc != 2) {</w:t>
+            </w:r>
+          </w:p>
+          <w:p>
+            <w:pPr>
+              <w:shd w:val="clear" w:color="auto" w:fill="FFFFE0"/>
+              <w:tabs>
+                <w:tab w:val="left" w:pos="916"/>
+                <w:tab w:val="left" w:pos="1832"/>
+                <w:tab w:val="left" w:pos="2748"/>
+                <w:tab w:val="left" w:pos="3664"/>
+                <w:tab w:val="left" w:pos="4580"/>
+                <w:tab w:val="left" w:pos="5496"/>
+                <w:tab w:val="left" w:pos="6412"/>
+                <w:tab w:val="left" w:pos="7328"/>
+                <w:tab w:val="left" w:pos="8244"/>
+                <w:tab w:val="left" w:pos="9160"/>
+                <w:tab w:val="left" w:pos="10076"/>
+                <w:tab w:val="left" w:pos="10992"/>
+                <w:tab w:val="left" w:pos="11908"/>
+                <w:tab w:val="left" w:pos="12824"/>
+                <w:tab w:val="left" w:pos="13740"/>
+                <w:tab w:val="left" w:pos="14656"/>
+              </w:tabs>
+              <w:spacing w:after="0" w:line="240" w:lineRule="auto"/>
+              <w:ind w:left="225"/>
+              <w:rPr>
+                <w:rFonts w:ascii="Courier New" w:eastAsia="Times New Roman" w:hAnsi="Courier New" w:cs="Courier New"/>
+                <w:b/>
+                <w:bCs/>
+                <w:color w:val="000080"/>
+                <w:sz w:val="24"/>
+                <w:szCs w:val="24"/>
+              </w:rPr>
+            </w:pPr>
+            <w:r>
+              <w:rPr>
+                <w:rFonts w:ascii="Courier New" w:eastAsia="Times New Roman" w:hAnsi="Courier New" w:cs="Courier New"/>
+                <w:b/>
+                <w:bCs/>
+                <w:color w:val="000080"/>
+                <w:sz w:val="24"/>
+                <w:szCs w:val="24"/>
+              </w:rPr>
+              <w:t xml:space="preserve">         std::cerr &lt;&lt; "\nIncorrect number of arguments\n";</w:t>
             </w:r>
           </w:p>
           <w:p>
@@ -1570,7 +2100,7 @@
                 <w:sz w:val="24"/>
                 <w:szCs w:val="24"/>
               </w:rPr>
-              <w:t xml:space="preserve">     else if (argc != 2) {</w:t>
+              <w:t xml:space="preserve">     w2::Stations stations(argv[1]);</w:t>
             </w:r>
           </w:p>
           <w:p>
@@ -1614,7 +2144,7 @@
                 <w:sz w:val="24"/>
                 <w:szCs w:val="24"/>
               </w:rPr>
-              <w:t xml:space="preserve">         std::cerr &lt;&lt; argv[0] &lt;&lt; ": too many arguments\n";</w:t>
+              <w:t xml:space="preserve">     stations.update();</w:t>
             </w:r>
           </w:p>
           <w:p>
@@ -1658,7 +2188,7 @@
                 <w:sz w:val="24"/>
                 <w:szCs w:val="24"/>
               </w:rPr>
-              <w:t xml:space="preserve">         return 2;</w:t>
+              <w:t xml:space="preserve">     stations.restock();</w:t>
             </w:r>
           </w:p>
           <w:p>
@@ -1702,7 +2232,7 @@
                 <w:sz w:val="24"/>
                 <w:szCs w:val="24"/>
               </w:rPr>
-              <w:t xml:space="preserve">     }</w:t>
+              <w:t xml:space="preserve">     stations.report();</w:t>
             </w:r>
           </w:p>
           <w:p>
@@ -1746,7 +2276,7 @@
                 <w:sz w:val="24"/>
                 <w:szCs w:val="24"/>
               </w:rPr>
-              <w:t xml:space="preserve">     std::clock_t cs, ce;</w:t>
+              <w:t xml:space="preserve">     return 0;</w:t>
             </w:r>
           </w:p>
           <w:p>
@@ -1790,1790 +2320,6 @@
                 <w:sz w:val="24"/>
                 <w:szCs w:val="24"/>
               </w:rPr>
-              <w:t xml:space="preserve">     {</w:t>
-            </w:r>
-          </w:p>
-          <w:p>
-            <w:pPr>
-              <w:shd w:val="clear" w:color="auto" w:fill="FFFFE0"/>
-              <w:tabs>
-                <w:tab w:val="left" w:pos="916"/>
-                <w:tab w:val="left" w:pos="1832"/>
-                <w:tab w:val="left" w:pos="2748"/>
-                <w:tab w:val="left" w:pos="3664"/>
-                <w:tab w:val="left" w:pos="4580"/>
-                <w:tab w:val="left" w:pos="5496"/>
-                <w:tab w:val="left" w:pos="6412"/>
-                <w:tab w:val="left" w:pos="7328"/>
-                <w:tab w:val="left" w:pos="8244"/>
-                <w:tab w:val="left" w:pos="9160"/>
-                <w:tab w:val="left" w:pos="10076"/>
-                <w:tab w:val="left" w:pos="10992"/>
-                <w:tab w:val="left" w:pos="11908"/>
-                <w:tab w:val="left" w:pos="12824"/>
-                <w:tab w:val="left" w:pos="13740"/>
-                <w:tab w:val="left" w:pos="14656"/>
-              </w:tabs>
-              <w:spacing w:after="0" w:line="240" w:lineRule="auto"/>
-              <w:ind w:left="225"/>
-              <w:rPr>
-                <w:rFonts w:ascii="Courier New" w:eastAsia="Times New Roman" w:hAnsi="Courier New" w:cs="Courier New"/>
-                <w:b/>
-                <w:bCs/>
-                <w:color w:val="000080"/>
-                <w:sz w:val="24"/>
-                <w:szCs w:val="24"/>
-              </w:rPr>
-            </w:pPr>
-            <w:r>
-              <w:rPr>
-                <w:rFonts w:ascii="Courier New" w:eastAsia="Times New Roman" w:hAnsi="Courier New" w:cs="Courier New"/>
-                <w:b/>
-                <w:bCs/>
-                <w:color w:val="000080"/>
-                <w:sz w:val="24"/>
-                <w:szCs w:val="24"/>
-              </w:rPr>
-              <w:t xml:space="preserve">         std::cout &lt;&lt; std::fixed &lt;&lt; std::setprecision(3);</w:t>
-            </w:r>
-          </w:p>
-          <w:p>
-            <w:pPr>
-              <w:shd w:val="clear" w:color="auto" w:fill="FFFFE0"/>
-              <w:tabs>
-                <w:tab w:val="left" w:pos="916"/>
-                <w:tab w:val="left" w:pos="1832"/>
-                <w:tab w:val="left" w:pos="2748"/>
-                <w:tab w:val="left" w:pos="3664"/>
-                <w:tab w:val="left" w:pos="4580"/>
-                <w:tab w:val="left" w:pos="5496"/>
-                <w:tab w:val="left" w:pos="6412"/>
-                <w:tab w:val="left" w:pos="7328"/>
-                <w:tab w:val="left" w:pos="8244"/>
-                <w:tab w:val="left" w:pos="9160"/>
-                <w:tab w:val="left" w:pos="10076"/>
-                <w:tab w:val="left" w:pos="10992"/>
-                <w:tab w:val="left" w:pos="11908"/>
-                <w:tab w:val="left" w:pos="12824"/>
-                <w:tab w:val="left" w:pos="13740"/>
-                <w:tab w:val="left" w:pos="14656"/>
-              </w:tabs>
-              <w:spacing w:after="0" w:line="240" w:lineRule="auto"/>
-              <w:ind w:left="225"/>
-              <w:rPr>
-                <w:rFonts w:ascii="Courier New" w:eastAsia="Times New Roman" w:hAnsi="Courier New" w:cs="Courier New"/>
-                <w:b/>
-                <w:bCs/>
-                <w:color w:val="000080"/>
-                <w:sz w:val="24"/>
-                <w:szCs w:val="24"/>
-              </w:rPr>
-            </w:pPr>
-            <w:r>
-              <w:rPr>
-                <w:rFonts w:ascii="Courier New" w:eastAsia="Times New Roman" w:hAnsi="Courier New" w:cs="Courier New"/>
-                <w:b/>
-                <w:bCs/>
-                <w:color w:val="000080"/>
-                <w:sz w:val="24"/>
-                <w:szCs w:val="24"/>
-              </w:rPr>
-              <w:lastRenderedPageBreak/>
-              <w:t xml:space="preserve">         cs = std::clock();</w:t>
-            </w:r>
-          </w:p>
-          <w:p>
-            <w:pPr>
-              <w:shd w:val="clear" w:color="auto" w:fill="FFFFE0"/>
-              <w:tabs>
-                <w:tab w:val="left" w:pos="916"/>
-                <w:tab w:val="left" w:pos="1832"/>
-                <w:tab w:val="left" w:pos="2748"/>
-                <w:tab w:val="left" w:pos="3664"/>
-                <w:tab w:val="left" w:pos="4580"/>
-                <w:tab w:val="left" w:pos="5496"/>
-                <w:tab w:val="left" w:pos="6412"/>
-                <w:tab w:val="left" w:pos="7328"/>
-                <w:tab w:val="left" w:pos="8244"/>
-                <w:tab w:val="left" w:pos="9160"/>
-                <w:tab w:val="left" w:pos="10076"/>
-                <w:tab w:val="left" w:pos="10992"/>
-                <w:tab w:val="left" w:pos="11908"/>
-                <w:tab w:val="left" w:pos="12824"/>
-                <w:tab w:val="left" w:pos="13740"/>
-                <w:tab w:val="left" w:pos="14656"/>
-              </w:tabs>
-              <w:spacing w:after="0" w:line="240" w:lineRule="auto"/>
-              <w:ind w:left="225"/>
-              <w:rPr>
-                <w:rFonts w:ascii="Courier New" w:eastAsia="Times New Roman" w:hAnsi="Courier New" w:cs="Courier New"/>
-                <w:b/>
-                <w:bCs/>
-                <w:color w:val="000080"/>
-                <w:sz w:val="24"/>
-                <w:szCs w:val="24"/>
-              </w:rPr>
-            </w:pPr>
-            <w:r>
-              <w:rPr>
-                <w:rFonts w:ascii="Courier New" w:eastAsia="Times New Roman" w:hAnsi="Courier New" w:cs="Courier New"/>
-                <w:b/>
-                <w:bCs/>
-                <w:color w:val="000080"/>
-                <w:sz w:val="24"/>
-                <w:szCs w:val="24"/>
-              </w:rPr>
-              <w:t xml:space="preserve">         w3::Text a;</w:t>
-            </w:r>
-          </w:p>
-          <w:p>
-            <w:pPr>
-              <w:shd w:val="clear" w:color="auto" w:fill="FFFFE0"/>
-              <w:tabs>
-                <w:tab w:val="left" w:pos="916"/>
-                <w:tab w:val="left" w:pos="1832"/>
-                <w:tab w:val="left" w:pos="2748"/>
-                <w:tab w:val="left" w:pos="3664"/>
-                <w:tab w:val="left" w:pos="4580"/>
-                <w:tab w:val="left" w:pos="5496"/>
-                <w:tab w:val="left" w:pos="6412"/>
-                <w:tab w:val="left" w:pos="7328"/>
-                <w:tab w:val="left" w:pos="8244"/>
-                <w:tab w:val="left" w:pos="9160"/>
-                <w:tab w:val="left" w:pos="10076"/>
-                <w:tab w:val="left" w:pos="10992"/>
-                <w:tab w:val="left" w:pos="11908"/>
-                <w:tab w:val="left" w:pos="12824"/>
-                <w:tab w:val="left" w:pos="13740"/>
-                <w:tab w:val="left" w:pos="14656"/>
-              </w:tabs>
-              <w:spacing w:after="0" w:line="240" w:lineRule="auto"/>
-              <w:ind w:left="225"/>
-              <w:rPr>
-                <w:rFonts w:ascii="Courier New" w:eastAsia="Times New Roman" w:hAnsi="Courier New" w:cs="Courier New"/>
-                <w:b/>
-                <w:bCs/>
-                <w:color w:val="000080"/>
-                <w:sz w:val="24"/>
-                <w:szCs w:val="24"/>
-              </w:rPr>
-            </w:pPr>
-            <w:r>
-              <w:rPr>
-                <w:rFonts w:ascii="Courier New" w:eastAsia="Times New Roman" w:hAnsi="Courier New" w:cs="Courier New"/>
-                <w:b/>
-                <w:bCs/>
-                <w:color w:val="000080"/>
-                <w:sz w:val="24"/>
-                <w:szCs w:val="24"/>
-              </w:rPr>
-              <w:t xml:space="preserve">         ce = std::clock();</w:t>
-            </w:r>
-          </w:p>
-          <w:p>
-            <w:pPr>
-              <w:shd w:val="clear" w:color="auto" w:fill="FFFFE0"/>
-              <w:tabs>
-                <w:tab w:val="left" w:pos="916"/>
-                <w:tab w:val="left" w:pos="1832"/>
-                <w:tab w:val="left" w:pos="2748"/>
-                <w:tab w:val="left" w:pos="3664"/>
-                <w:tab w:val="left" w:pos="4580"/>
-                <w:tab w:val="left" w:pos="5496"/>
-                <w:tab w:val="left" w:pos="6412"/>
-                <w:tab w:val="left" w:pos="7328"/>
-                <w:tab w:val="left" w:pos="8244"/>
-                <w:tab w:val="left" w:pos="9160"/>
-                <w:tab w:val="left" w:pos="10076"/>
-                <w:tab w:val="left" w:pos="10992"/>
-                <w:tab w:val="left" w:pos="11908"/>
-                <w:tab w:val="left" w:pos="12824"/>
-                <w:tab w:val="left" w:pos="13740"/>
-                <w:tab w:val="left" w:pos="14656"/>
-              </w:tabs>
-              <w:spacing w:after="0" w:line="240" w:lineRule="auto"/>
-              <w:ind w:left="225"/>
-              <w:rPr>
-                <w:rFonts w:ascii="Courier New" w:eastAsia="Times New Roman" w:hAnsi="Courier New" w:cs="Courier New"/>
-                <w:b/>
-                <w:bCs/>
-                <w:color w:val="000080"/>
-                <w:sz w:val="24"/>
-                <w:szCs w:val="24"/>
-              </w:rPr>
-            </w:pPr>
-            <w:r>
-              <w:rPr>
-                <w:rFonts w:ascii="Courier New" w:eastAsia="Times New Roman" w:hAnsi="Courier New" w:cs="Courier New"/>
-                <w:b/>
-                <w:bCs/>
-                <w:color w:val="000080"/>
-                <w:sz w:val="24"/>
-                <w:szCs w:val="24"/>
-              </w:rPr>
-              <w:t xml:space="preserve">         std::cout &lt;&lt; "Constructor      " &lt;&lt; TIME(cs, ce) &lt;&lt; " seconds"; </w:t>
-            </w:r>
-          </w:p>
-          <w:p>
-            <w:pPr>
-              <w:shd w:val="clear" w:color="auto" w:fill="FFFFE0"/>
-              <w:tabs>
-                <w:tab w:val="left" w:pos="916"/>
-                <w:tab w:val="left" w:pos="1832"/>
-                <w:tab w:val="left" w:pos="2748"/>
-                <w:tab w:val="left" w:pos="3664"/>
-                <w:tab w:val="left" w:pos="4580"/>
-                <w:tab w:val="left" w:pos="5496"/>
-                <w:tab w:val="left" w:pos="6412"/>
-                <w:tab w:val="left" w:pos="7328"/>
-                <w:tab w:val="left" w:pos="8244"/>
-                <w:tab w:val="left" w:pos="9160"/>
-                <w:tab w:val="left" w:pos="10076"/>
-                <w:tab w:val="left" w:pos="10992"/>
-                <w:tab w:val="left" w:pos="11908"/>
-                <w:tab w:val="left" w:pos="12824"/>
-                <w:tab w:val="left" w:pos="13740"/>
-                <w:tab w:val="left" w:pos="14656"/>
-              </w:tabs>
-              <w:spacing w:after="0" w:line="240" w:lineRule="auto"/>
-              <w:ind w:left="225"/>
-              <w:rPr>
-                <w:rFonts w:ascii="Courier New" w:eastAsia="Times New Roman" w:hAnsi="Courier New" w:cs="Courier New"/>
-                <w:b/>
-                <w:bCs/>
-                <w:color w:val="000080"/>
-                <w:sz w:val="24"/>
-                <w:szCs w:val="24"/>
-              </w:rPr>
-            </w:pPr>
-            <w:r>
-              <w:rPr>
-                <w:rFonts w:ascii="Courier New" w:eastAsia="Times New Roman" w:hAnsi="Courier New" w:cs="Courier New"/>
-                <w:b/>
-                <w:bCs/>
-                <w:color w:val="000080"/>
-                <w:sz w:val="24"/>
-                <w:szCs w:val="24"/>
-              </w:rPr>
-              <w:t xml:space="preserve">         std::cout &lt;&lt; " - a.size = " &lt;&lt; a.size() &lt;&lt; std::endl;</w:t>
-            </w:r>
-          </w:p>
-          <w:p>
-            <w:pPr>
-              <w:shd w:val="clear" w:color="auto" w:fill="FFFFE0"/>
-              <w:tabs>
-                <w:tab w:val="left" w:pos="916"/>
-                <w:tab w:val="left" w:pos="1832"/>
-                <w:tab w:val="left" w:pos="2748"/>
-                <w:tab w:val="left" w:pos="3664"/>
-                <w:tab w:val="left" w:pos="4580"/>
-                <w:tab w:val="left" w:pos="5496"/>
-                <w:tab w:val="left" w:pos="6412"/>
-                <w:tab w:val="left" w:pos="7328"/>
-                <w:tab w:val="left" w:pos="8244"/>
-                <w:tab w:val="left" w:pos="9160"/>
-                <w:tab w:val="left" w:pos="10076"/>
-                <w:tab w:val="left" w:pos="10992"/>
-                <w:tab w:val="left" w:pos="11908"/>
-                <w:tab w:val="left" w:pos="12824"/>
-                <w:tab w:val="left" w:pos="13740"/>
-                <w:tab w:val="left" w:pos="14656"/>
-              </w:tabs>
-              <w:spacing w:after="0" w:line="240" w:lineRule="auto"/>
-              <w:ind w:left="225"/>
-              <w:rPr>
-                <w:rFonts w:ascii="Courier New" w:eastAsia="Times New Roman" w:hAnsi="Courier New" w:cs="Courier New"/>
-                <w:b/>
-                <w:bCs/>
-                <w:color w:val="000080"/>
-                <w:sz w:val="24"/>
-                <w:szCs w:val="24"/>
-              </w:rPr>
-            </w:pPr>
-          </w:p>
-          <w:p>
-            <w:pPr>
-              <w:shd w:val="clear" w:color="auto" w:fill="FFFFE0"/>
-              <w:tabs>
-                <w:tab w:val="left" w:pos="916"/>
-                <w:tab w:val="left" w:pos="1832"/>
-                <w:tab w:val="left" w:pos="2748"/>
-                <w:tab w:val="left" w:pos="3664"/>
-                <w:tab w:val="left" w:pos="4580"/>
-                <w:tab w:val="left" w:pos="5496"/>
-                <w:tab w:val="left" w:pos="6412"/>
-                <w:tab w:val="left" w:pos="7328"/>
-                <w:tab w:val="left" w:pos="8244"/>
-                <w:tab w:val="left" w:pos="9160"/>
-                <w:tab w:val="left" w:pos="10076"/>
-                <w:tab w:val="left" w:pos="10992"/>
-                <w:tab w:val="left" w:pos="11908"/>
-                <w:tab w:val="left" w:pos="12824"/>
-                <w:tab w:val="left" w:pos="13740"/>
-                <w:tab w:val="left" w:pos="14656"/>
-              </w:tabs>
-              <w:spacing w:after="0" w:line="240" w:lineRule="auto"/>
-              <w:ind w:left="225"/>
-              <w:rPr>
-                <w:rFonts w:ascii="Courier New" w:eastAsia="Times New Roman" w:hAnsi="Courier New" w:cs="Courier New"/>
-                <w:b/>
-                <w:bCs/>
-                <w:color w:val="000080"/>
-                <w:sz w:val="24"/>
-                <w:szCs w:val="24"/>
-              </w:rPr>
-            </w:pPr>
-            <w:r>
-              <w:rPr>
-                <w:rFonts w:ascii="Courier New" w:eastAsia="Times New Roman" w:hAnsi="Courier New" w:cs="Courier New"/>
-                <w:b/>
-                <w:bCs/>
-                <w:color w:val="000080"/>
-                <w:sz w:val="24"/>
-                <w:szCs w:val="24"/>
-              </w:rPr>
-              <w:t xml:space="preserve">         cs = std::clock();</w:t>
-            </w:r>
-          </w:p>
-          <w:p>
-            <w:pPr>
-              <w:shd w:val="clear" w:color="auto" w:fill="FFFFE0"/>
-              <w:tabs>
-                <w:tab w:val="left" w:pos="916"/>
-                <w:tab w:val="left" w:pos="1832"/>
-                <w:tab w:val="left" w:pos="2748"/>
-                <w:tab w:val="left" w:pos="3664"/>
-                <w:tab w:val="left" w:pos="4580"/>
-                <w:tab w:val="left" w:pos="5496"/>
-                <w:tab w:val="left" w:pos="6412"/>
-                <w:tab w:val="left" w:pos="7328"/>
-                <w:tab w:val="left" w:pos="8244"/>
-                <w:tab w:val="left" w:pos="9160"/>
-                <w:tab w:val="left" w:pos="10076"/>
-                <w:tab w:val="left" w:pos="10992"/>
-                <w:tab w:val="left" w:pos="11908"/>
-                <w:tab w:val="left" w:pos="12824"/>
-                <w:tab w:val="left" w:pos="13740"/>
-                <w:tab w:val="left" w:pos="14656"/>
-              </w:tabs>
-              <w:spacing w:after="0" w:line="240" w:lineRule="auto"/>
-              <w:ind w:left="225"/>
-              <w:rPr>
-                <w:rFonts w:ascii="Courier New" w:eastAsia="Times New Roman" w:hAnsi="Courier New" w:cs="Courier New"/>
-                <w:b/>
-                <w:bCs/>
-                <w:color w:val="000080"/>
-                <w:sz w:val="24"/>
-                <w:szCs w:val="24"/>
-              </w:rPr>
-            </w:pPr>
-            <w:r>
-              <w:rPr>
-                <w:rFonts w:ascii="Courier New" w:eastAsia="Times New Roman" w:hAnsi="Courier New" w:cs="Courier New"/>
-                <w:b/>
-                <w:bCs/>
-                <w:color w:val="000080"/>
-                <w:sz w:val="24"/>
-                <w:szCs w:val="24"/>
-              </w:rPr>
-              <w:t xml:space="preserve">         w3::Text b(argv[1]);</w:t>
-            </w:r>
-          </w:p>
-          <w:p>
-            <w:pPr>
-              <w:shd w:val="clear" w:color="auto" w:fill="FFFFE0"/>
-              <w:tabs>
-                <w:tab w:val="left" w:pos="916"/>
-                <w:tab w:val="left" w:pos="1832"/>
-                <w:tab w:val="left" w:pos="2748"/>
-                <w:tab w:val="left" w:pos="3664"/>
-                <w:tab w:val="left" w:pos="4580"/>
-                <w:tab w:val="left" w:pos="5496"/>
-                <w:tab w:val="left" w:pos="6412"/>
-                <w:tab w:val="left" w:pos="7328"/>
-                <w:tab w:val="left" w:pos="8244"/>
-                <w:tab w:val="left" w:pos="9160"/>
-                <w:tab w:val="left" w:pos="10076"/>
-                <w:tab w:val="left" w:pos="10992"/>
-                <w:tab w:val="left" w:pos="11908"/>
-                <w:tab w:val="left" w:pos="12824"/>
-                <w:tab w:val="left" w:pos="13740"/>
-                <w:tab w:val="left" w:pos="14656"/>
-              </w:tabs>
-              <w:spacing w:after="0" w:line="240" w:lineRule="auto"/>
-              <w:ind w:left="225"/>
-              <w:rPr>
-                <w:rFonts w:ascii="Courier New" w:eastAsia="Times New Roman" w:hAnsi="Courier New" w:cs="Courier New"/>
-                <w:b/>
-                <w:bCs/>
-                <w:color w:val="000080"/>
-                <w:sz w:val="24"/>
-                <w:szCs w:val="24"/>
-              </w:rPr>
-            </w:pPr>
-            <w:r>
-              <w:rPr>
-                <w:rFonts w:ascii="Courier New" w:eastAsia="Times New Roman" w:hAnsi="Courier New" w:cs="Courier New"/>
-                <w:b/>
-                <w:bCs/>
-                <w:color w:val="000080"/>
-                <w:sz w:val="24"/>
-                <w:szCs w:val="24"/>
-              </w:rPr>
-              <w:t xml:space="preserve">         ce = std::clock();</w:t>
-            </w:r>
-          </w:p>
-          <w:p>
-            <w:pPr>
-              <w:shd w:val="clear" w:color="auto" w:fill="FFFFE0"/>
-              <w:tabs>
-                <w:tab w:val="left" w:pos="916"/>
-                <w:tab w:val="left" w:pos="1832"/>
-                <w:tab w:val="left" w:pos="2748"/>
-                <w:tab w:val="left" w:pos="3664"/>
-                <w:tab w:val="left" w:pos="4580"/>
-                <w:tab w:val="left" w:pos="5496"/>
-                <w:tab w:val="left" w:pos="6412"/>
-                <w:tab w:val="left" w:pos="7328"/>
-                <w:tab w:val="left" w:pos="8244"/>
-                <w:tab w:val="left" w:pos="9160"/>
-                <w:tab w:val="left" w:pos="10076"/>
-                <w:tab w:val="left" w:pos="10992"/>
-                <w:tab w:val="left" w:pos="11908"/>
-                <w:tab w:val="left" w:pos="12824"/>
-                <w:tab w:val="left" w:pos="13740"/>
-                <w:tab w:val="left" w:pos="14656"/>
-              </w:tabs>
-              <w:spacing w:after="0" w:line="240" w:lineRule="auto"/>
-              <w:ind w:left="225"/>
-              <w:rPr>
-                <w:rFonts w:ascii="Courier New" w:eastAsia="Times New Roman" w:hAnsi="Courier New" w:cs="Courier New"/>
-                <w:b/>
-                <w:bCs/>
-                <w:color w:val="000080"/>
-                <w:sz w:val="24"/>
-                <w:szCs w:val="24"/>
-              </w:rPr>
-            </w:pPr>
-            <w:r>
-              <w:rPr>
-                <w:rFonts w:ascii="Courier New" w:eastAsia="Times New Roman" w:hAnsi="Courier New" w:cs="Courier New"/>
-                <w:b/>
-                <w:bCs/>
-                <w:color w:val="000080"/>
-                <w:sz w:val="24"/>
-                <w:szCs w:val="24"/>
-              </w:rPr>
-              <w:t xml:space="preserve">         std::cout &lt;&lt; "Constructor      " &lt;&lt; TIME(cs, ce) &lt;&lt; " seconds";</w:t>
-            </w:r>
-          </w:p>
-          <w:p>
-            <w:pPr>
-              <w:shd w:val="clear" w:color="auto" w:fill="FFFFE0"/>
-              <w:tabs>
-                <w:tab w:val="left" w:pos="916"/>
-                <w:tab w:val="left" w:pos="1832"/>
-                <w:tab w:val="left" w:pos="2748"/>
-                <w:tab w:val="left" w:pos="3664"/>
-                <w:tab w:val="left" w:pos="4580"/>
-                <w:tab w:val="left" w:pos="5496"/>
-                <w:tab w:val="left" w:pos="6412"/>
-                <w:tab w:val="left" w:pos="7328"/>
-                <w:tab w:val="left" w:pos="8244"/>
-                <w:tab w:val="left" w:pos="9160"/>
-                <w:tab w:val="left" w:pos="10076"/>
-                <w:tab w:val="left" w:pos="10992"/>
-                <w:tab w:val="left" w:pos="11908"/>
-                <w:tab w:val="left" w:pos="12824"/>
-                <w:tab w:val="left" w:pos="13740"/>
-                <w:tab w:val="left" w:pos="14656"/>
-              </w:tabs>
-              <w:spacing w:after="0" w:line="240" w:lineRule="auto"/>
-              <w:ind w:left="225"/>
-              <w:rPr>
-                <w:rFonts w:ascii="Courier New" w:eastAsia="Times New Roman" w:hAnsi="Courier New" w:cs="Courier New"/>
-                <w:b/>
-                <w:bCs/>
-                <w:color w:val="000080"/>
-                <w:sz w:val="24"/>
-                <w:szCs w:val="24"/>
-              </w:rPr>
-            </w:pPr>
-            <w:r>
-              <w:rPr>
-                <w:rFonts w:ascii="Courier New" w:eastAsia="Times New Roman" w:hAnsi="Courier New" w:cs="Courier New"/>
-                <w:b/>
-                <w:bCs/>
-                <w:color w:val="000080"/>
-                <w:sz w:val="24"/>
-                <w:szCs w:val="24"/>
-              </w:rPr>
-              <w:t xml:space="preserve">         std::cout &lt;&lt; " - b.size = " &lt;&lt; b.size() &lt;&lt; std::endl;</w:t>
-            </w:r>
-          </w:p>
-          <w:p>
-            <w:pPr>
-              <w:shd w:val="clear" w:color="auto" w:fill="FFFFE0"/>
-              <w:tabs>
-                <w:tab w:val="left" w:pos="916"/>
-                <w:tab w:val="left" w:pos="1832"/>
-                <w:tab w:val="left" w:pos="2748"/>
-                <w:tab w:val="left" w:pos="3664"/>
-                <w:tab w:val="left" w:pos="4580"/>
-                <w:tab w:val="left" w:pos="5496"/>
-                <w:tab w:val="left" w:pos="6412"/>
-                <w:tab w:val="left" w:pos="7328"/>
-                <w:tab w:val="left" w:pos="8244"/>
-                <w:tab w:val="left" w:pos="9160"/>
-                <w:tab w:val="left" w:pos="10076"/>
-                <w:tab w:val="left" w:pos="10992"/>
-                <w:tab w:val="left" w:pos="11908"/>
-                <w:tab w:val="left" w:pos="12824"/>
-                <w:tab w:val="left" w:pos="13740"/>
-                <w:tab w:val="left" w:pos="14656"/>
-              </w:tabs>
-              <w:spacing w:after="0" w:line="240" w:lineRule="auto"/>
-              <w:ind w:left="225"/>
-              <w:rPr>
-                <w:rFonts w:ascii="Courier New" w:eastAsia="Times New Roman" w:hAnsi="Courier New" w:cs="Courier New"/>
-                <w:b/>
-                <w:bCs/>
-                <w:color w:val="000080"/>
-                <w:sz w:val="24"/>
-                <w:szCs w:val="24"/>
-              </w:rPr>
-            </w:pPr>
-          </w:p>
-          <w:p>
-            <w:pPr>
-              <w:shd w:val="clear" w:color="auto" w:fill="FFFFE0"/>
-              <w:tabs>
-                <w:tab w:val="left" w:pos="916"/>
-                <w:tab w:val="left" w:pos="1832"/>
-                <w:tab w:val="left" w:pos="2748"/>
-                <w:tab w:val="left" w:pos="3664"/>
-                <w:tab w:val="left" w:pos="4580"/>
-                <w:tab w:val="left" w:pos="5496"/>
-                <w:tab w:val="left" w:pos="6412"/>
-                <w:tab w:val="left" w:pos="7328"/>
-                <w:tab w:val="left" w:pos="8244"/>
-                <w:tab w:val="left" w:pos="9160"/>
-                <w:tab w:val="left" w:pos="10076"/>
-                <w:tab w:val="left" w:pos="10992"/>
-                <w:tab w:val="left" w:pos="11908"/>
-                <w:tab w:val="left" w:pos="12824"/>
-                <w:tab w:val="left" w:pos="13740"/>
-                <w:tab w:val="left" w:pos="14656"/>
-              </w:tabs>
-              <w:spacing w:after="0" w:line="240" w:lineRule="auto"/>
-              <w:ind w:left="225"/>
-              <w:rPr>
-                <w:rFonts w:ascii="Courier New" w:eastAsia="Times New Roman" w:hAnsi="Courier New" w:cs="Courier New"/>
-                <w:b/>
-                <w:bCs/>
-                <w:color w:val="000080"/>
-                <w:sz w:val="24"/>
-                <w:szCs w:val="24"/>
-              </w:rPr>
-            </w:pPr>
-            <w:r>
-              <w:rPr>
-                <w:rFonts w:ascii="Courier New" w:eastAsia="Times New Roman" w:hAnsi="Courier New" w:cs="Courier New"/>
-                <w:b/>
-                <w:bCs/>
-                <w:color w:val="000080"/>
-                <w:sz w:val="24"/>
-                <w:szCs w:val="24"/>
-              </w:rPr>
-              <w:t xml:space="preserve">         cs = std::clock();</w:t>
-            </w:r>
-          </w:p>
-          <w:p>
-            <w:pPr>
-              <w:shd w:val="clear" w:color="auto" w:fill="FFFFE0"/>
-              <w:tabs>
-                <w:tab w:val="left" w:pos="916"/>
-                <w:tab w:val="left" w:pos="1832"/>
-                <w:tab w:val="left" w:pos="2748"/>
-                <w:tab w:val="left" w:pos="3664"/>
-                <w:tab w:val="left" w:pos="4580"/>
-                <w:tab w:val="left" w:pos="5496"/>
-                <w:tab w:val="left" w:pos="6412"/>
-                <w:tab w:val="left" w:pos="7328"/>
-                <w:tab w:val="left" w:pos="8244"/>
-                <w:tab w:val="left" w:pos="9160"/>
-                <w:tab w:val="left" w:pos="10076"/>
-                <w:tab w:val="left" w:pos="10992"/>
-                <w:tab w:val="left" w:pos="11908"/>
-                <w:tab w:val="left" w:pos="12824"/>
-                <w:tab w:val="left" w:pos="13740"/>
-                <w:tab w:val="left" w:pos="14656"/>
-              </w:tabs>
-              <w:spacing w:after="0" w:line="240" w:lineRule="auto"/>
-              <w:ind w:left="225"/>
-              <w:rPr>
-                <w:rFonts w:ascii="Courier New" w:eastAsia="Times New Roman" w:hAnsi="Courier New" w:cs="Courier New"/>
-                <w:b/>
-                <w:bCs/>
-                <w:color w:val="000080"/>
-                <w:sz w:val="24"/>
-                <w:szCs w:val="24"/>
-              </w:rPr>
-            </w:pPr>
-            <w:r>
-              <w:rPr>
-                <w:rFonts w:ascii="Courier New" w:eastAsia="Times New Roman" w:hAnsi="Courier New" w:cs="Courier New"/>
-                <w:b/>
-                <w:bCs/>
-                <w:color w:val="000080"/>
-                <w:sz w:val="24"/>
-                <w:szCs w:val="24"/>
-              </w:rPr>
-              <w:t xml:space="preserve">         a = b;</w:t>
-            </w:r>
-          </w:p>
-          <w:p>
-            <w:pPr>
-              <w:shd w:val="clear" w:color="auto" w:fill="FFFFE0"/>
-              <w:tabs>
-                <w:tab w:val="left" w:pos="916"/>
-                <w:tab w:val="left" w:pos="1832"/>
-                <w:tab w:val="left" w:pos="2748"/>
-                <w:tab w:val="left" w:pos="3664"/>
-                <w:tab w:val="left" w:pos="4580"/>
-                <w:tab w:val="left" w:pos="5496"/>
-                <w:tab w:val="left" w:pos="6412"/>
-                <w:tab w:val="left" w:pos="7328"/>
-                <w:tab w:val="left" w:pos="8244"/>
-                <w:tab w:val="left" w:pos="9160"/>
-                <w:tab w:val="left" w:pos="10076"/>
-                <w:tab w:val="left" w:pos="10992"/>
-                <w:tab w:val="left" w:pos="11908"/>
-                <w:tab w:val="left" w:pos="12824"/>
-                <w:tab w:val="left" w:pos="13740"/>
-                <w:tab w:val="left" w:pos="14656"/>
-              </w:tabs>
-              <w:spacing w:after="0" w:line="240" w:lineRule="auto"/>
-              <w:ind w:left="225"/>
-              <w:rPr>
-                <w:rFonts w:ascii="Courier New" w:eastAsia="Times New Roman" w:hAnsi="Courier New" w:cs="Courier New"/>
-                <w:b/>
-                <w:bCs/>
-                <w:color w:val="000080"/>
-                <w:sz w:val="24"/>
-                <w:szCs w:val="24"/>
-              </w:rPr>
-            </w:pPr>
-            <w:r>
-              <w:rPr>
-                <w:rFonts w:ascii="Courier New" w:eastAsia="Times New Roman" w:hAnsi="Courier New" w:cs="Courier New"/>
-                <w:b/>
-                <w:bCs/>
-                <w:color w:val="000080"/>
-                <w:sz w:val="24"/>
-                <w:szCs w:val="24"/>
-              </w:rPr>
-              <w:t xml:space="preserve">         ce = std::clock();</w:t>
-            </w:r>
-          </w:p>
-          <w:p>
-            <w:pPr>
-              <w:shd w:val="clear" w:color="auto" w:fill="FFFFE0"/>
-              <w:tabs>
-                <w:tab w:val="left" w:pos="916"/>
-                <w:tab w:val="left" w:pos="1832"/>
-                <w:tab w:val="left" w:pos="2748"/>
-                <w:tab w:val="left" w:pos="3664"/>
-                <w:tab w:val="left" w:pos="4580"/>
-                <w:tab w:val="left" w:pos="5496"/>
-                <w:tab w:val="left" w:pos="6412"/>
-                <w:tab w:val="left" w:pos="7328"/>
-                <w:tab w:val="left" w:pos="8244"/>
-                <w:tab w:val="left" w:pos="9160"/>
-                <w:tab w:val="left" w:pos="10076"/>
-                <w:tab w:val="left" w:pos="10992"/>
-                <w:tab w:val="left" w:pos="11908"/>
-                <w:tab w:val="left" w:pos="12824"/>
-                <w:tab w:val="left" w:pos="13740"/>
-                <w:tab w:val="left" w:pos="14656"/>
-              </w:tabs>
-              <w:spacing w:after="0" w:line="240" w:lineRule="auto"/>
-              <w:ind w:left="225"/>
-              <w:rPr>
-                <w:rFonts w:ascii="Courier New" w:eastAsia="Times New Roman" w:hAnsi="Courier New" w:cs="Courier New"/>
-                <w:b/>
-                <w:bCs/>
-                <w:color w:val="000080"/>
-                <w:sz w:val="24"/>
-                <w:szCs w:val="24"/>
-              </w:rPr>
-            </w:pPr>
-            <w:r>
-              <w:rPr>
-                <w:rFonts w:ascii="Courier New" w:eastAsia="Times New Roman" w:hAnsi="Courier New" w:cs="Courier New"/>
-                <w:b/>
-                <w:bCs/>
-                <w:color w:val="000080"/>
-                <w:sz w:val="24"/>
-                <w:szCs w:val="24"/>
-              </w:rPr>
-              <w:t xml:space="preserve">         std::cout &lt;&lt; "Copy Assignment  " &lt;&lt; TIME(cs, ce) &lt;&lt; " seconds";</w:t>
-            </w:r>
-          </w:p>
-          <w:p>
-            <w:pPr>
-              <w:shd w:val="clear" w:color="auto" w:fill="FFFFE0"/>
-              <w:tabs>
-                <w:tab w:val="left" w:pos="916"/>
-                <w:tab w:val="left" w:pos="1832"/>
-                <w:tab w:val="left" w:pos="2748"/>
-                <w:tab w:val="left" w:pos="3664"/>
-                <w:tab w:val="left" w:pos="4580"/>
-                <w:tab w:val="left" w:pos="5496"/>
-                <w:tab w:val="left" w:pos="6412"/>
-                <w:tab w:val="left" w:pos="7328"/>
-                <w:tab w:val="left" w:pos="8244"/>
-                <w:tab w:val="left" w:pos="9160"/>
-                <w:tab w:val="left" w:pos="10076"/>
-                <w:tab w:val="left" w:pos="10992"/>
-                <w:tab w:val="left" w:pos="11908"/>
-                <w:tab w:val="left" w:pos="12824"/>
-                <w:tab w:val="left" w:pos="13740"/>
-                <w:tab w:val="left" w:pos="14656"/>
-              </w:tabs>
-              <w:spacing w:after="0" w:line="240" w:lineRule="auto"/>
-              <w:ind w:left="225"/>
-              <w:rPr>
-                <w:rFonts w:ascii="Courier New" w:eastAsia="Times New Roman" w:hAnsi="Courier New" w:cs="Courier New"/>
-                <w:b/>
-                <w:bCs/>
-                <w:color w:val="000080"/>
-                <w:sz w:val="24"/>
-                <w:szCs w:val="24"/>
-              </w:rPr>
-            </w:pPr>
-            <w:r>
-              <w:rPr>
-                <w:rFonts w:ascii="Courier New" w:eastAsia="Times New Roman" w:hAnsi="Courier New" w:cs="Courier New"/>
-                <w:b/>
-                <w:bCs/>
-                <w:color w:val="000080"/>
-                <w:sz w:val="24"/>
-                <w:szCs w:val="24"/>
-              </w:rPr>
-              <w:t xml:space="preserve">         std::cout &lt;&lt; " - a.size = " &lt;&lt; a.size() &lt;&lt; std::endl;</w:t>
-            </w:r>
-          </w:p>
-          <w:p>
-            <w:pPr>
-              <w:shd w:val="clear" w:color="auto" w:fill="FFFFE0"/>
-              <w:tabs>
-                <w:tab w:val="left" w:pos="916"/>
-                <w:tab w:val="left" w:pos="1832"/>
-                <w:tab w:val="left" w:pos="2748"/>
-                <w:tab w:val="left" w:pos="3664"/>
-                <w:tab w:val="left" w:pos="4580"/>
-                <w:tab w:val="left" w:pos="5496"/>
-                <w:tab w:val="left" w:pos="6412"/>
-                <w:tab w:val="left" w:pos="7328"/>
-                <w:tab w:val="left" w:pos="8244"/>
-                <w:tab w:val="left" w:pos="9160"/>
-                <w:tab w:val="left" w:pos="10076"/>
-                <w:tab w:val="left" w:pos="10992"/>
-                <w:tab w:val="left" w:pos="11908"/>
-                <w:tab w:val="left" w:pos="12824"/>
-                <w:tab w:val="left" w:pos="13740"/>
-                <w:tab w:val="left" w:pos="14656"/>
-              </w:tabs>
-              <w:spacing w:after="0" w:line="240" w:lineRule="auto"/>
-              <w:ind w:left="225"/>
-              <w:rPr>
-                <w:rFonts w:ascii="Courier New" w:eastAsia="Times New Roman" w:hAnsi="Courier New" w:cs="Courier New"/>
-                <w:b/>
-                <w:bCs/>
-                <w:color w:val="000080"/>
-                <w:sz w:val="24"/>
-                <w:szCs w:val="24"/>
-              </w:rPr>
-            </w:pPr>
-          </w:p>
-          <w:p>
-            <w:pPr>
-              <w:shd w:val="clear" w:color="auto" w:fill="FFFFE0"/>
-              <w:tabs>
-                <w:tab w:val="left" w:pos="916"/>
-                <w:tab w:val="left" w:pos="1832"/>
-                <w:tab w:val="left" w:pos="2748"/>
-                <w:tab w:val="left" w:pos="3664"/>
-                <w:tab w:val="left" w:pos="4580"/>
-                <w:tab w:val="left" w:pos="5496"/>
-                <w:tab w:val="left" w:pos="6412"/>
-                <w:tab w:val="left" w:pos="7328"/>
-                <w:tab w:val="left" w:pos="8244"/>
-                <w:tab w:val="left" w:pos="9160"/>
-                <w:tab w:val="left" w:pos="10076"/>
-                <w:tab w:val="left" w:pos="10992"/>
-                <w:tab w:val="left" w:pos="11908"/>
-                <w:tab w:val="left" w:pos="12824"/>
-                <w:tab w:val="left" w:pos="13740"/>
-                <w:tab w:val="left" w:pos="14656"/>
-              </w:tabs>
-              <w:spacing w:after="0" w:line="240" w:lineRule="auto"/>
-              <w:ind w:left="225"/>
-              <w:rPr>
-                <w:rFonts w:ascii="Courier New" w:eastAsia="Times New Roman" w:hAnsi="Courier New" w:cs="Courier New"/>
-                <w:b/>
-                <w:bCs/>
-                <w:color w:val="000080"/>
-                <w:sz w:val="24"/>
-                <w:szCs w:val="24"/>
-              </w:rPr>
-            </w:pPr>
-            <w:r>
-              <w:rPr>
-                <w:rFonts w:ascii="Courier New" w:eastAsia="Times New Roman" w:hAnsi="Courier New" w:cs="Courier New"/>
-                <w:b/>
-                <w:bCs/>
-                <w:color w:val="000080"/>
-                <w:sz w:val="24"/>
-                <w:szCs w:val="24"/>
-              </w:rPr>
-              <w:t xml:space="preserve">         cs = std::clock();</w:t>
-            </w:r>
-          </w:p>
-          <w:p>
-            <w:pPr>
-              <w:shd w:val="clear" w:color="auto" w:fill="FFFFE0"/>
-              <w:tabs>
-                <w:tab w:val="left" w:pos="916"/>
-                <w:tab w:val="left" w:pos="1832"/>
-                <w:tab w:val="left" w:pos="2748"/>
-                <w:tab w:val="left" w:pos="3664"/>
-                <w:tab w:val="left" w:pos="4580"/>
-                <w:tab w:val="left" w:pos="5496"/>
-                <w:tab w:val="left" w:pos="6412"/>
-                <w:tab w:val="left" w:pos="7328"/>
-                <w:tab w:val="left" w:pos="8244"/>
-                <w:tab w:val="left" w:pos="9160"/>
-                <w:tab w:val="left" w:pos="10076"/>
-                <w:tab w:val="left" w:pos="10992"/>
-                <w:tab w:val="left" w:pos="11908"/>
-                <w:tab w:val="left" w:pos="12824"/>
-                <w:tab w:val="left" w:pos="13740"/>
-                <w:tab w:val="left" w:pos="14656"/>
-              </w:tabs>
-              <w:spacing w:after="0" w:line="240" w:lineRule="auto"/>
-              <w:ind w:left="225"/>
-              <w:rPr>
-                <w:rFonts w:ascii="Courier New" w:eastAsia="Times New Roman" w:hAnsi="Courier New" w:cs="Courier New"/>
-                <w:b/>
-                <w:bCs/>
-                <w:color w:val="000080"/>
-                <w:sz w:val="24"/>
-                <w:szCs w:val="24"/>
-              </w:rPr>
-            </w:pPr>
-            <w:r>
-              <w:rPr>
-                <w:rFonts w:ascii="Courier New" w:eastAsia="Times New Roman" w:hAnsi="Courier New" w:cs="Courier New"/>
-                <w:b/>
-                <w:bCs/>
-                <w:color w:val="000080"/>
-                <w:sz w:val="24"/>
-                <w:szCs w:val="24"/>
-              </w:rPr>
-              <w:t xml:space="preserve">         a = std::move(b);</w:t>
-            </w:r>
-          </w:p>
-          <w:p>
-            <w:pPr>
-              <w:shd w:val="clear" w:color="auto" w:fill="FFFFE0"/>
-              <w:tabs>
-                <w:tab w:val="left" w:pos="916"/>
-                <w:tab w:val="left" w:pos="1832"/>
-                <w:tab w:val="left" w:pos="2748"/>
-                <w:tab w:val="left" w:pos="3664"/>
-                <w:tab w:val="left" w:pos="4580"/>
-                <w:tab w:val="left" w:pos="5496"/>
-                <w:tab w:val="left" w:pos="6412"/>
-                <w:tab w:val="left" w:pos="7328"/>
-                <w:tab w:val="left" w:pos="8244"/>
-                <w:tab w:val="left" w:pos="9160"/>
-                <w:tab w:val="left" w:pos="10076"/>
-                <w:tab w:val="left" w:pos="10992"/>
-                <w:tab w:val="left" w:pos="11908"/>
-                <w:tab w:val="left" w:pos="12824"/>
-                <w:tab w:val="left" w:pos="13740"/>
-                <w:tab w:val="left" w:pos="14656"/>
-              </w:tabs>
-              <w:spacing w:after="0" w:line="240" w:lineRule="auto"/>
-              <w:ind w:left="225"/>
-              <w:rPr>
-                <w:rFonts w:ascii="Courier New" w:eastAsia="Times New Roman" w:hAnsi="Courier New" w:cs="Courier New"/>
-                <w:b/>
-                <w:bCs/>
-                <w:color w:val="000080"/>
-                <w:sz w:val="24"/>
-                <w:szCs w:val="24"/>
-              </w:rPr>
-            </w:pPr>
-            <w:r>
-              <w:rPr>
-                <w:rFonts w:ascii="Courier New" w:eastAsia="Times New Roman" w:hAnsi="Courier New" w:cs="Courier New"/>
-                <w:b/>
-                <w:bCs/>
-                <w:color w:val="000080"/>
-                <w:sz w:val="24"/>
-                <w:szCs w:val="24"/>
-              </w:rPr>
-              <w:t xml:space="preserve">         ce = std::clock();</w:t>
-            </w:r>
-          </w:p>
-          <w:p>
-            <w:pPr>
-              <w:shd w:val="clear" w:color="auto" w:fill="FFFFE0"/>
-              <w:tabs>
-                <w:tab w:val="left" w:pos="916"/>
-                <w:tab w:val="left" w:pos="1832"/>
-                <w:tab w:val="left" w:pos="2748"/>
-                <w:tab w:val="left" w:pos="3664"/>
-                <w:tab w:val="left" w:pos="4580"/>
-                <w:tab w:val="left" w:pos="5496"/>
-                <w:tab w:val="left" w:pos="6412"/>
-                <w:tab w:val="left" w:pos="7328"/>
-                <w:tab w:val="left" w:pos="8244"/>
-                <w:tab w:val="left" w:pos="9160"/>
-                <w:tab w:val="left" w:pos="10076"/>
-                <w:tab w:val="left" w:pos="10992"/>
-                <w:tab w:val="left" w:pos="11908"/>
-                <w:tab w:val="left" w:pos="12824"/>
-                <w:tab w:val="left" w:pos="13740"/>
-                <w:tab w:val="left" w:pos="14656"/>
-              </w:tabs>
-              <w:spacing w:after="0" w:line="240" w:lineRule="auto"/>
-              <w:ind w:left="225"/>
-              <w:rPr>
-                <w:rFonts w:ascii="Courier New" w:eastAsia="Times New Roman" w:hAnsi="Courier New" w:cs="Courier New"/>
-                <w:b/>
-                <w:bCs/>
-                <w:color w:val="000080"/>
-                <w:sz w:val="24"/>
-                <w:szCs w:val="24"/>
-              </w:rPr>
-            </w:pPr>
-            <w:r>
-              <w:rPr>
-                <w:rFonts w:ascii="Courier New" w:eastAsia="Times New Roman" w:hAnsi="Courier New" w:cs="Courier New"/>
-                <w:b/>
-                <w:bCs/>
-                <w:color w:val="000080"/>
-                <w:sz w:val="24"/>
-                <w:szCs w:val="24"/>
-              </w:rPr>
-              <w:t xml:space="preserve">         std::cout &lt;&lt; "Move Assignment  " &lt;&lt; TIME(cs, ce) &lt;&lt; " seconds";</w:t>
-            </w:r>
-          </w:p>
-          <w:p>
-            <w:pPr>
-              <w:shd w:val="clear" w:color="auto" w:fill="FFFFE0"/>
-              <w:tabs>
-                <w:tab w:val="left" w:pos="916"/>
-                <w:tab w:val="left" w:pos="1832"/>
-                <w:tab w:val="left" w:pos="2748"/>
-                <w:tab w:val="left" w:pos="3664"/>
-                <w:tab w:val="left" w:pos="4580"/>
-                <w:tab w:val="left" w:pos="5496"/>
-                <w:tab w:val="left" w:pos="6412"/>
-                <w:tab w:val="left" w:pos="7328"/>
-                <w:tab w:val="left" w:pos="8244"/>
-                <w:tab w:val="left" w:pos="9160"/>
-                <w:tab w:val="left" w:pos="10076"/>
-                <w:tab w:val="left" w:pos="10992"/>
-                <w:tab w:val="left" w:pos="11908"/>
-                <w:tab w:val="left" w:pos="12824"/>
-                <w:tab w:val="left" w:pos="13740"/>
-                <w:tab w:val="left" w:pos="14656"/>
-              </w:tabs>
-              <w:spacing w:after="0" w:line="240" w:lineRule="auto"/>
-              <w:ind w:left="225"/>
-              <w:rPr>
-                <w:rFonts w:ascii="Courier New" w:eastAsia="Times New Roman" w:hAnsi="Courier New" w:cs="Courier New"/>
-                <w:b/>
-                <w:bCs/>
-                <w:color w:val="000080"/>
-                <w:sz w:val="24"/>
-                <w:szCs w:val="24"/>
-              </w:rPr>
-            </w:pPr>
-            <w:r>
-              <w:rPr>
-                <w:rFonts w:ascii="Courier New" w:eastAsia="Times New Roman" w:hAnsi="Courier New" w:cs="Courier New"/>
-                <w:b/>
-                <w:bCs/>
-                <w:color w:val="000080"/>
-                <w:sz w:val="24"/>
-                <w:szCs w:val="24"/>
-              </w:rPr>
-              <w:t xml:space="preserve">         std::cout &lt;&lt; " - a.size = " &lt;&lt; a.size() &lt;&lt; std::endl;</w:t>
-            </w:r>
-          </w:p>
-          <w:p>
-            <w:pPr>
-              <w:shd w:val="clear" w:color="auto" w:fill="FFFFE0"/>
-              <w:tabs>
-                <w:tab w:val="left" w:pos="916"/>
-                <w:tab w:val="left" w:pos="1832"/>
-                <w:tab w:val="left" w:pos="2748"/>
-                <w:tab w:val="left" w:pos="3664"/>
-                <w:tab w:val="left" w:pos="4580"/>
-                <w:tab w:val="left" w:pos="5496"/>
-                <w:tab w:val="left" w:pos="6412"/>
-                <w:tab w:val="left" w:pos="7328"/>
-                <w:tab w:val="left" w:pos="8244"/>
-                <w:tab w:val="left" w:pos="9160"/>
-                <w:tab w:val="left" w:pos="10076"/>
-                <w:tab w:val="left" w:pos="10992"/>
-                <w:tab w:val="left" w:pos="11908"/>
-                <w:tab w:val="left" w:pos="12824"/>
-                <w:tab w:val="left" w:pos="13740"/>
-                <w:tab w:val="left" w:pos="14656"/>
-              </w:tabs>
-              <w:spacing w:after="0" w:line="240" w:lineRule="auto"/>
-              <w:ind w:left="225"/>
-              <w:rPr>
-                <w:rFonts w:ascii="Courier New" w:eastAsia="Times New Roman" w:hAnsi="Courier New" w:cs="Courier New"/>
-                <w:b/>
-                <w:bCs/>
-                <w:color w:val="000080"/>
-                <w:sz w:val="24"/>
-                <w:szCs w:val="24"/>
-              </w:rPr>
-            </w:pPr>
-          </w:p>
-          <w:p>
-            <w:pPr>
-              <w:shd w:val="clear" w:color="auto" w:fill="FFFFE0"/>
-              <w:tabs>
-                <w:tab w:val="left" w:pos="916"/>
-                <w:tab w:val="left" w:pos="1832"/>
-                <w:tab w:val="left" w:pos="2748"/>
-                <w:tab w:val="left" w:pos="3664"/>
-                <w:tab w:val="left" w:pos="4580"/>
-                <w:tab w:val="left" w:pos="5496"/>
-                <w:tab w:val="left" w:pos="6412"/>
-                <w:tab w:val="left" w:pos="7328"/>
-                <w:tab w:val="left" w:pos="8244"/>
-                <w:tab w:val="left" w:pos="9160"/>
-                <w:tab w:val="left" w:pos="10076"/>
-                <w:tab w:val="left" w:pos="10992"/>
-                <w:tab w:val="left" w:pos="11908"/>
-                <w:tab w:val="left" w:pos="12824"/>
-                <w:tab w:val="left" w:pos="13740"/>
-                <w:tab w:val="left" w:pos="14656"/>
-              </w:tabs>
-              <w:spacing w:after="0" w:line="240" w:lineRule="auto"/>
-              <w:ind w:left="225"/>
-              <w:rPr>
-                <w:rFonts w:ascii="Courier New" w:eastAsia="Times New Roman" w:hAnsi="Courier New" w:cs="Courier New"/>
-                <w:b/>
-                <w:bCs/>
-                <w:color w:val="000080"/>
-                <w:sz w:val="24"/>
-                <w:szCs w:val="24"/>
-              </w:rPr>
-            </w:pPr>
-            <w:r>
-              <w:rPr>
-                <w:rFonts w:ascii="Courier New" w:eastAsia="Times New Roman" w:hAnsi="Courier New" w:cs="Courier New"/>
-                <w:b/>
-                <w:bCs/>
-                <w:color w:val="000080"/>
-                <w:sz w:val="24"/>
-                <w:szCs w:val="24"/>
-              </w:rPr>
-              <w:t xml:space="preserve">         cs = std::clock();</w:t>
-            </w:r>
-          </w:p>
-          <w:p>
-            <w:pPr>
-              <w:shd w:val="clear" w:color="auto" w:fill="FFFFE0"/>
-              <w:tabs>
-                <w:tab w:val="left" w:pos="916"/>
-                <w:tab w:val="left" w:pos="1832"/>
-                <w:tab w:val="left" w:pos="2748"/>
-                <w:tab w:val="left" w:pos="3664"/>
-                <w:tab w:val="left" w:pos="4580"/>
-                <w:tab w:val="left" w:pos="5496"/>
-                <w:tab w:val="left" w:pos="6412"/>
-                <w:tab w:val="left" w:pos="7328"/>
-                <w:tab w:val="left" w:pos="8244"/>
-                <w:tab w:val="left" w:pos="9160"/>
-                <w:tab w:val="left" w:pos="10076"/>
-                <w:tab w:val="left" w:pos="10992"/>
-                <w:tab w:val="left" w:pos="11908"/>
-                <w:tab w:val="left" w:pos="12824"/>
-                <w:tab w:val="left" w:pos="13740"/>
-                <w:tab w:val="left" w:pos="14656"/>
-              </w:tabs>
-              <w:spacing w:after="0" w:line="240" w:lineRule="auto"/>
-              <w:ind w:left="225"/>
-              <w:rPr>
-                <w:rFonts w:ascii="Courier New" w:eastAsia="Times New Roman" w:hAnsi="Courier New" w:cs="Courier New"/>
-                <w:b/>
-                <w:bCs/>
-                <w:color w:val="000080"/>
-                <w:sz w:val="24"/>
-                <w:szCs w:val="24"/>
-              </w:rPr>
-            </w:pPr>
-            <w:r>
-              <w:rPr>
-                <w:rFonts w:ascii="Courier New" w:eastAsia="Times New Roman" w:hAnsi="Courier New" w:cs="Courier New"/>
-                <w:b/>
-                <w:bCs/>
-                <w:color w:val="000080"/>
-                <w:sz w:val="24"/>
-                <w:szCs w:val="24"/>
-              </w:rPr>
-              <w:t xml:space="preserve">         w3::Text c = a;</w:t>
-            </w:r>
-          </w:p>
-          <w:p>
-            <w:pPr>
-              <w:shd w:val="clear" w:color="auto" w:fill="FFFFE0"/>
-              <w:tabs>
-                <w:tab w:val="left" w:pos="916"/>
-                <w:tab w:val="left" w:pos="1832"/>
-                <w:tab w:val="left" w:pos="2748"/>
-                <w:tab w:val="left" w:pos="3664"/>
-                <w:tab w:val="left" w:pos="4580"/>
-                <w:tab w:val="left" w:pos="5496"/>
-                <w:tab w:val="left" w:pos="6412"/>
-                <w:tab w:val="left" w:pos="7328"/>
-                <w:tab w:val="left" w:pos="8244"/>
-                <w:tab w:val="left" w:pos="9160"/>
-                <w:tab w:val="left" w:pos="10076"/>
-                <w:tab w:val="left" w:pos="10992"/>
-                <w:tab w:val="left" w:pos="11908"/>
-                <w:tab w:val="left" w:pos="12824"/>
-                <w:tab w:val="left" w:pos="13740"/>
-                <w:tab w:val="left" w:pos="14656"/>
-              </w:tabs>
-              <w:spacing w:after="0" w:line="240" w:lineRule="auto"/>
-              <w:ind w:left="225"/>
-              <w:rPr>
-                <w:rFonts w:ascii="Courier New" w:eastAsia="Times New Roman" w:hAnsi="Courier New" w:cs="Courier New"/>
-                <w:b/>
-                <w:bCs/>
-                <w:color w:val="000080"/>
-                <w:sz w:val="24"/>
-                <w:szCs w:val="24"/>
-              </w:rPr>
-            </w:pPr>
-            <w:r>
-              <w:rPr>
-                <w:rFonts w:ascii="Courier New" w:eastAsia="Times New Roman" w:hAnsi="Courier New" w:cs="Courier New"/>
-                <w:b/>
-                <w:bCs/>
-                <w:color w:val="000080"/>
-                <w:sz w:val="24"/>
-                <w:szCs w:val="24"/>
-              </w:rPr>
-              <w:t xml:space="preserve">         ce = std::clock();</w:t>
-            </w:r>
-          </w:p>
-          <w:p>
-            <w:pPr>
-              <w:shd w:val="clear" w:color="auto" w:fill="FFFFE0"/>
-              <w:tabs>
-                <w:tab w:val="left" w:pos="916"/>
-                <w:tab w:val="left" w:pos="1832"/>
-                <w:tab w:val="left" w:pos="2748"/>
-                <w:tab w:val="left" w:pos="3664"/>
-                <w:tab w:val="left" w:pos="4580"/>
-                <w:tab w:val="left" w:pos="5496"/>
-                <w:tab w:val="left" w:pos="6412"/>
-                <w:tab w:val="left" w:pos="7328"/>
-                <w:tab w:val="left" w:pos="8244"/>
-                <w:tab w:val="left" w:pos="9160"/>
-                <w:tab w:val="left" w:pos="10076"/>
-                <w:tab w:val="left" w:pos="10992"/>
-                <w:tab w:val="left" w:pos="11908"/>
-                <w:tab w:val="left" w:pos="12824"/>
-                <w:tab w:val="left" w:pos="13740"/>
-                <w:tab w:val="left" w:pos="14656"/>
-              </w:tabs>
-              <w:spacing w:after="0" w:line="240" w:lineRule="auto"/>
-              <w:ind w:left="225"/>
-              <w:rPr>
-                <w:rFonts w:ascii="Courier New" w:eastAsia="Times New Roman" w:hAnsi="Courier New" w:cs="Courier New"/>
-                <w:b/>
-                <w:bCs/>
-                <w:color w:val="000080"/>
-                <w:sz w:val="24"/>
-                <w:szCs w:val="24"/>
-              </w:rPr>
-            </w:pPr>
-            <w:r>
-              <w:rPr>
-                <w:rFonts w:ascii="Courier New" w:eastAsia="Times New Roman" w:hAnsi="Courier New" w:cs="Courier New"/>
-                <w:b/>
-                <w:bCs/>
-                <w:color w:val="000080"/>
-                <w:sz w:val="24"/>
-                <w:szCs w:val="24"/>
-              </w:rPr>
-              <w:lastRenderedPageBreak/>
-              <w:t xml:space="preserve">         std::cout &lt;&lt; "Copy Constructor " &lt;&lt; TIME(cs, ce) &lt;&lt; " seconds";</w:t>
-            </w:r>
-          </w:p>
-          <w:p>
-            <w:pPr>
-              <w:shd w:val="clear" w:color="auto" w:fill="FFFFE0"/>
-              <w:tabs>
-                <w:tab w:val="left" w:pos="916"/>
-                <w:tab w:val="left" w:pos="1832"/>
-                <w:tab w:val="left" w:pos="2748"/>
-                <w:tab w:val="left" w:pos="3664"/>
-                <w:tab w:val="left" w:pos="4580"/>
-                <w:tab w:val="left" w:pos="5496"/>
-                <w:tab w:val="left" w:pos="6412"/>
-                <w:tab w:val="left" w:pos="7328"/>
-                <w:tab w:val="left" w:pos="8244"/>
-                <w:tab w:val="left" w:pos="9160"/>
-                <w:tab w:val="left" w:pos="10076"/>
-                <w:tab w:val="left" w:pos="10992"/>
-                <w:tab w:val="left" w:pos="11908"/>
-                <w:tab w:val="left" w:pos="12824"/>
-                <w:tab w:val="left" w:pos="13740"/>
-                <w:tab w:val="left" w:pos="14656"/>
-              </w:tabs>
-              <w:spacing w:after="0" w:line="240" w:lineRule="auto"/>
-              <w:ind w:left="225"/>
-              <w:rPr>
-                <w:rFonts w:ascii="Courier New" w:eastAsia="Times New Roman" w:hAnsi="Courier New" w:cs="Courier New"/>
-                <w:b/>
-                <w:bCs/>
-                <w:color w:val="000080"/>
-                <w:sz w:val="24"/>
-                <w:szCs w:val="24"/>
-              </w:rPr>
-            </w:pPr>
-            <w:r>
-              <w:rPr>
-                <w:rFonts w:ascii="Courier New" w:eastAsia="Times New Roman" w:hAnsi="Courier New" w:cs="Courier New"/>
-                <w:b/>
-                <w:bCs/>
-                <w:color w:val="000080"/>
-                <w:sz w:val="24"/>
-                <w:szCs w:val="24"/>
-              </w:rPr>
-              <w:t xml:space="preserve">         std::cout &lt;&lt; " - c.size = " &lt;&lt; c.size() &lt;&lt; std::endl;</w:t>
-            </w:r>
-          </w:p>
-          <w:p>
-            <w:pPr>
-              <w:shd w:val="clear" w:color="auto" w:fill="FFFFE0"/>
-              <w:tabs>
-                <w:tab w:val="left" w:pos="916"/>
-                <w:tab w:val="left" w:pos="1832"/>
-                <w:tab w:val="left" w:pos="2748"/>
-                <w:tab w:val="left" w:pos="3664"/>
-                <w:tab w:val="left" w:pos="4580"/>
-                <w:tab w:val="left" w:pos="5496"/>
-                <w:tab w:val="left" w:pos="6412"/>
-                <w:tab w:val="left" w:pos="7328"/>
-                <w:tab w:val="left" w:pos="8244"/>
-                <w:tab w:val="left" w:pos="9160"/>
-                <w:tab w:val="left" w:pos="10076"/>
-                <w:tab w:val="left" w:pos="10992"/>
-                <w:tab w:val="left" w:pos="11908"/>
-                <w:tab w:val="left" w:pos="12824"/>
-                <w:tab w:val="left" w:pos="13740"/>
-                <w:tab w:val="left" w:pos="14656"/>
-              </w:tabs>
-              <w:spacing w:after="0" w:line="240" w:lineRule="auto"/>
-              <w:ind w:left="225"/>
-              <w:rPr>
-                <w:rFonts w:ascii="Courier New" w:eastAsia="Times New Roman" w:hAnsi="Courier New" w:cs="Courier New"/>
-                <w:b/>
-                <w:bCs/>
-                <w:color w:val="000080"/>
-                <w:sz w:val="24"/>
-                <w:szCs w:val="24"/>
-              </w:rPr>
-            </w:pPr>
-          </w:p>
-          <w:p>
-            <w:pPr>
-              <w:shd w:val="clear" w:color="auto" w:fill="FFFFE0"/>
-              <w:tabs>
-                <w:tab w:val="left" w:pos="916"/>
-                <w:tab w:val="left" w:pos="1832"/>
-                <w:tab w:val="left" w:pos="2748"/>
-                <w:tab w:val="left" w:pos="3664"/>
-                <w:tab w:val="left" w:pos="4580"/>
-                <w:tab w:val="left" w:pos="5496"/>
-                <w:tab w:val="left" w:pos="6412"/>
-                <w:tab w:val="left" w:pos="7328"/>
-                <w:tab w:val="left" w:pos="8244"/>
-                <w:tab w:val="left" w:pos="9160"/>
-                <w:tab w:val="left" w:pos="10076"/>
-                <w:tab w:val="left" w:pos="10992"/>
-                <w:tab w:val="left" w:pos="11908"/>
-                <w:tab w:val="left" w:pos="12824"/>
-                <w:tab w:val="left" w:pos="13740"/>
-                <w:tab w:val="left" w:pos="14656"/>
-              </w:tabs>
-              <w:spacing w:after="0" w:line="240" w:lineRule="auto"/>
-              <w:ind w:left="225"/>
-              <w:rPr>
-                <w:rFonts w:ascii="Courier New" w:eastAsia="Times New Roman" w:hAnsi="Courier New" w:cs="Courier New"/>
-                <w:b/>
-                <w:bCs/>
-                <w:color w:val="000080"/>
-                <w:sz w:val="24"/>
-                <w:szCs w:val="24"/>
-              </w:rPr>
-            </w:pPr>
-            <w:r>
-              <w:rPr>
-                <w:rFonts w:ascii="Courier New" w:eastAsia="Times New Roman" w:hAnsi="Courier New" w:cs="Courier New"/>
-                <w:b/>
-                <w:bCs/>
-                <w:color w:val="000080"/>
-                <w:sz w:val="24"/>
-                <w:szCs w:val="24"/>
-              </w:rPr>
-              <w:t xml:space="preserve">         cs = std::clock();</w:t>
-            </w:r>
-          </w:p>
-          <w:p>
-            <w:pPr>
-              <w:shd w:val="clear" w:color="auto" w:fill="FFFFE0"/>
-              <w:tabs>
-                <w:tab w:val="left" w:pos="916"/>
-                <w:tab w:val="left" w:pos="1832"/>
-                <w:tab w:val="left" w:pos="2748"/>
-                <w:tab w:val="left" w:pos="3664"/>
-                <w:tab w:val="left" w:pos="4580"/>
-                <w:tab w:val="left" w:pos="5496"/>
-                <w:tab w:val="left" w:pos="6412"/>
-                <w:tab w:val="left" w:pos="7328"/>
-                <w:tab w:val="left" w:pos="8244"/>
-                <w:tab w:val="left" w:pos="9160"/>
-                <w:tab w:val="left" w:pos="10076"/>
-                <w:tab w:val="left" w:pos="10992"/>
-                <w:tab w:val="left" w:pos="11908"/>
-                <w:tab w:val="left" w:pos="12824"/>
-                <w:tab w:val="left" w:pos="13740"/>
-                <w:tab w:val="left" w:pos="14656"/>
-              </w:tabs>
-              <w:spacing w:after="0" w:line="240" w:lineRule="auto"/>
-              <w:ind w:left="225"/>
-              <w:rPr>
-                <w:rFonts w:ascii="Courier New" w:eastAsia="Times New Roman" w:hAnsi="Courier New" w:cs="Courier New"/>
-                <w:b/>
-                <w:bCs/>
-                <w:color w:val="000080"/>
-                <w:sz w:val="24"/>
-                <w:szCs w:val="24"/>
-              </w:rPr>
-            </w:pPr>
-            <w:r>
-              <w:rPr>
-                <w:rFonts w:ascii="Courier New" w:eastAsia="Times New Roman" w:hAnsi="Courier New" w:cs="Courier New"/>
-                <w:b/>
-                <w:bCs/>
-                <w:color w:val="000080"/>
-                <w:sz w:val="24"/>
-                <w:szCs w:val="24"/>
-              </w:rPr>
-              <w:t xml:space="preserve">         w3::Text d = std::move(a);</w:t>
-            </w:r>
-          </w:p>
-          <w:p>
-            <w:pPr>
-              <w:shd w:val="clear" w:color="auto" w:fill="FFFFE0"/>
-              <w:tabs>
-                <w:tab w:val="left" w:pos="916"/>
-                <w:tab w:val="left" w:pos="1832"/>
-                <w:tab w:val="left" w:pos="2748"/>
-                <w:tab w:val="left" w:pos="3664"/>
-                <w:tab w:val="left" w:pos="4580"/>
-                <w:tab w:val="left" w:pos="5496"/>
-                <w:tab w:val="left" w:pos="6412"/>
-                <w:tab w:val="left" w:pos="7328"/>
-                <w:tab w:val="left" w:pos="8244"/>
-                <w:tab w:val="left" w:pos="9160"/>
-                <w:tab w:val="left" w:pos="10076"/>
-                <w:tab w:val="left" w:pos="10992"/>
-                <w:tab w:val="left" w:pos="11908"/>
-                <w:tab w:val="left" w:pos="12824"/>
-                <w:tab w:val="left" w:pos="13740"/>
-                <w:tab w:val="left" w:pos="14656"/>
-              </w:tabs>
-              <w:spacing w:after="0" w:line="240" w:lineRule="auto"/>
-              <w:ind w:left="225"/>
-              <w:rPr>
-                <w:rFonts w:ascii="Courier New" w:eastAsia="Times New Roman" w:hAnsi="Courier New" w:cs="Courier New"/>
-                <w:b/>
-                <w:bCs/>
-                <w:color w:val="000080"/>
-                <w:sz w:val="24"/>
-                <w:szCs w:val="24"/>
-              </w:rPr>
-            </w:pPr>
-            <w:r>
-              <w:rPr>
-                <w:rFonts w:ascii="Courier New" w:eastAsia="Times New Roman" w:hAnsi="Courier New" w:cs="Courier New"/>
-                <w:b/>
-                <w:bCs/>
-                <w:color w:val="000080"/>
-                <w:sz w:val="24"/>
-                <w:szCs w:val="24"/>
-              </w:rPr>
-              <w:t xml:space="preserve">         ce = std::clock();</w:t>
-            </w:r>
-          </w:p>
-          <w:p>
-            <w:pPr>
-              <w:shd w:val="clear" w:color="auto" w:fill="FFFFE0"/>
-              <w:tabs>
-                <w:tab w:val="left" w:pos="916"/>
-                <w:tab w:val="left" w:pos="1832"/>
-                <w:tab w:val="left" w:pos="2748"/>
-                <w:tab w:val="left" w:pos="3664"/>
-                <w:tab w:val="left" w:pos="4580"/>
-                <w:tab w:val="left" w:pos="5496"/>
-                <w:tab w:val="left" w:pos="6412"/>
-                <w:tab w:val="left" w:pos="7328"/>
-                <w:tab w:val="left" w:pos="8244"/>
-                <w:tab w:val="left" w:pos="9160"/>
-                <w:tab w:val="left" w:pos="10076"/>
-                <w:tab w:val="left" w:pos="10992"/>
-                <w:tab w:val="left" w:pos="11908"/>
-                <w:tab w:val="left" w:pos="12824"/>
-                <w:tab w:val="left" w:pos="13740"/>
-                <w:tab w:val="left" w:pos="14656"/>
-              </w:tabs>
-              <w:spacing w:after="0" w:line="240" w:lineRule="auto"/>
-              <w:ind w:left="225"/>
-              <w:rPr>
-                <w:rFonts w:ascii="Courier New" w:eastAsia="Times New Roman" w:hAnsi="Courier New" w:cs="Courier New"/>
-                <w:b/>
-                <w:bCs/>
-                <w:color w:val="000080"/>
-                <w:sz w:val="24"/>
-                <w:szCs w:val="24"/>
-              </w:rPr>
-            </w:pPr>
-            <w:r>
-              <w:rPr>
-                <w:rFonts w:ascii="Courier New" w:eastAsia="Times New Roman" w:hAnsi="Courier New" w:cs="Courier New"/>
-                <w:b/>
-                <w:bCs/>
-                <w:color w:val="000080"/>
-                <w:sz w:val="24"/>
-                <w:szCs w:val="24"/>
-              </w:rPr>
-              <w:t xml:space="preserve">         std::cout &lt;&lt; "Move Constructor " &lt;&lt; TIME(cs, ce) &lt;&lt; " seconds";</w:t>
-            </w:r>
-          </w:p>
-          <w:p>
-            <w:pPr>
-              <w:shd w:val="clear" w:color="auto" w:fill="FFFFE0"/>
-              <w:tabs>
-                <w:tab w:val="left" w:pos="916"/>
-                <w:tab w:val="left" w:pos="1832"/>
-                <w:tab w:val="left" w:pos="2748"/>
-                <w:tab w:val="left" w:pos="3664"/>
-                <w:tab w:val="left" w:pos="4580"/>
-                <w:tab w:val="left" w:pos="5496"/>
-                <w:tab w:val="left" w:pos="6412"/>
-                <w:tab w:val="left" w:pos="7328"/>
-                <w:tab w:val="left" w:pos="8244"/>
-                <w:tab w:val="left" w:pos="9160"/>
-                <w:tab w:val="left" w:pos="10076"/>
-                <w:tab w:val="left" w:pos="10992"/>
-                <w:tab w:val="left" w:pos="11908"/>
-                <w:tab w:val="left" w:pos="12824"/>
-                <w:tab w:val="left" w:pos="13740"/>
-                <w:tab w:val="left" w:pos="14656"/>
-              </w:tabs>
-              <w:spacing w:after="0" w:line="240" w:lineRule="auto"/>
-              <w:ind w:left="225"/>
-              <w:rPr>
-                <w:rFonts w:ascii="Courier New" w:eastAsia="Times New Roman" w:hAnsi="Courier New" w:cs="Courier New"/>
-                <w:b/>
-                <w:bCs/>
-                <w:color w:val="000080"/>
-                <w:sz w:val="24"/>
-                <w:szCs w:val="24"/>
-              </w:rPr>
-            </w:pPr>
-            <w:r>
-              <w:rPr>
-                <w:rFonts w:ascii="Courier New" w:eastAsia="Times New Roman" w:hAnsi="Courier New" w:cs="Courier New"/>
-                <w:b/>
-                <w:bCs/>
-                <w:color w:val="000080"/>
-                <w:sz w:val="24"/>
-                <w:szCs w:val="24"/>
-              </w:rPr>
-              <w:t xml:space="preserve">         std::cout &lt;&lt; " - d.size = " &lt;&lt; d.size() &lt;&lt; std::endl;</w:t>
-            </w:r>
-          </w:p>
-          <w:p>
-            <w:pPr>
-              <w:shd w:val="clear" w:color="auto" w:fill="FFFFE0"/>
-              <w:tabs>
-                <w:tab w:val="left" w:pos="916"/>
-                <w:tab w:val="left" w:pos="1832"/>
-                <w:tab w:val="left" w:pos="2748"/>
-                <w:tab w:val="left" w:pos="3664"/>
-                <w:tab w:val="left" w:pos="4580"/>
-                <w:tab w:val="left" w:pos="5496"/>
-                <w:tab w:val="left" w:pos="6412"/>
-                <w:tab w:val="left" w:pos="7328"/>
-                <w:tab w:val="left" w:pos="8244"/>
-                <w:tab w:val="left" w:pos="9160"/>
-                <w:tab w:val="left" w:pos="10076"/>
-                <w:tab w:val="left" w:pos="10992"/>
-                <w:tab w:val="left" w:pos="11908"/>
-                <w:tab w:val="left" w:pos="12824"/>
-                <w:tab w:val="left" w:pos="13740"/>
-                <w:tab w:val="left" w:pos="14656"/>
-              </w:tabs>
-              <w:spacing w:after="0" w:line="240" w:lineRule="auto"/>
-              <w:ind w:left="225"/>
-              <w:rPr>
-                <w:rFonts w:ascii="Courier New" w:eastAsia="Times New Roman" w:hAnsi="Courier New" w:cs="Courier New"/>
-                <w:b/>
-                <w:bCs/>
-                <w:color w:val="000080"/>
-                <w:sz w:val="24"/>
-                <w:szCs w:val="24"/>
-              </w:rPr>
-            </w:pPr>
-          </w:p>
-          <w:p>
-            <w:pPr>
-              <w:shd w:val="clear" w:color="auto" w:fill="FFFFE0"/>
-              <w:tabs>
-                <w:tab w:val="left" w:pos="916"/>
-                <w:tab w:val="left" w:pos="1832"/>
-                <w:tab w:val="left" w:pos="2748"/>
-                <w:tab w:val="left" w:pos="3664"/>
-                <w:tab w:val="left" w:pos="4580"/>
-                <w:tab w:val="left" w:pos="5496"/>
-                <w:tab w:val="left" w:pos="6412"/>
-                <w:tab w:val="left" w:pos="7328"/>
-                <w:tab w:val="left" w:pos="8244"/>
-                <w:tab w:val="left" w:pos="9160"/>
-                <w:tab w:val="left" w:pos="10076"/>
-                <w:tab w:val="left" w:pos="10992"/>
-                <w:tab w:val="left" w:pos="11908"/>
-                <w:tab w:val="left" w:pos="12824"/>
-                <w:tab w:val="left" w:pos="13740"/>
-                <w:tab w:val="left" w:pos="14656"/>
-              </w:tabs>
-              <w:spacing w:after="0" w:line="240" w:lineRule="auto"/>
-              <w:ind w:left="225"/>
-              <w:rPr>
-                <w:rFonts w:ascii="Courier New" w:eastAsia="Times New Roman" w:hAnsi="Courier New" w:cs="Courier New"/>
-                <w:b/>
-                <w:bCs/>
-                <w:color w:val="000080"/>
-                <w:sz w:val="24"/>
-                <w:szCs w:val="24"/>
-              </w:rPr>
-            </w:pPr>
-            <w:r>
-              <w:rPr>
-                <w:rFonts w:ascii="Courier New" w:eastAsia="Times New Roman" w:hAnsi="Courier New" w:cs="Courier New"/>
-                <w:b/>
-                <w:bCs/>
-                <w:color w:val="000080"/>
-                <w:sz w:val="24"/>
-                <w:szCs w:val="24"/>
-              </w:rPr>
-              <w:t xml:space="preserve">         cs = std::clock();</w:t>
-            </w:r>
-          </w:p>
-          <w:p>
-            <w:pPr>
-              <w:shd w:val="clear" w:color="auto" w:fill="FFFFE0"/>
-              <w:tabs>
-                <w:tab w:val="left" w:pos="916"/>
-                <w:tab w:val="left" w:pos="1832"/>
-                <w:tab w:val="left" w:pos="2748"/>
-                <w:tab w:val="left" w:pos="3664"/>
-                <w:tab w:val="left" w:pos="4580"/>
-                <w:tab w:val="left" w:pos="5496"/>
-                <w:tab w:val="left" w:pos="6412"/>
-                <w:tab w:val="left" w:pos="7328"/>
-                <w:tab w:val="left" w:pos="8244"/>
-                <w:tab w:val="left" w:pos="9160"/>
-                <w:tab w:val="left" w:pos="10076"/>
-                <w:tab w:val="left" w:pos="10992"/>
-                <w:tab w:val="left" w:pos="11908"/>
-                <w:tab w:val="left" w:pos="12824"/>
-                <w:tab w:val="left" w:pos="13740"/>
-                <w:tab w:val="left" w:pos="14656"/>
-              </w:tabs>
-              <w:spacing w:after="0" w:line="240" w:lineRule="auto"/>
-              <w:ind w:left="225"/>
-              <w:rPr>
-                <w:rFonts w:ascii="Courier New" w:eastAsia="Times New Roman" w:hAnsi="Courier New" w:cs="Courier New"/>
-                <w:b/>
-                <w:bCs/>
-                <w:color w:val="000080"/>
-                <w:sz w:val="24"/>
-                <w:szCs w:val="24"/>
-              </w:rPr>
-            </w:pPr>
-            <w:r>
-              <w:rPr>
-                <w:rFonts w:ascii="Courier New" w:eastAsia="Times New Roman" w:hAnsi="Courier New" w:cs="Courier New"/>
-                <w:b/>
-                <w:bCs/>
-                <w:color w:val="000080"/>
-                <w:sz w:val="24"/>
-                <w:szCs w:val="24"/>
-              </w:rPr>
-              <w:t xml:space="preserve">     }</w:t>
-            </w:r>
-          </w:p>
-          <w:p>
-            <w:pPr>
-              <w:shd w:val="clear" w:color="auto" w:fill="FFFFE0"/>
-              <w:tabs>
-                <w:tab w:val="left" w:pos="916"/>
-                <w:tab w:val="left" w:pos="1832"/>
-                <w:tab w:val="left" w:pos="2748"/>
-                <w:tab w:val="left" w:pos="3664"/>
-                <w:tab w:val="left" w:pos="4580"/>
-                <w:tab w:val="left" w:pos="5496"/>
-                <w:tab w:val="left" w:pos="6412"/>
-                <w:tab w:val="left" w:pos="7328"/>
-                <w:tab w:val="left" w:pos="8244"/>
-                <w:tab w:val="left" w:pos="9160"/>
-                <w:tab w:val="left" w:pos="10076"/>
-                <w:tab w:val="left" w:pos="10992"/>
-                <w:tab w:val="left" w:pos="11908"/>
-                <w:tab w:val="left" w:pos="12824"/>
-                <w:tab w:val="left" w:pos="13740"/>
-                <w:tab w:val="left" w:pos="14656"/>
-              </w:tabs>
-              <w:spacing w:after="0" w:line="240" w:lineRule="auto"/>
-              <w:ind w:left="225"/>
-              <w:rPr>
-                <w:rFonts w:ascii="Courier New" w:eastAsia="Times New Roman" w:hAnsi="Courier New" w:cs="Courier New"/>
-                <w:b/>
-                <w:bCs/>
-                <w:color w:val="000080"/>
-                <w:sz w:val="24"/>
-                <w:szCs w:val="24"/>
-              </w:rPr>
-            </w:pPr>
-            <w:r>
-              <w:rPr>
-                <w:rFonts w:ascii="Courier New" w:eastAsia="Times New Roman" w:hAnsi="Courier New" w:cs="Courier New"/>
-                <w:b/>
-                <w:bCs/>
-                <w:color w:val="000080"/>
-                <w:sz w:val="24"/>
-                <w:szCs w:val="24"/>
-              </w:rPr>
-              <w:t xml:space="preserve">     ce = std::clock();</w:t>
-            </w:r>
-          </w:p>
-          <w:p>
-            <w:pPr>
-              <w:shd w:val="clear" w:color="auto" w:fill="FFFFE0"/>
-              <w:tabs>
-                <w:tab w:val="left" w:pos="916"/>
-                <w:tab w:val="left" w:pos="1832"/>
-                <w:tab w:val="left" w:pos="2748"/>
-                <w:tab w:val="left" w:pos="3664"/>
-                <w:tab w:val="left" w:pos="4580"/>
-                <w:tab w:val="left" w:pos="5496"/>
-                <w:tab w:val="left" w:pos="6412"/>
-                <w:tab w:val="left" w:pos="7328"/>
-                <w:tab w:val="left" w:pos="8244"/>
-                <w:tab w:val="left" w:pos="9160"/>
-                <w:tab w:val="left" w:pos="10076"/>
-                <w:tab w:val="left" w:pos="10992"/>
-                <w:tab w:val="left" w:pos="11908"/>
-                <w:tab w:val="left" w:pos="12824"/>
-                <w:tab w:val="left" w:pos="13740"/>
-                <w:tab w:val="left" w:pos="14656"/>
-              </w:tabs>
-              <w:spacing w:after="0" w:line="240" w:lineRule="auto"/>
-              <w:ind w:left="225"/>
-              <w:rPr>
-                <w:rFonts w:ascii="Courier New" w:eastAsia="Times New Roman" w:hAnsi="Courier New" w:cs="Courier New"/>
-                <w:b/>
-                <w:bCs/>
-                <w:color w:val="000080"/>
-                <w:sz w:val="24"/>
-                <w:szCs w:val="24"/>
-              </w:rPr>
-            </w:pPr>
-            <w:r>
-              <w:rPr>
-                <w:rFonts w:ascii="Courier New" w:eastAsia="Times New Roman" w:hAnsi="Courier New" w:cs="Courier New"/>
-                <w:b/>
-                <w:bCs/>
-                <w:color w:val="000080"/>
-                <w:sz w:val="24"/>
-                <w:szCs w:val="24"/>
-              </w:rPr>
-              <w:t xml:space="preserve">     std::cout &lt;&lt; "Destructor       " &lt;&lt; TIME(cs, ce) &lt;&lt; " seconds\n";</w:t>
-            </w:r>
-          </w:p>
-          <w:p>
-            <w:pPr>
-              <w:shd w:val="clear" w:color="auto" w:fill="FFFFE0"/>
-              <w:tabs>
-                <w:tab w:val="left" w:pos="916"/>
-                <w:tab w:val="left" w:pos="1832"/>
-                <w:tab w:val="left" w:pos="2748"/>
-                <w:tab w:val="left" w:pos="3664"/>
-                <w:tab w:val="left" w:pos="4580"/>
-                <w:tab w:val="left" w:pos="5496"/>
-                <w:tab w:val="left" w:pos="6412"/>
-                <w:tab w:val="left" w:pos="7328"/>
-                <w:tab w:val="left" w:pos="8244"/>
-                <w:tab w:val="left" w:pos="9160"/>
-                <w:tab w:val="left" w:pos="10076"/>
-                <w:tab w:val="left" w:pos="10992"/>
-                <w:tab w:val="left" w:pos="11908"/>
-                <w:tab w:val="left" w:pos="12824"/>
-                <w:tab w:val="left" w:pos="13740"/>
-                <w:tab w:val="left" w:pos="14656"/>
-              </w:tabs>
-              <w:spacing w:after="0" w:line="240" w:lineRule="auto"/>
-              <w:ind w:left="225"/>
-              <w:rPr>
-                <w:rFonts w:ascii="Courier New" w:eastAsia="Times New Roman" w:hAnsi="Courier New" w:cs="Courier New"/>
-                <w:b/>
-                <w:bCs/>
-                <w:color w:val="000080"/>
-                <w:sz w:val="24"/>
-                <w:szCs w:val="24"/>
-              </w:rPr>
-            </w:pPr>
-            <w:r>
-              <w:rPr>
-                <w:rFonts w:ascii="Courier New" w:eastAsia="Times New Roman" w:hAnsi="Courier New" w:cs="Courier New"/>
-                <w:b/>
-                <w:bCs/>
-                <w:color w:val="000080"/>
-                <w:sz w:val="24"/>
-                <w:szCs w:val="24"/>
-              </w:rPr>
               <w:t xml:space="preserve"> }</w:t>
             </w:r>
           </w:p>
@@ -3585,44 +2331,19 @@
         <w:spacing w:before="100" w:beforeAutospacing="1" w:after="100" w:afterAutospacing="1" w:line="240" w:lineRule="auto"/>
         <w:rPr>
           <w:rFonts w:ascii="Arial" w:eastAsia="Times New Roman" w:hAnsi="Arial" w:cs="Arial"/>
-          <w:b/>
-          <w:bCs/>
-          <w:color w:val="4599B1"/>
-          <w:sz w:val="27"/>
-          <w:szCs w:val="27"/>
-        </w:rPr>
-      </w:pPr>
-      <w:r>
-        <w:rPr>
-          <w:rFonts w:ascii="Arial" w:eastAsia="Times New Roman" w:hAnsi="Arial" w:cs="Arial"/>
-          <w:b/>
-          <w:bCs/>
-          <w:color w:val="4599B1"/>
-          <w:sz w:val="27"/>
-          <w:szCs w:val="27"/>
-        </w:rPr>
-        <w:lastRenderedPageBreak/>
-        <w:t>Analysis</w:t>
-      </w:r>
-    </w:p>
-    <w:p>
-      <w:pPr>
-        <w:spacing w:before="100" w:beforeAutospacing="1" w:after="100" w:afterAutospacing="1" w:line="240" w:lineRule="auto"/>
-        <w:rPr>
-          <w:rFonts w:ascii="Arial" w:eastAsia="Times New Roman" w:hAnsi="Arial" w:cs="Arial"/>
-          <w:color w:val="000000"/>
-          <w:sz w:val="24"/>
-          <w:szCs w:val="24"/>
-        </w:rPr>
-      </w:pPr>
-      <w:r>
-        <w:rPr>
-          <w:rFonts w:ascii="Arial" w:eastAsia="Times New Roman" w:hAnsi="Arial" w:cs="Arial"/>
-          <w:color w:val="000000"/>
-          <w:sz w:val="24"/>
-          <w:szCs w:val="24"/>
-        </w:rPr>
-        <w:t>A text file named </w:t>
+          <w:color w:val="000000"/>
+          <w:sz w:val="24"/>
+          <w:szCs w:val="24"/>
+        </w:rPr>
+      </w:pPr>
+      <w:r>
+        <w:rPr>
+          <w:rFonts w:ascii="Arial" w:eastAsia="Times New Roman" w:hAnsi="Arial" w:cs="Arial"/>
+          <w:color w:val="000000"/>
+          <w:sz w:val="24"/>
+          <w:szCs w:val="24"/>
+        </w:rPr>
+        <w:t>The test file (</w:t>
       </w:r>
       <w:r>
         <w:rPr>
@@ -3633,57 +2354,16 @@
           <w:sz w:val="24"/>
           <w:szCs w:val="24"/>
         </w:rPr>
-        <w:t>gutenberg_shakespeare</w:t>
-      </w:r>
-      <w:r>
-        <w:rPr>
-          <w:rFonts w:ascii="Arial" w:eastAsia="Times New Roman" w:hAnsi="Arial" w:cs="Arial"/>
-          <w:color w:val="000000"/>
-          <w:sz w:val="24"/>
-          <w:szCs w:val="24"/>
-        </w:rPr>
-        <w:t> is available </w:t>
-      </w:r>
-      <w:hyperlink r:id="rId7" w:history="1">
-        <w:r>
-          <w:rPr>
-            <w:rFonts w:ascii="Arial" w:eastAsia="Times New Roman" w:hAnsi="Arial" w:cs="Arial"/>
-            <w:color w:val="0000FF"/>
-            <w:sz w:val="24"/>
-            <w:szCs w:val="24"/>
-            <w:u w:val="single"/>
-          </w:rPr>
-          <w:t>here</w:t>
-        </w:r>
-      </w:hyperlink>
-      <w:r>
-        <w:rPr>
-          <w:rFonts w:ascii="Arial" w:eastAsia="Times New Roman" w:hAnsi="Arial" w:cs="Arial"/>
-          <w:color w:val="000000"/>
-          <w:sz w:val="24"/>
-          <w:szCs w:val="24"/>
-        </w:rPr>
-        <w:t>.</w:t>
-      </w:r>
-    </w:p>
-    <w:p>
-      <w:pPr>
-        <w:spacing w:before="100" w:beforeAutospacing="1" w:after="100" w:afterAutospacing="1" w:line="240" w:lineRule="auto"/>
-        <w:rPr>
-          <w:rFonts w:ascii="Arial" w:eastAsia="Times New Roman" w:hAnsi="Arial" w:cs="Arial"/>
-          <w:color w:val="000000"/>
-          <w:sz w:val="24"/>
-          <w:szCs w:val="24"/>
-        </w:rPr>
-      </w:pPr>
-      <w:r>
-        <w:rPr>
-          <w:rFonts w:ascii="Arial" w:eastAsia="Times New Roman" w:hAnsi="Arial" w:cs="Arial"/>
-          <w:color w:val="000000"/>
-          <w:sz w:val="24"/>
-          <w:szCs w:val="24"/>
-        </w:rPr>
-        <w:t>Run your executable for the following command line arguments:</w:t>
+        <w:t>Stations.dat</w:t>
+      </w:r>
+      <w:r>
+        <w:rPr>
+          <w:rFonts w:ascii="Arial" w:eastAsia="Times New Roman" w:hAnsi="Arial" w:cs="Arial"/>
+          <w:color w:val="000000"/>
+          <w:sz w:val="24"/>
+          <w:szCs w:val="24"/>
+        </w:rPr>
+        <w:t>) contains the following data</w:t>
       </w:r>
     </w:p>
     <w:tbl>
@@ -3753,8 +2433,195 @@
                 <w:sz w:val="24"/>
                 <w:szCs w:val="24"/>
               </w:rPr>
-              <w:t>w3 gutenberg_shakespeare</w:t>
+              <w:t>4;</w:t>
             </w:r>
+          </w:p>
+          <w:p>
+            <w:pPr>
+              <w:shd w:val="clear" w:color="auto" w:fill="FFFFE0"/>
+              <w:tabs>
+                <w:tab w:val="left" w:pos="916"/>
+                <w:tab w:val="left" w:pos="1832"/>
+                <w:tab w:val="left" w:pos="2748"/>
+                <w:tab w:val="left" w:pos="3664"/>
+                <w:tab w:val="left" w:pos="4580"/>
+                <w:tab w:val="left" w:pos="5496"/>
+                <w:tab w:val="left" w:pos="6412"/>
+                <w:tab w:val="left" w:pos="7328"/>
+                <w:tab w:val="left" w:pos="8244"/>
+                <w:tab w:val="left" w:pos="9160"/>
+                <w:tab w:val="left" w:pos="10076"/>
+                <w:tab w:val="left" w:pos="10992"/>
+                <w:tab w:val="left" w:pos="11908"/>
+                <w:tab w:val="left" w:pos="12824"/>
+                <w:tab w:val="left" w:pos="13740"/>
+                <w:tab w:val="left" w:pos="14656"/>
+              </w:tabs>
+              <w:spacing w:after="0" w:line="240" w:lineRule="auto"/>
+              <w:ind w:left="225"/>
+              <w:rPr>
+                <w:rFonts w:ascii="Courier New" w:eastAsia="Times New Roman" w:hAnsi="Courier New" w:cs="Courier New"/>
+                <w:b/>
+                <w:bCs/>
+                <w:color w:val="000080"/>
+                <w:sz w:val="24"/>
+                <w:szCs w:val="24"/>
+              </w:rPr>
+            </w:pPr>
+            <w:r>
+              <w:rPr>
+                <w:rFonts w:ascii="Courier New" w:eastAsia="Times New Roman" w:hAnsi="Courier New" w:cs="Courier New"/>
+                <w:b/>
+                <w:bCs/>
+                <w:color w:val="000080"/>
+                <w:sz w:val="24"/>
+                <w:szCs w:val="24"/>
+              </w:rPr>
+              <w:t>Spadina;76 156</w:t>
+            </w:r>
+          </w:p>
+          <w:p>
+            <w:pPr>
+              <w:shd w:val="clear" w:color="auto" w:fill="FFFFE0"/>
+              <w:tabs>
+                <w:tab w:val="left" w:pos="916"/>
+                <w:tab w:val="left" w:pos="1832"/>
+                <w:tab w:val="left" w:pos="2748"/>
+                <w:tab w:val="left" w:pos="3664"/>
+                <w:tab w:val="left" w:pos="4580"/>
+                <w:tab w:val="left" w:pos="5496"/>
+                <w:tab w:val="left" w:pos="6412"/>
+                <w:tab w:val="left" w:pos="7328"/>
+                <w:tab w:val="left" w:pos="8244"/>
+                <w:tab w:val="left" w:pos="9160"/>
+                <w:tab w:val="left" w:pos="10076"/>
+                <w:tab w:val="left" w:pos="10992"/>
+                <w:tab w:val="left" w:pos="11908"/>
+                <w:tab w:val="left" w:pos="12824"/>
+                <w:tab w:val="left" w:pos="13740"/>
+                <w:tab w:val="left" w:pos="14656"/>
+              </w:tabs>
+              <w:spacing w:after="0" w:line="240" w:lineRule="auto"/>
+              <w:ind w:left="225"/>
+              <w:rPr>
+                <w:rFonts w:ascii="Courier New" w:eastAsia="Times New Roman" w:hAnsi="Courier New" w:cs="Courier New"/>
+                <w:b/>
+                <w:bCs/>
+                <w:color w:val="000080"/>
+                <w:sz w:val="24"/>
+                <w:szCs w:val="24"/>
+              </w:rPr>
+            </w:pPr>
+            <w:r>
+              <w:rPr>
+                <w:rFonts w:ascii="Courier New" w:eastAsia="Times New Roman" w:hAnsi="Courier New" w:cs="Courier New"/>
+                <w:b/>
+                <w:bCs/>
+                <w:color w:val="000080"/>
+                <w:sz w:val="24"/>
+                <w:szCs w:val="24"/>
+              </w:rPr>
+              <w:t>Bathurst;121 291</w:t>
+            </w:r>
+          </w:p>
+          <w:p>
+            <w:pPr>
+              <w:shd w:val="clear" w:color="auto" w:fill="FFFFE0"/>
+              <w:tabs>
+                <w:tab w:val="left" w:pos="916"/>
+                <w:tab w:val="left" w:pos="1832"/>
+                <w:tab w:val="left" w:pos="2748"/>
+                <w:tab w:val="left" w:pos="3664"/>
+                <w:tab w:val="left" w:pos="4580"/>
+                <w:tab w:val="left" w:pos="5496"/>
+                <w:tab w:val="left" w:pos="6412"/>
+                <w:tab w:val="left" w:pos="7328"/>
+                <w:tab w:val="left" w:pos="8244"/>
+                <w:tab w:val="left" w:pos="9160"/>
+                <w:tab w:val="left" w:pos="10076"/>
+                <w:tab w:val="left" w:pos="10992"/>
+                <w:tab w:val="left" w:pos="11908"/>
+                <w:tab w:val="left" w:pos="12824"/>
+                <w:tab w:val="left" w:pos="13740"/>
+                <w:tab w:val="left" w:pos="14656"/>
+              </w:tabs>
+              <w:spacing w:after="0" w:line="240" w:lineRule="auto"/>
+              <w:ind w:left="225"/>
+              <w:rPr>
+                <w:rFonts w:ascii="Courier New" w:eastAsia="Times New Roman" w:hAnsi="Courier New" w:cs="Courier New"/>
+                <w:b/>
+                <w:bCs/>
+                <w:color w:val="000080"/>
+                <w:sz w:val="24"/>
+                <w:szCs w:val="24"/>
+              </w:rPr>
+            </w:pPr>
+            <w:r>
+              <w:rPr>
+                <w:rFonts w:ascii="Courier New" w:eastAsia="Times New Roman" w:hAnsi="Courier New" w:cs="Courier New"/>
+                <w:b/>
+                <w:bCs/>
+                <w:color w:val="000080"/>
+                <w:sz w:val="24"/>
+                <w:szCs w:val="24"/>
+              </w:rPr>
+              <w:t>Keele;70 61</w:t>
+            </w:r>
+          </w:p>
+          <w:p>
+            <w:pPr>
+              <w:shd w:val="clear" w:color="auto" w:fill="FFFFE0"/>
+              <w:tabs>
+                <w:tab w:val="left" w:pos="916"/>
+                <w:tab w:val="left" w:pos="1832"/>
+                <w:tab w:val="left" w:pos="2748"/>
+                <w:tab w:val="left" w:pos="3664"/>
+                <w:tab w:val="left" w:pos="4580"/>
+                <w:tab w:val="left" w:pos="5496"/>
+                <w:tab w:val="left" w:pos="6412"/>
+                <w:tab w:val="left" w:pos="7328"/>
+                <w:tab w:val="left" w:pos="8244"/>
+                <w:tab w:val="left" w:pos="9160"/>
+                <w:tab w:val="left" w:pos="10076"/>
+                <w:tab w:val="left" w:pos="10992"/>
+                <w:tab w:val="left" w:pos="11908"/>
+                <w:tab w:val="left" w:pos="12824"/>
+                <w:tab w:val="left" w:pos="13740"/>
+                <w:tab w:val="left" w:pos="14656"/>
+              </w:tabs>
+              <w:spacing w:after="0" w:line="240" w:lineRule="auto"/>
+              <w:ind w:left="225"/>
+              <w:rPr>
+                <w:rFonts w:ascii="Courier New" w:eastAsia="Times New Roman" w:hAnsi="Courier New" w:cs="Courier New"/>
+                <w:b/>
+                <w:bCs/>
+                <w:color w:val="000080"/>
+                <w:sz w:val="24"/>
+                <w:szCs w:val="24"/>
+              </w:rPr>
+            </w:pPr>
+            <w:r>
+              <w:rPr>
+                <w:rFonts w:ascii="Courier New" w:eastAsia="Times New Roman" w:hAnsi="Courier New" w:cs="Courier New"/>
+                <w:b/>
+                <w:bCs/>
+                <w:color w:val="000080"/>
+                <w:sz w:val="24"/>
+                <w:szCs w:val="24"/>
+              </w:rPr>
+              <w:t>Bay;158 158</w:t>
+            </w:r>
+          </w:p>
+          <w:p>
+            <w:pPr>
+              <w:spacing w:after="0" w:line="240" w:lineRule="auto"/>
+              <w:rPr>
+                <w:rFonts w:ascii="Arial" w:eastAsia="Times New Roman" w:hAnsi="Arial" w:cs="Arial"/>
+                <w:color w:val="000000"/>
+                <w:sz w:val="24"/>
+                <w:szCs w:val="24"/>
+              </w:rPr>
+            </w:pPr>
           </w:p>
         </w:tc>
       </w:tr>
@@ -3776,9 +2643,1690 @@
           <w:sz w:val="24"/>
           <w:szCs w:val="24"/>
         </w:rPr>
-        <w:t>Examine the output and explain why the execution time differs for the two assignment operators and the different constructors.</w:t>
-      </w:r>
-    </w:p>
+        <w:t>The output produced by this main program along with your classes is shown below:</w:t>
+      </w:r>
+    </w:p>
+    <w:tbl>
+      <w:tblPr>
+        <w:tblW w:w="2250" w:type="pct"/>
+        <w:tblCellSpacing w:w="15" w:type="dxa"/>
+        <w:tblCellMar>
+          <w:top w:w="15" w:type="dxa"/>
+          <w:left w:w="15" w:type="dxa"/>
+          <w:bottom w:w="15" w:type="dxa"/>
+          <w:right w:w="15" w:type="dxa"/>
+        </w:tblCellMar>
+        <w:tblLook w:val="04A0" w:firstRow="1" w:lastRow="0" w:firstColumn="1" w:lastColumn="0" w:noHBand="0" w:noVBand="1"/>
+        <w:tblDescription w:val=""/>
+      </w:tblPr>
+      <w:tblGrid>
+        <w:gridCol w:w="4212"/>
+      </w:tblGrid>
+      <w:tr>
+        <w:trPr>
+          <w:tblCellSpacing w:w="15" w:type="dxa"/>
+        </w:trPr>
+        <w:tc>
+          <w:tcPr>
+            <w:tcW w:w="0" w:type="auto"/>
+            <w:vAlign w:val="center"/>
+            <w:hideMark/>
+          </w:tcPr>
+          <w:p>
+            <w:pPr>
+              <w:shd w:val="clear" w:color="auto" w:fill="FFFFE0"/>
+              <w:tabs>
+                <w:tab w:val="left" w:pos="916"/>
+                <w:tab w:val="left" w:pos="1832"/>
+                <w:tab w:val="left" w:pos="2748"/>
+                <w:tab w:val="left" w:pos="3664"/>
+                <w:tab w:val="left" w:pos="4580"/>
+                <w:tab w:val="left" w:pos="5496"/>
+                <w:tab w:val="left" w:pos="6412"/>
+                <w:tab w:val="left" w:pos="7328"/>
+                <w:tab w:val="left" w:pos="8244"/>
+                <w:tab w:val="left" w:pos="9160"/>
+                <w:tab w:val="left" w:pos="10076"/>
+                <w:tab w:val="left" w:pos="10992"/>
+                <w:tab w:val="left" w:pos="11908"/>
+                <w:tab w:val="left" w:pos="12824"/>
+                <w:tab w:val="left" w:pos="13740"/>
+                <w:tab w:val="left" w:pos="14656"/>
+              </w:tabs>
+              <w:spacing w:after="0" w:line="240" w:lineRule="auto"/>
+              <w:ind w:left="225"/>
+              <w:rPr>
+                <w:rFonts w:ascii="Courier New" w:eastAsia="Times New Roman" w:hAnsi="Courier New" w:cs="Courier New"/>
+                <w:b/>
+                <w:bCs/>
+                <w:color w:val="000080"/>
+                <w:sz w:val="24"/>
+                <w:szCs w:val="24"/>
+              </w:rPr>
+            </w:pPr>
+            <w:r>
+              <w:rPr>
+                <w:rFonts w:ascii="Courier New" w:eastAsia="Times New Roman" w:hAnsi="Courier New" w:cs="Courier New"/>
+                <w:b/>
+                <w:bCs/>
+                <w:color w:val="000080"/>
+                <w:sz w:val="24"/>
+                <w:szCs w:val="24"/>
+              </w:rPr>
+              <w:lastRenderedPageBreak/>
+              <w:t xml:space="preserve"> Command Line : w2 Stations.dat</w:t>
+            </w:r>
+          </w:p>
+          <w:p>
+            <w:pPr>
+              <w:shd w:val="clear" w:color="auto" w:fill="FFFFE0"/>
+              <w:tabs>
+                <w:tab w:val="left" w:pos="916"/>
+                <w:tab w:val="left" w:pos="1832"/>
+                <w:tab w:val="left" w:pos="2748"/>
+                <w:tab w:val="left" w:pos="3664"/>
+                <w:tab w:val="left" w:pos="4580"/>
+                <w:tab w:val="left" w:pos="5496"/>
+                <w:tab w:val="left" w:pos="6412"/>
+                <w:tab w:val="left" w:pos="7328"/>
+                <w:tab w:val="left" w:pos="8244"/>
+                <w:tab w:val="left" w:pos="9160"/>
+                <w:tab w:val="left" w:pos="10076"/>
+                <w:tab w:val="left" w:pos="10992"/>
+                <w:tab w:val="left" w:pos="11908"/>
+                <w:tab w:val="left" w:pos="12824"/>
+                <w:tab w:val="left" w:pos="13740"/>
+                <w:tab w:val="left" w:pos="14656"/>
+              </w:tabs>
+              <w:spacing w:after="0" w:line="240" w:lineRule="auto"/>
+              <w:ind w:left="225"/>
+              <w:rPr>
+                <w:rFonts w:ascii="Courier New" w:eastAsia="Times New Roman" w:hAnsi="Courier New" w:cs="Courier New"/>
+                <w:b/>
+                <w:bCs/>
+                <w:color w:val="000080"/>
+                <w:sz w:val="24"/>
+                <w:szCs w:val="24"/>
+              </w:rPr>
+            </w:pPr>
+          </w:p>
+          <w:p>
+            <w:pPr>
+              <w:shd w:val="clear" w:color="auto" w:fill="FFFFE0"/>
+              <w:tabs>
+                <w:tab w:val="left" w:pos="916"/>
+                <w:tab w:val="left" w:pos="1832"/>
+                <w:tab w:val="left" w:pos="2748"/>
+                <w:tab w:val="left" w:pos="3664"/>
+                <w:tab w:val="left" w:pos="4580"/>
+                <w:tab w:val="left" w:pos="5496"/>
+                <w:tab w:val="left" w:pos="6412"/>
+                <w:tab w:val="left" w:pos="7328"/>
+                <w:tab w:val="left" w:pos="8244"/>
+                <w:tab w:val="left" w:pos="9160"/>
+                <w:tab w:val="left" w:pos="10076"/>
+                <w:tab w:val="left" w:pos="10992"/>
+                <w:tab w:val="left" w:pos="11908"/>
+                <w:tab w:val="left" w:pos="12824"/>
+                <w:tab w:val="left" w:pos="13740"/>
+                <w:tab w:val="left" w:pos="14656"/>
+              </w:tabs>
+              <w:spacing w:after="0" w:line="240" w:lineRule="auto"/>
+              <w:ind w:left="225"/>
+              <w:rPr>
+                <w:rFonts w:ascii="Courier New" w:eastAsia="Times New Roman" w:hAnsi="Courier New" w:cs="Courier New"/>
+                <w:b/>
+                <w:bCs/>
+                <w:color w:val="000080"/>
+                <w:sz w:val="24"/>
+                <w:szCs w:val="24"/>
+              </w:rPr>
+            </w:pPr>
+            <w:r>
+              <w:rPr>
+                <w:rFonts w:ascii="Courier New" w:eastAsia="Times New Roman" w:hAnsi="Courier New" w:cs="Courier New"/>
+                <w:b/>
+                <w:bCs/>
+                <w:color w:val="000080"/>
+                <w:sz w:val="24"/>
+                <w:szCs w:val="24"/>
+              </w:rPr>
+              <w:t xml:space="preserve"> Passes Sold :</w:t>
+            </w:r>
+          </w:p>
+          <w:p>
+            <w:pPr>
+              <w:shd w:val="clear" w:color="auto" w:fill="FFFFE0"/>
+              <w:tabs>
+                <w:tab w:val="left" w:pos="916"/>
+                <w:tab w:val="left" w:pos="1832"/>
+                <w:tab w:val="left" w:pos="2748"/>
+                <w:tab w:val="left" w:pos="3664"/>
+                <w:tab w:val="left" w:pos="4580"/>
+                <w:tab w:val="left" w:pos="5496"/>
+                <w:tab w:val="left" w:pos="6412"/>
+                <w:tab w:val="left" w:pos="7328"/>
+                <w:tab w:val="left" w:pos="8244"/>
+                <w:tab w:val="left" w:pos="9160"/>
+                <w:tab w:val="left" w:pos="10076"/>
+                <w:tab w:val="left" w:pos="10992"/>
+                <w:tab w:val="left" w:pos="11908"/>
+                <w:tab w:val="left" w:pos="12824"/>
+                <w:tab w:val="left" w:pos="13740"/>
+                <w:tab w:val="left" w:pos="14656"/>
+              </w:tabs>
+              <w:spacing w:after="0" w:line="240" w:lineRule="auto"/>
+              <w:ind w:left="225"/>
+              <w:rPr>
+                <w:rFonts w:ascii="Courier New" w:eastAsia="Times New Roman" w:hAnsi="Courier New" w:cs="Courier New"/>
+                <w:b/>
+                <w:bCs/>
+                <w:color w:val="000080"/>
+                <w:sz w:val="24"/>
+                <w:szCs w:val="24"/>
+              </w:rPr>
+            </w:pPr>
+            <w:r>
+              <w:rPr>
+                <w:rFonts w:ascii="Courier New" w:eastAsia="Times New Roman" w:hAnsi="Courier New" w:cs="Courier New"/>
+                <w:b/>
+                <w:bCs/>
+                <w:color w:val="000080"/>
+                <w:sz w:val="24"/>
+                <w:szCs w:val="24"/>
+              </w:rPr>
+              <w:t xml:space="preserve"> -------------</w:t>
+            </w:r>
+          </w:p>
+          <w:p>
+            <w:pPr>
+              <w:shd w:val="clear" w:color="auto" w:fill="FFFFE0"/>
+              <w:tabs>
+                <w:tab w:val="left" w:pos="916"/>
+                <w:tab w:val="left" w:pos="1832"/>
+                <w:tab w:val="left" w:pos="2748"/>
+                <w:tab w:val="left" w:pos="3664"/>
+                <w:tab w:val="left" w:pos="4580"/>
+                <w:tab w:val="left" w:pos="5496"/>
+                <w:tab w:val="left" w:pos="6412"/>
+                <w:tab w:val="left" w:pos="7328"/>
+                <w:tab w:val="left" w:pos="8244"/>
+                <w:tab w:val="left" w:pos="9160"/>
+                <w:tab w:val="left" w:pos="10076"/>
+                <w:tab w:val="left" w:pos="10992"/>
+                <w:tab w:val="left" w:pos="11908"/>
+                <w:tab w:val="left" w:pos="12824"/>
+                <w:tab w:val="left" w:pos="13740"/>
+                <w:tab w:val="left" w:pos="14656"/>
+              </w:tabs>
+              <w:spacing w:after="0" w:line="240" w:lineRule="auto"/>
+              <w:ind w:left="225"/>
+              <w:rPr>
+                <w:rFonts w:ascii="Courier New" w:eastAsia="Times New Roman" w:hAnsi="Courier New" w:cs="Courier New"/>
+                <w:b/>
+                <w:bCs/>
+                <w:color w:val="000080"/>
+                <w:sz w:val="24"/>
+                <w:szCs w:val="24"/>
+              </w:rPr>
+            </w:pPr>
+            <w:r>
+              <w:rPr>
+                <w:rFonts w:ascii="Courier New" w:eastAsia="Times New Roman" w:hAnsi="Courier New" w:cs="Courier New"/>
+                <w:b/>
+                <w:bCs/>
+                <w:color w:val="000080"/>
+                <w:sz w:val="24"/>
+                <w:szCs w:val="24"/>
+              </w:rPr>
+              <w:t xml:space="preserve"> Spadina</w:t>
+            </w:r>
+          </w:p>
+          <w:p>
+            <w:pPr>
+              <w:shd w:val="clear" w:color="auto" w:fill="FFFFE0"/>
+              <w:tabs>
+                <w:tab w:val="left" w:pos="916"/>
+                <w:tab w:val="left" w:pos="1832"/>
+                <w:tab w:val="left" w:pos="2748"/>
+                <w:tab w:val="left" w:pos="3664"/>
+                <w:tab w:val="left" w:pos="4580"/>
+                <w:tab w:val="left" w:pos="5496"/>
+                <w:tab w:val="left" w:pos="6412"/>
+                <w:tab w:val="left" w:pos="7328"/>
+                <w:tab w:val="left" w:pos="8244"/>
+                <w:tab w:val="left" w:pos="9160"/>
+                <w:tab w:val="left" w:pos="10076"/>
+                <w:tab w:val="left" w:pos="10992"/>
+                <w:tab w:val="left" w:pos="11908"/>
+                <w:tab w:val="left" w:pos="12824"/>
+                <w:tab w:val="left" w:pos="13740"/>
+                <w:tab w:val="left" w:pos="14656"/>
+              </w:tabs>
+              <w:spacing w:after="0" w:line="240" w:lineRule="auto"/>
+              <w:ind w:left="225"/>
+              <w:rPr>
+                <w:rFonts w:ascii="Courier New" w:eastAsia="Times New Roman" w:hAnsi="Courier New" w:cs="Courier New"/>
+                <w:b/>
+                <w:bCs/>
+                <w:color w:val="000080"/>
+                <w:sz w:val="24"/>
+                <w:szCs w:val="24"/>
+              </w:rPr>
+            </w:pPr>
+            <w:r>
+              <w:rPr>
+                <w:rFonts w:ascii="Courier New" w:eastAsia="Times New Roman" w:hAnsi="Courier New" w:cs="Courier New"/>
+                <w:b/>
+                <w:bCs/>
+                <w:color w:val="000080"/>
+                <w:sz w:val="24"/>
+                <w:szCs w:val="24"/>
+              </w:rPr>
+              <w:t xml:space="preserve">  Student Passes sold : 5</w:t>
+            </w:r>
+          </w:p>
+          <w:p>
+            <w:pPr>
+              <w:shd w:val="clear" w:color="auto" w:fill="FFFFE0"/>
+              <w:tabs>
+                <w:tab w:val="left" w:pos="916"/>
+                <w:tab w:val="left" w:pos="1832"/>
+                <w:tab w:val="left" w:pos="2748"/>
+                <w:tab w:val="left" w:pos="3664"/>
+                <w:tab w:val="left" w:pos="4580"/>
+                <w:tab w:val="left" w:pos="5496"/>
+                <w:tab w:val="left" w:pos="6412"/>
+                <w:tab w:val="left" w:pos="7328"/>
+                <w:tab w:val="left" w:pos="8244"/>
+                <w:tab w:val="left" w:pos="9160"/>
+                <w:tab w:val="left" w:pos="10076"/>
+                <w:tab w:val="left" w:pos="10992"/>
+                <w:tab w:val="left" w:pos="11908"/>
+                <w:tab w:val="left" w:pos="12824"/>
+                <w:tab w:val="left" w:pos="13740"/>
+                <w:tab w:val="left" w:pos="14656"/>
+              </w:tabs>
+              <w:spacing w:after="0" w:line="240" w:lineRule="auto"/>
+              <w:ind w:left="225"/>
+              <w:rPr>
+                <w:rFonts w:ascii="Courier New" w:eastAsia="Times New Roman" w:hAnsi="Courier New" w:cs="Courier New"/>
+                <w:b/>
+                <w:bCs/>
+                <w:color w:val="000080"/>
+                <w:sz w:val="24"/>
+                <w:szCs w:val="24"/>
+              </w:rPr>
+            </w:pPr>
+            <w:r>
+              <w:rPr>
+                <w:rFonts w:ascii="Courier New" w:eastAsia="Times New Roman" w:hAnsi="Courier New" w:cs="Courier New"/>
+                <w:b/>
+                <w:bCs/>
+                <w:color w:val="000080"/>
+                <w:sz w:val="24"/>
+                <w:szCs w:val="24"/>
+              </w:rPr>
+              <w:t xml:space="preserve">  Adult   Passes sold : 8</w:t>
+            </w:r>
+          </w:p>
+          <w:p>
+            <w:pPr>
+              <w:shd w:val="clear" w:color="auto" w:fill="FFFFE0"/>
+              <w:tabs>
+                <w:tab w:val="left" w:pos="916"/>
+                <w:tab w:val="left" w:pos="1832"/>
+                <w:tab w:val="left" w:pos="2748"/>
+                <w:tab w:val="left" w:pos="3664"/>
+                <w:tab w:val="left" w:pos="4580"/>
+                <w:tab w:val="left" w:pos="5496"/>
+                <w:tab w:val="left" w:pos="6412"/>
+                <w:tab w:val="left" w:pos="7328"/>
+                <w:tab w:val="left" w:pos="8244"/>
+                <w:tab w:val="left" w:pos="9160"/>
+                <w:tab w:val="left" w:pos="10076"/>
+                <w:tab w:val="left" w:pos="10992"/>
+                <w:tab w:val="left" w:pos="11908"/>
+                <w:tab w:val="left" w:pos="12824"/>
+                <w:tab w:val="left" w:pos="13740"/>
+                <w:tab w:val="left" w:pos="14656"/>
+              </w:tabs>
+              <w:spacing w:after="0" w:line="240" w:lineRule="auto"/>
+              <w:ind w:left="225"/>
+              <w:rPr>
+                <w:rFonts w:ascii="Courier New" w:eastAsia="Times New Roman" w:hAnsi="Courier New" w:cs="Courier New"/>
+                <w:b/>
+                <w:bCs/>
+                <w:color w:val="000080"/>
+                <w:sz w:val="24"/>
+                <w:szCs w:val="24"/>
+              </w:rPr>
+            </w:pPr>
+            <w:r>
+              <w:rPr>
+                <w:rFonts w:ascii="Courier New" w:eastAsia="Times New Roman" w:hAnsi="Courier New" w:cs="Courier New"/>
+                <w:b/>
+                <w:bCs/>
+                <w:color w:val="000080"/>
+                <w:sz w:val="24"/>
+                <w:szCs w:val="24"/>
+              </w:rPr>
+              <w:t xml:space="preserve"> Bathurst</w:t>
+            </w:r>
+          </w:p>
+          <w:p>
+            <w:pPr>
+              <w:shd w:val="clear" w:color="auto" w:fill="FFFFE0"/>
+              <w:tabs>
+                <w:tab w:val="left" w:pos="916"/>
+                <w:tab w:val="left" w:pos="1832"/>
+                <w:tab w:val="left" w:pos="2748"/>
+                <w:tab w:val="left" w:pos="3664"/>
+                <w:tab w:val="left" w:pos="4580"/>
+                <w:tab w:val="left" w:pos="5496"/>
+                <w:tab w:val="left" w:pos="6412"/>
+                <w:tab w:val="left" w:pos="7328"/>
+                <w:tab w:val="left" w:pos="8244"/>
+                <w:tab w:val="left" w:pos="9160"/>
+                <w:tab w:val="left" w:pos="10076"/>
+                <w:tab w:val="left" w:pos="10992"/>
+                <w:tab w:val="left" w:pos="11908"/>
+                <w:tab w:val="left" w:pos="12824"/>
+                <w:tab w:val="left" w:pos="13740"/>
+                <w:tab w:val="left" w:pos="14656"/>
+              </w:tabs>
+              <w:spacing w:after="0" w:line="240" w:lineRule="auto"/>
+              <w:ind w:left="225"/>
+              <w:rPr>
+                <w:rFonts w:ascii="Courier New" w:eastAsia="Times New Roman" w:hAnsi="Courier New" w:cs="Courier New"/>
+                <w:b/>
+                <w:bCs/>
+                <w:color w:val="000080"/>
+                <w:sz w:val="24"/>
+                <w:szCs w:val="24"/>
+              </w:rPr>
+            </w:pPr>
+            <w:r>
+              <w:rPr>
+                <w:rFonts w:ascii="Courier New" w:eastAsia="Times New Roman" w:hAnsi="Courier New" w:cs="Courier New"/>
+                <w:b/>
+                <w:bCs/>
+                <w:color w:val="000080"/>
+                <w:sz w:val="24"/>
+                <w:szCs w:val="24"/>
+              </w:rPr>
+              <w:t xml:space="preserve">  Student Passes sold : 34</w:t>
+            </w:r>
+          </w:p>
+          <w:p>
+            <w:pPr>
+              <w:shd w:val="clear" w:color="auto" w:fill="FFFFE0"/>
+              <w:tabs>
+                <w:tab w:val="left" w:pos="916"/>
+                <w:tab w:val="left" w:pos="1832"/>
+                <w:tab w:val="left" w:pos="2748"/>
+                <w:tab w:val="left" w:pos="3664"/>
+                <w:tab w:val="left" w:pos="4580"/>
+                <w:tab w:val="left" w:pos="5496"/>
+                <w:tab w:val="left" w:pos="6412"/>
+                <w:tab w:val="left" w:pos="7328"/>
+                <w:tab w:val="left" w:pos="8244"/>
+                <w:tab w:val="left" w:pos="9160"/>
+                <w:tab w:val="left" w:pos="10076"/>
+                <w:tab w:val="left" w:pos="10992"/>
+                <w:tab w:val="left" w:pos="11908"/>
+                <w:tab w:val="left" w:pos="12824"/>
+                <w:tab w:val="left" w:pos="13740"/>
+                <w:tab w:val="left" w:pos="14656"/>
+              </w:tabs>
+              <w:spacing w:after="0" w:line="240" w:lineRule="auto"/>
+              <w:ind w:left="225"/>
+              <w:rPr>
+                <w:rFonts w:ascii="Courier New" w:eastAsia="Times New Roman" w:hAnsi="Courier New" w:cs="Courier New"/>
+                <w:b/>
+                <w:bCs/>
+                <w:color w:val="000080"/>
+                <w:sz w:val="24"/>
+                <w:szCs w:val="24"/>
+              </w:rPr>
+            </w:pPr>
+            <w:r>
+              <w:rPr>
+                <w:rFonts w:ascii="Courier New" w:eastAsia="Times New Roman" w:hAnsi="Courier New" w:cs="Courier New"/>
+                <w:b/>
+                <w:bCs/>
+                <w:color w:val="000080"/>
+                <w:sz w:val="24"/>
+                <w:szCs w:val="24"/>
+              </w:rPr>
+              <w:t xml:space="preserve">  Adult   Passes sold : 52</w:t>
+            </w:r>
+          </w:p>
+          <w:p>
+            <w:pPr>
+              <w:shd w:val="clear" w:color="auto" w:fill="FFFFE0"/>
+              <w:tabs>
+                <w:tab w:val="left" w:pos="916"/>
+                <w:tab w:val="left" w:pos="1832"/>
+                <w:tab w:val="left" w:pos="2748"/>
+                <w:tab w:val="left" w:pos="3664"/>
+                <w:tab w:val="left" w:pos="4580"/>
+                <w:tab w:val="left" w:pos="5496"/>
+                <w:tab w:val="left" w:pos="6412"/>
+                <w:tab w:val="left" w:pos="7328"/>
+                <w:tab w:val="left" w:pos="8244"/>
+                <w:tab w:val="left" w:pos="9160"/>
+                <w:tab w:val="left" w:pos="10076"/>
+                <w:tab w:val="left" w:pos="10992"/>
+                <w:tab w:val="left" w:pos="11908"/>
+                <w:tab w:val="left" w:pos="12824"/>
+                <w:tab w:val="left" w:pos="13740"/>
+                <w:tab w:val="left" w:pos="14656"/>
+              </w:tabs>
+              <w:spacing w:after="0" w:line="240" w:lineRule="auto"/>
+              <w:ind w:left="225"/>
+              <w:rPr>
+                <w:rFonts w:ascii="Courier New" w:eastAsia="Times New Roman" w:hAnsi="Courier New" w:cs="Courier New"/>
+                <w:b/>
+                <w:bCs/>
+                <w:color w:val="000080"/>
+                <w:sz w:val="24"/>
+                <w:szCs w:val="24"/>
+              </w:rPr>
+            </w:pPr>
+            <w:r>
+              <w:rPr>
+                <w:rFonts w:ascii="Courier New" w:eastAsia="Times New Roman" w:hAnsi="Courier New" w:cs="Courier New"/>
+                <w:b/>
+                <w:bCs/>
+                <w:color w:val="000080"/>
+                <w:sz w:val="24"/>
+                <w:szCs w:val="24"/>
+              </w:rPr>
+              <w:t xml:space="preserve"> Keele</w:t>
+            </w:r>
+          </w:p>
+          <w:p>
+            <w:pPr>
+              <w:shd w:val="clear" w:color="auto" w:fill="FFFFE0"/>
+              <w:tabs>
+                <w:tab w:val="left" w:pos="916"/>
+                <w:tab w:val="left" w:pos="1832"/>
+                <w:tab w:val="left" w:pos="2748"/>
+                <w:tab w:val="left" w:pos="3664"/>
+                <w:tab w:val="left" w:pos="4580"/>
+                <w:tab w:val="left" w:pos="5496"/>
+                <w:tab w:val="left" w:pos="6412"/>
+                <w:tab w:val="left" w:pos="7328"/>
+                <w:tab w:val="left" w:pos="8244"/>
+                <w:tab w:val="left" w:pos="9160"/>
+                <w:tab w:val="left" w:pos="10076"/>
+                <w:tab w:val="left" w:pos="10992"/>
+                <w:tab w:val="left" w:pos="11908"/>
+                <w:tab w:val="left" w:pos="12824"/>
+                <w:tab w:val="left" w:pos="13740"/>
+                <w:tab w:val="left" w:pos="14656"/>
+              </w:tabs>
+              <w:spacing w:after="0" w:line="240" w:lineRule="auto"/>
+              <w:ind w:left="225"/>
+              <w:rPr>
+                <w:rFonts w:ascii="Courier New" w:eastAsia="Times New Roman" w:hAnsi="Courier New" w:cs="Courier New"/>
+                <w:b/>
+                <w:bCs/>
+                <w:color w:val="000080"/>
+                <w:sz w:val="24"/>
+                <w:szCs w:val="24"/>
+              </w:rPr>
+            </w:pPr>
+            <w:r>
+              <w:rPr>
+                <w:rFonts w:ascii="Courier New" w:eastAsia="Times New Roman" w:hAnsi="Courier New" w:cs="Courier New"/>
+                <w:b/>
+                <w:bCs/>
+                <w:color w:val="000080"/>
+                <w:sz w:val="24"/>
+                <w:szCs w:val="24"/>
+              </w:rPr>
+              <w:t xml:space="preserve">  Student Passes sold : 21</w:t>
+            </w:r>
+          </w:p>
+          <w:p>
+            <w:pPr>
+              <w:shd w:val="clear" w:color="auto" w:fill="FFFFE0"/>
+              <w:tabs>
+                <w:tab w:val="left" w:pos="916"/>
+                <w:tab w:val="left" w:pos="1832"/>
+                <w:tab w:val="left" w:pos="2748"/>
+                <w:tab w:val="left" w:pos="3664"/>
+                <w:tab w:val="left" w:pos="4580"/>
+                <w:tab w:val="left" w:pos="5496"/>
+                <w:tab w:val="left" w:pos="6412"/>
+                <w:tab w:val="left" w:pos="7328"/>
+                <w:tab w:val="left" w:pos="8244"/>
+                <w:tab w:val="left" w:pos="9160"/>
+                <w:tab w:val="left" w:pos="10076"/>
+                <w:tab w:val="left" w:pos="10992"/>
+                <w:tab w:val="left" w:pos="11908"/>
+                <w:tab w:val="left" w:pos="12824"/>
+                <w:tab w:val="left" w:pos="13740"/>
+                <w:tab w:val="left" w:pos="14656"/>
+              </w:tabs>
+              <w:spacing w:after="0" w:line="240" w:lineRule="auto"/>
+              <w:ind w:left="225"/>
+              <w:rPr>
+                <w:rFonts w:ascii="Courier New" w:eastAsia="Times New Roman" w:hAnsi="Courier New" w:cs="Courier New"/>
+                <w:b/>
+                <w:bCs/>
+                <w:color w:val="000080"/>
+                <w:sz w:val="24"/>
+                <w:szCs w:val="24"/>
+              </w:rPr>
+            </w:pPr>
+            <w:r>
+              <w:rPr>
+                <w:rFonts w:ascii="Courier New" w:eastAsia="Times New Roman" w:hAnsi="Courier New" w:cs="Courier New"/>
+                <w:b/>
+                <w:bCs/>
+                <w:color w:val="000080"/>
+                <w:sz w:val="24"/>
+                <w:szCs w:val="24"/>
+              </w:rPr>
+              <w:t xml:space="preserve">  Adult   Passes sold : 13</w:t>
+            </w:r>
+          </w:p>
+          <w:p>
+            <w:pPr>
+              <w:shd w:val="clear" w:color="auto" w:fill="FFFFE0"/>
+              <w:tabs>
+                <w:tab w:val="left" w:pos="916"/>
+                <w:tab w:val="left" w:pos="1832"/>
+                <w:tab w:val="left" w:pos="2748"/>
+                <w:tab w:val="left" w:pos="3664"/>
+                <w:tab w:val="left" w:pos="4580"/>
+                <w:tab w:val="left" w:pos="5496"/>
+                <w:tab w:val="left" w:pos="6412"/>
+                <w:tab w:val="left" w:pos="7328"/>
+                <w:tab w:val="left" w:pos="8244"/>
+                <w:tab w:val="left" w:pos="9160"/>
+                <w:tab w:val="left" w:pos="10076"/>
+                <w:tab w:val="left" w:pos="10992"/>
+                <w:tab w:val="left" w:pos="11908"/>
+                <w:tab w:val="left" w:pos="12824"/>
+                <w:tab w:val="left" w:pos="13740"/>
+                <w:tab w:val="left" w:pos="14656"/>
+              </w:tabs>
+              <w:spacing w:after="0" w:line="240" w:lineRule="auto"/>
+              <w:ind w:left="225"/>
+              <w:rPr>
+                <w:rFonts w:ascii="Courier New" w:eastAsia="Times New Roman" w:hAnsi="Courier New" w:cs="Courier New"/>
+                <w:b/>
+                <w:bCs/>
+                <w:color w:val="000080"/>
+                <w:sz w:val="24"/>
+                <w:szCs w:val="24"/>
+              </w:rPr>
+            </w:pPr>
+            <w:r>
+              <w:rPr>
+                <w:rFonts w:ascii="Courier New" w:eastAsia="Times New Roman" w:hAnsi="Courier New" w:cs="Courier New"/>
+                <w:b/>
+                <w:bCs/>
+                <w:color w:val="000080"/>
+                <w:sz w:val="24"/>
+                <w:szCs w:val="24"/>
+              </w:rPr>
+              <w:t xml:space="preserve"> Bay</w:t>
+            </w:r>
+          </w:p>
+          <w:p>
+            <w:pPr>
+              <w:shd w:val="clear" w:color="auto" w:fill="FFFFE0"/>
+              <w:tabs>
+                <w:tab w:val="left" w:pos="916"/>
+                <w:tab w:val="left" w:pos="1832"/>
+                <w:tab w:val="left" w:pos="2748"/>
+                <w:tab w:val="left" w:pos="3664"/>
+                <w:tab w:val="left" w:pos="4580"/>
+                <w:tab w:val="left" w:pos="5496"/>
+                <w:tab w:val="left" w:pos="6412"/>
+                <w:tab w:val="left" w:pos="7328"/>
+                <w:tab w:val="left" w:pos="8244"/>
+                <w:tab w:val="left" w:pos="9160"/>
+                <w:tab w:val="left" w:pos="10076"/>
+                <w:tab w:val="left" w:pos="10992"/>
+                <w:tab w:val="left" w:pos="11908"/>
+                <w:tab w:val="left" w:pos="12824"/>
+                <w:tab w:val="left" w:pos="13740"/>
+                <w:tab w:val="left" w:pos="14656"/>
+              </w:tabs>
+              <w:spacing w:after="0" w:line="240" w:lineRule="auto"/>
+              <w:ind w:left="225"/>
+              <w:rPr>
+                <w:rFonts w:ascii="Courier New" w:eastAsia="Times New Roman" w:hAnsi="Courier New" w:cs="Courier New"/>
+                <w:b/>
+                <w:bCs/>
+                <w:color w:val="000080"/>
+                <w:sz w:val="24"/>
+                <w:szCs w:val="24"/>
+              </w:rPr>
+            </w:pPr>
+            <w:r>
+              <w:rPr>
+                <w:rFonts w:ascii="Courier New" w:eastAsia="Times New Roman" w:hAnsi="Courier New" w:cs="Courier New"/>
+                <w:b/>
+                <w:bCs/>
+                <w:color w:val="000080"/>
+                <w:sz w:val="24"/>
+                <w:szCs w:val="24"/>
+              </w:rPr>
+              <w:t xml:space="preserve">  Student Passes sold : 67</w:t>
+            </w:r>
+          </w:p>
+          <w:p>
+            <w:pPr>
+              <w:shd w:val="clear" w:color="auto" w:fill="FFFFE0"/>
+              <w:tabs>
+                <w:tab w:val="left" w:pos="916"/>
+                <w:tab w:val="left" w:pos="1832"/>
+                <w:tab w:val="left" w:pos="2748"/>
+                <w:tab w:val="left" w:pos="3664"/>
+                <w:tab w:val="left" w:pos="4580"/>
+                <w:tab w:val="left" w:pos="5496"/>
+                <w:tab w:val="left" w:pos="6412"/>
+                <w:tab w:val="left" w:pos="7328"/>
+                <w:tab w:val="left" w:pos="8244"/>
+                <w:tab w:val="left" w:pos="9160"/>
+                <w:tab w:val="left" w:pos="10076"/>
+                <w:tab w:val="left" w:pos="10992"/>
+                <w:tab w:val="left" w:pos="11908"/>
+                <w:tab w:val="left" w:pos="12824"/>
+                <w:tab w:val="left" w:pos="13740"/>
+                <w:tab w:val="left" w:pos="14656"/>
+              </w:tabs>
+              <w:spacing w:after="0" w:line="240" w:lineRule="auto"/>
+              <w:ind w:left="225"/>
+              <w:rPr>
+                <w:rFonts w:ascii="Courier New" w:eastAsia="Times New Roman" w:hAnsi="Courier New" w:cs="Courier New"/>
+                <w:b/>
+                <w:bCs/>
+                <w:color w:val="000080"/>
+                <w:sz w:val="24"/>
+                <w:szCs w:val="24"/>
+              </w:rPr>
+            </w:pPr>
+            <w:r>
+              <w:rPr>
+                <w:rFonts w:ascii="Courier New" w:eastAsia="Times New Roman" w:hAnsi="Courier New" w:cs="Courier New"/>
+                <w:b/>
+                <w:bCs/>
+                <w:color w:val="000080"/>
+                <w:sz w:val="24"/>
+                <w:szCs w:val="24"/>
+              </w:rPr>
+              <w:t xml:space="preserve">  Adult   Passes sold : 65</w:t>
+            </w:r>
+          </w:p>
+          <w:p>
+            <w:pPr>
+              <w:shd w:val="clear" w:color="auto" w:fill="FFFFE0"/>
+              <w:tabs>
+                <w:tab w:val="left" w:pos="916"/>
+                <w:tab w:val="left" w:pos="1832"/>
+                <w:tab w:val="left" w:pos="2748"/>
+                <w:tab w:val="left" w:pos="3664"/>
+                <w:tab w:val="left" w:pos="4580"/>
+                <w:tab w:val="left" w:pos="5496"/>
+                <w:tab w:val="left" w:pos="6412"/>
+                <w:tab w:val="left" w:pos="7328"/>
+                <w:tab w:val="left" w:pos="8244"/>
+                <w:tab w:val="left" w:pos="9160"/>
+                <w:tab w:val="left" w:pos="10076"/>
+                <w:tab w:val="left" w:pos="10992"/>
+                <w:tab w:val="left" w:pos="11908"/>
+                <w:tab w:val="left" w:pos="12824"/>
+                <w:tab w:val="left" w:pos="13740"/>
+                <w:tab w:val="left" w:pos="14656"/>
+              </w:tabs>
+              <w:spacing w:after="0" w:line="240" w:lineRule="auto"/>
+              <w:ind w:left="225"/>
+              <w:rPr>
+                <w:rFonts w:ascii="Courier New" w:eastAsia="Times New Roman" w:hAnsi="Courier New" w:cs="Courier New"/>
+                <w:b/>
+                <w:bCs/>
+                <w:color w:val="000080"/>
+                <w:sz w:val="24"/>
+                <w:szCs w:val="24"/>
+              </w:rPr>
+            </w:pPr>
+          </w:p>
+          <w:p>
+            <w:pPr>
+              <w:shd w:val="clear" w:color="auto" w:fill="FFFFE0"/>
+              <w:tabs>
+                <w:tab w:val="left" w:pos="916"/>
+                <w:tab w:val="left" w:pos="1832"/>
+                <w:tab w:val="left" w:pos="2748"/>
+                <w:tab w:val="left" w:pos="3664"/>
+                <w:tab w:val="left" w:pos="4580"/>
+                <w:tab w:val="left" w:pos="5496"/>
+                <w:tab w:val="left" w:pos="6412"/>
+                <w:tab w:val="left" w:pos="7328"/>
+                <w:tab w:val="left" w:pos="8244"/>
+                <w:tab w:val="left" w:pos="9160"/>
+                <w:tab w:val="left" w:pos="10076"/>
+                <w:tab w:val="left" w:pos="10992"/>
+                <w:tab w:val="left" w:pos="11908"/>
+                <w:tab w:val="left" w:pos="12824"/>
+                <w:tab w:val="left" w:pos="13740"/>
+                <w:tab w:val="left" w:pos="14656"/>
+              </w:tabs>
+              <w:spacing w:after="0" w:line="240" w:lineRule="auto"/>
+              <w:ind w:left="225"/>
+              <w:rPr>
+                <w:rFonts w:ascii="Courier New" w:eastAsia="Times New Roman" w:hAnsi="Courier New" w:cs="Courier New"/>
+                <w:b/>
+                <w:bCs/>
+                <w:color w:val="000080"/>
+                <w:sz w:val="24"/>
+                <w:szCs w:val="24"/>
+              </w:rPr>
+            </w:pPr>
+            <w:r>
+              <w:rPr>
+                <w:rFonts w:ascii="Courier New" w:eastAsia="Times New Roman" w:hAnsi="Courier New" w:cs="Courier New"/>
+                <w:b/>
+                <w:bCs/>
+                <w:color w:val="000080"/>
+                <w:sz w:val="24"/>
+                <w:szCs w:val="24"/>
+              </w:rPr>
+              <w:t xml:space="preserve"> Passes Added :</w:t>
+            </w:r>
+          </w:p>
+          <w:p>
+            <w:pPr>
+              <w:shd w:val="clear" w:color="auto" w:fill="FFFFE0"/>
+              <w:tabs>
+                <w:tab w:val="left" w:pos="916"/>
+                <w:tab w:val="left" w:pos="1832"/>
+                <w:tab w:val="left" w:pos="2748"/>
+                <w:tab w:val="left" w:pos="3664"/>
+                <w:tab w:val="left" w:pos="4580"/>
+                <w:tab w:val="left" w:pos="5496"/>
+                <w:tab w:val="left" w:pos="6412"/>
+                <w:tab w:val="left" w:pos="7328"/>
+                <w:tab w:val="left" w:pos="8244"/>
+                <w:tab w:val="left" w:pos="9160"/>
+                <w:tab w:val="left" w:pos="10076"/>
+                <w:tab w:val="left" w:pos="10992"/>
+                <w:tab w:val="left" w:pos="11908"/>
+                <w:tab w:val="left" w:pos="12824"/>
+                <w:tab w:val="left" w:pos="13740"/>
+                <w:tab w:val="left" w:pos="14656"/>
+              </w:tabs>
+              <w:spacing w:after="0" w:line="240" w:lineRule="auto"/>
+              <w:ind w:left="225"/>
+              <w:rPr>
+                <w:rFonts w:ascii="Courier New" w:eastAsia="Times New Roman" w:hAnsi="Courier New" w:cs="Courier New"/>
+                <w:b/>
+                <w:bCs/>
+                <w:color w:val="000080"/>
+                <w:sz w:val="24"/>
+                <w:szCs w:val="24"/>
+              </w:rPr>
+            </w:pPr>
+            <w:r>
+              <w:rPr>
+                <w:rFonts w:ascii="Courier New" w:eastAsia="Times New Roman" w:hAnsi="Courier New" w:cs="Courier New"/>
+                <w:b/>
+                <w:bCs/>
+                <w:color w:val="000080"/>
+                <w:sz w:val="24"/>
+                <w:szCs w:val="24"/>
+              </w:rPr>
+              <w:t xml:space="preserve"> --------------</w:t>
+            </w:r>
+          </w:p>
+          <w:p>
+            <w:pPr>
+              <w:shd w:val="clear" w:color="auto" w:fill="FFFFE0"/>
+              <w:tabs>
+                <w:tab w:val="left" w:pos="916"/>
+                <w:tab w:val="left" w:pos="1832"/>
+                <w:tab w:val="left" w:pos="2748"/>
+                <w:tab w:val="left" w:pos="3664"/>
+                <w:tab w:val="left" w:pos="4580"/>
+                <w:tab w:val="left" w:pos="5496"/>
+                <w:tab w:val="left" w:pos="6412"/>
+                <w:tab w:val="left" w:pos="7328"/>
+                <w:tab w:val="left" w:pos="8244"/>
+                <w:tab w:val="left" w:pos="9160"/>
+                <w:tab w:val="left" w:pos="10076"/>
+                <w:tab w:val="left" w:pos="10992"/>
+                <w:tab w:val="left" w:pos="11908"/>
+                <w:tab w:val="left" w:pos="12824"/>
+                <w:tab w:val="left" w:pos="13740"/>
+                <w:tab w:val="left" w:pos="14656"/>
+              </w:tabs>
+              <w:spacing w:after="0" w:line="240" w:lineRule="auto"/>
+              <w:ind w:left="225"/>
+              <w:rPr>
+                <w:rFonts w:ascii="Courier New" w:eastAsia="Times New Roman" w:hAnsi="Courier New" w:cs="Courier New"/>
+                <w:b/>
+                <w:bCs/>
+                <w:color w:val="000080"/>
+                <w:sz w:val="24"/>
+                <w:szCs w:val="24"/>
+              </w:rPr>
+            </w:pPr>
+            <w:r>
+              <w:rPr>
+                <w:rFonts w:ascii="Courier New" w:eastAsia="Times New Roman" w:hAnsi="Courier New" w:cs="Courier New"/>
+                <w:b/>
+                <w:bCs/>
+                <w:color w:val="000080"/>
+                <w:sz w:val="24"/>
+                <w:szCs w:val="24"/>
+              </w:rPr>
+              <w:t xml:space="preserve"> Spadina</w:t>
+            </w:r>
+          </w:p>
+          <w:p>
+            <w:pPr>
+              <w:shd w:val="clear" w:color="auto" w:fill="FFFFE0"/>
+              <w:tabs>
+                <w:tab w:val="left" w:pos="916"/>
+                <w:tab w:val="left" w:pos="1832"/>
+                <w:tab w:val="left" w:pos="2748"/>
+                <w:tab w:val="left" w:pos="3664"/>
+                <w:tab w:val="left" w:pos="4580"/>
+                <w:tab w:val="left" w:pos="5496"/>
+                <w:tab w:val="left" w:pos="6412"/>
+                <w:tab w:val="left" w:pos="7328"/>
+                <w:tab w:val="left" w:pos="8244"/>
+                <w:tab w:val="left" w:pos="9160"/>
+                <w:tab w:val="left" w:pos="10076"/>
+                <w:tab w:val="left" w:pos="10992"/>
+                <w:tab w:val="left" w:pos="11908"/>
+                <w:tab w:val="left" w:pos="12824"/>
+                <w:tab w:val="left" w:pos="13740"/>
+                <w:tab w:val="left" w:pos="14656"/>
+              </w:tabs>
+              <w:spacing w:after="0" w:line="240" w:lineRule="auto"/>
+              <w:ind w:left="225"/>
+              <w:rPr>
+                <w:rFonts w:ascii="Courier New" w:eastAsia="Times New Roman" w:hAnsi="Courier New" w:cs="Courier New"/>
+                <w:b/>
+                <w:bCs/>
+                <w:color w:val="000080"/>
+                <w:sz w:val="24"/>
+                <w:szCs w:val="24"/>
+              </w:rPr>
+            </w:pPr>
+            <w:r>
+              <w:rPr>
+                <w:rFonts w:ascii="Courier New" w:eastAsia="Times New Roman" w:hAnsi="Courier New" w:cs="Courier New"/>
+                <w:b/>
+                <w:bCs/>
+                <w:color w:val="000080"/>
+                <w:sz w:val="24"/>
+                <w:szCs w:val="24"/>
+              </w:rPr>
+              <w:t xml:space="preserve">  Student Passes added : 29</w:t>
+            </w:r>
+          </w:p>
+          <w:p>
+            <w:pPr>
+              <w:shd w:val="clear" w:color="auto" w:fill="FFFFE0"/>
+              <w:tabs>
+                <w:tab w:val="left" w:pos="916"/>
+                <w:tab w:val="left" w:pos="1832"/>
+                <w:tab w:val="left" w:pos="2748"/>
+                <w:tab w:val="left" w:pos="3664"/>
+                <w:tab w:val="left" w:pos="4580"/>
+                <w:tab w:val="left" w:pos="5496"/>
+                <w:tab w:val="left" w:pos="6412"/>
+                <w:tab w:val="left" w:pos="7328"/>
+                <w:tab w:val="left" w:pos="8244"/>
+                <w:tab w:val="left" w:pos="9160"/>
+                <w:tab w:val="left" w:pos="10076"/>
+                <w:tab w:val="left" w:pos="10992"/>
+                <w:tab w:val="left" w:pos="11908"/>
+                <w:tab w:val="left" w:pos="12824"/>
+                <w:tab w:val="left" w:pos="13740"/>
+                <w:tab w:val="left" w:pos="14656"/>
+              </w:tabs>
+              <w:spacing w:after="0" w:line="240" w:lineRule="auto"/>
+              <w:ind w:left="225"/>
+              <w:rPr>
+                <w:rFonts w:ascii="Courier New" w:eastAsia="Times New Roman" w:hAnsi="Courier New" w:cs="Courier New"/>
+                <w:b/>
+                <w:bCs/>
+                <w:color w:val="000080"/>
+                <w:sz w:val="24"/>
+                <w:szCs w:val="24"/>
+              </w:rPr>
+            </w:pPr>
+            <w:r>
+              <w:rPr>
+                <w:rFonts w:ascii="Courier New" w:eastAsia="Times New Roman" w:hAnsi="Courier New" w:cs="Courier New"/>
+                <w:b/>
+                <w:bCs/>
+                <w:color w:val="000080"/>
+                <w:sz w:val="24"/>
+                <w:szCs w:val="24"/>
+              </w:rPr>
+              <w:t xml:space="preserve">  Adult   Passes added : 52</w:t>
+            </w:r>
+          </w:p>
+          <w:p>
+            <w:pPr>
+              <w:shd w:val="clear" w:color="auto" w:fill="FFFFE0"/>
+              <w:tabs>
+                <w:tab w:val="left" w:pos="916"/>
+                <w:tab w:val="left" w:pos="1832"/>
+                <w:tab w:val="left" w:pos="2748"/>
+                <w:tab w:val="left" w:pos="3664"/>
+                <w:tab w:val="left" w:pos="4580"/>
+                <w:tab w:val="left" w:pos="5496"/>
+                <w:tab w:val="left" w:pos="6412"/>
+                <w:tab w:val="left" w:pos="7328"/>
+                <w:tab w:val="left" w:pos="8244"/>
+                <w:tab w:val="left" w:pos="9160"/>
+                <w:tab w:val="left" w:pos="10076"/>
+                <w:tab w:val="left" w:pos="10992"/>
+                <w:tab w:val="left" w:pos="11908"/>
+                <w:tab w:val="left" w:pos="12824"/>
+                <w:tab w:val="left" w:pos="13740"/>
+                <w:tab w:val="left" w:pos="14656"/>
+              </w:tabs>
+              <w:spacing w:after="0" w:line="240" w:lineRule="auto"/>
+              <w:ind w:left="225"/>
+              <w:rPr>
+                <w:rFonts w:ascii="Courier New" w:eastAsia="Times New Roman" w:hAnsi="Courier New" w:cs="Courier New"/>
+                <w:b/>
+                <w:bCs/>
+                <w:color w:val="000080"/>
+                <w:sz w:val="24"/>
+                <w:szCs w:val="24"/>
+              </w:rPr>
+            </w:pPr>
+            <w:r>
+              <w:rPr>
+                <w:rFonts w:ascii="Courier New" w:eastAsia="Times New Roman" w:hAnsi="Courier New" w:cs="Courier New"/>
+                <w:b/>
+                <w:bCs/>
+                <w:color w:val="000080"/>
+                <w:sz w:val="24"/>
+                <w:szCs w:val="24"/>
+              </w:rPr>
+              <w:t xml:space="preserve"> Bathurst</w:t>
+            </w:r>
+          </w:p>
+          <w:p>
+            <w:pPr>
+              <w:shd w:val="clear" w:color="auto" w:fill="FFFFE0"/>
+              <w:tabs>
+                <w:tab w:val="left" w:pos="916"/>
+                <w:tab w:val="left" w:pos="1832"/>
+                <w:tab w:val="left" w:pos="2748"/>
+                <w:tab w:val="left" w:pos="3664"/>
+                <w:tab w:val="left" w:pos="4580"/>
+                <w:tab w:val="left" w:pos="5496"/>
+                <w:tab w:val="left" w:pos="6412"/>
+                <w:tab w:val="left" w:pos="7328"/>
+                <w:tab w:val="left" w:pos="8244"/>
+                <w:tab w:val="left" w:pos="9160"/>
+                <w:tab w:val="left" w:pos="10076"/>
+                <w:tab w:val="left" w:pos="10992"/>
+                <w:tab w:val="left" w:pos="11908"/>
+                <w:tab w:val="left" w:pos="12824"/>
+                <w:tab w:val="left" w:pos="13740"/>
+                <w:tab w:val="left" w:pos="14656"/>
+              </w:tabs>
+              <w:spacing w:after="0" w:line="240" w:lineRule="auto"/>
+              <w:ind w:left="225"/>
+              <w:rPr>
+                <w:rFonts w:ascii="Courier New" w:eastAsia="Times New Roman" w:hAnsi="Courier New" w:cs="Courier New"/>
+                <w:b/>
+                <w:bCs/>
+                <w:color w:val="000080"/>
+                <w:sz w:val="24"/>
+                <w:szCs w:val="24"/>
+              </w:rPr>
+            </w:pPr>
+            <w:r>
+              <w:rPr>
+                <w:rFonts w:ascii="Courier New" w:eastAsia="Times New Roman" w:hAnsi="Courier New" w:cs="Courier New"/>
+                <w:b/>
+                <w:bCs/>
+                <w:color w:val="000080"/>
+                <w:sz w:val="24"/>
+                <w:szCs w:val="24"/>
+              </w:rPr>
+              <w:t xml:space="preserve">  Student Passes added : 113</w:t>
+            </w:r>
+          </w:p>
+          <w:p>
+            <w:pPr>
+              <w:shd w:val="clear" w:color="auto" w:fill="FFFFE0"/>
+              <w:tabs>
+                <w:tab w:val="left" w:pos="916"/>
+                <w:tab w:val="left" w:pos="1832"/>
+                <w:tab w:val="left" w:pos="2748"/>
+                <w:tab w:val="left" w:pos="3664"/>
+                <w:tab w:val="left" w:pos="4580"/>
+                <w:tab w:val="left" w:pos="5496"/>
+                <w:tab w:val="left" w:pos="6412"/>
+                <w:tab w:val="left" w:pos="7328"/>
+                <w:tab w:val="left" w:pos="8244"/>
+                <w:tab w:val="left" w:pos="9160"/>
+                <w:tab w:val="left" w:pos="10076"/>
+                <w:tab w:val="left" w:pos="10992"/>
+                <w:tab w:val="left" w:pos="11908"/>
+                <w:tab w:val="left" w:pos="12824"/>
+                <w:tab w:val="left" w:pos="13740"/>
+                <w:tab w:val="left" w:pos="14656"/>
+              </w:tabs>
+              <w:spacing w:after="0" w:line="240" w:lineRule="auto"/>
+              <w:ind w:left="225"/>
+              <w:rPr>
+                <w:rFonts w:ascii="Courier New" w:eastAsia="Times New Roman" w:hAnsi="Courier New" w:cs="Courier New"/>
+                <w:b/>
+                <w:bCs/>
+                <w:color w:val="000080"/>
+                <w:sz w:val="24"/>
+                <w:szCs w:val="24"/>
+              </w:rPr>
+            </w:pPr>
+            <w:r>
+              <w:rPr>
+                <w:rFonts w:ascii="Courier New" w:eastAsia="Times New Roman" w:hAnsi="Courier New" w:cs="Courier New"/>
+                <w:b/>
+                <w:bCs/>
+                <w:color w:val="000080"/>
+                <w:sz w:val="24"/>
+                <w:szCs w:val="24"/>
+              </w:rPr>
+              <w:t xml:space="preserve">  Adult   Passes added : 61</w:t>
+            </w:r>
+          </w:p>
+          <w:p>
+            <w:pPr>
+              <w:shd w:val="clear" w:color="auto" w:fill="FFFFE0"/>
+              <w:tabs>
+                <w:tab w:val="left" w:pos="916"/>
+                <w:tab w:val="left" w:pos="1832"/>
+                <w:tab w:val="left" w:pos="2748"/>
+                <w:tab w:val="left" w:pos="3664"/>
+                <w:tab w:val="left" w:pos="4580"/>
+                <w:tab w:val="left" w:pos="5496"/>
+                <w:tab w:val="left" w:pos="6412"/>
+                <w:tab w:val="left" w:pos="7328"/>
+                <w:tab w:val="left" w:pos="8244"/>
+                <w:tab w:val="left" w:pos="9160"/>
+                <w:tab w:val="left" w:pos="10076"/>
+                <w:tab w:val="left" w:pos="10992"/>
+                <w:tab w:val="left" w:pos="11908"/>
+                <w:tab w:val="left" w:pos="12824"/>
+                <w:tab w:val="left" w:pos="13740"/>
+                <w:tab w:val="left" w:pos="14656"/>
+              </w:tabs>
+              <w:spacing w:after="0" w:line="240" w:lineRule="auto"/>
+              <w:ind w:left="225"/>
+              <w:rPr>
+                <w:rFonts w:ascii="Courier New" w:eastAsia="Times New Roman" w:hAnsi="Courier New" w:cs="Courier New"/>
+                <w:b/>
+                <w:bCs/>
+                <w:color w:val="000080"/>
+                <w:sz w:val="24"/>
+                <w:szCs w:val="24"/>
+              </w:rPr>
+            </w:pPr>
+            <w:r>
+              <w:rPr>
+                <w:rFonts w:ascii="Courier New" w:eastAsia="Times New Roman" w:hAnsi="Courier New" w:cs="Courier New"/>
+                <w:b/>
+                <w:bCs/>
+                <w:color w:val="000080"/>
+                <w:sz w:val="24"/>
+                <w:szCs w:val="24"/>
+              </w:rPr>
+              <w:t xml:space="preserve"> Keele</w:t>
+            </w:r>
+          </w:p>
+          <w:p>
+            <w:pPr>
+              <w:shd w:val="clear" w:color="auto" w:fill="FFFFE0"/>
+              <w:tabs>
+                <w:tab w:val="left" w:pos="916"/>
+                <w:tab w:val="left" w:pos="1832"/>
+                <w:tab w:val="left" w:pos="2748"/>
+                <w:tab w:val="left" w:pos="3664"/>
+                <w:tab w:val="left" w:pos="4580"/>
+                <w:tab w:val="left" w:pos="5496"/>
+                <w:tab w:val="left" w:pos="6412"/>
+                <w:tab w:val="left" w:pos="7328"/>
+                <w:tab w:val="left" w:pos="8244"/>
+                <w:tab w:val="left" w:pos="9160"/>
+                <w:tab w:val="left" w:pos="10076"/>
+                <w:tab w:val="left" w:pos="10992"/>
+                <w:tab w:val="left" w:pos="11908"/>
+                <w:tab w:val="left" w:pos="12824"/>
+                <w:tab w:val="left" w:pos="13740"/>
+                <w:tab w:val="left" w:pos="14656"/>
+              </w:tabs>
+              <w:spacing w:after="0" w:line="240" w:lineRule="auto"/>
+              <w:ind w:left="225"/>
+              <w:rPr>
+                <w:rFonts w:ascii="Courier New" w:eastAsia="Times New Roman" w:hAnsi="Courier New" w:cs="Courier New"/>
+                <w:b/>
+                <w:bCs/>
+                <w:color w:val="000080"/>
+                <w:sz w:val="24"/>
+                <w:szCs w:val="24"/>
+              </w:rPr>
+            </w:pPr>
+            <w:r>
+              <w:rPr>
+                <w:rFonts w:ascii="Courier New" w:eastAsia="Times New Roman" w:hAnsi="Courier New" w:cs="Courier New"/>
+                <w:b/>
+                <w:bCs/>
+                <w:color w:val="000080"/>
+                <w:sz w:val="24"/>
+                <w:szCs w:val="24"/>
+              </w:rPr>
+              <w:t xml:space="preserve">  Student Passes added : 51</w:t>
+            </w:r>
+          </w:p>
+          <w:p>
+            <w:pPr>
+              <w:shd w:val="clear" w:color="auto" w:fill="FFFFE0"/>
+              <w:tabs>
+                <w:tab w:val="left" w:pos="916"/>
+                <w:tab w:val="left" w:pos="1832"/>
+                <w:tab w:val="left" w:pos="2748"/>
+                <w:tab w:val="left" w:pos="3664"/>
+                <w:tab w:val="left" w:pos="4580"/>
+                <w:tab w:val="left" w:pos="5496"/>
+                <w:tab w:val="left" w:pos="6412"/>
+                <w:tab w:val="left" w:pos="7328"/>
+                <w:tab w:val="left" w:pos="8244"/>
+                <w:tab w:val="left" w:pos="9160"/>
+                <w:tab w:val="left" w:pos="10076"/>
+                <w:tab w:val="left" w:pos="10992"/>
+                <w:tab w:val="left" w:pos="11908"/>
+                <w:tab w:val="left" w:pos="12824"/>
+                <w:tab w:val="left" w:pos="13740"/>
+                <w:tab w:val="left" w:pos="14656"/>
+              </w:tabs>
+              <w:spacing w:after="0" w:line="240" w:lineRule="auto"/>
+              <w:ind w:left="225"/>
+              <w:rPr>
+                <w:rFonts w:ascii="Courier New" w:eastAsia="Times New Roman" w:hAnsi="Courier New" w:cs="Courier New"/>
+                <w:b/>
+                <w:bCs/>
+                <w:color w:val="000080"/>
+                <w:sz w:val="24"/>
+                <w:szCs w:val="24"/>
+              </w:rPr>
+            </w:pPr>
+            <w:r>
+              <w:rPr>
+                <w:rFonts w:ascii="Courier New" w:eastAsia="Times New Roman" w:hAnsi="Courier New" w:cs="Courier New"/>
+                <w:b/>
+                <w:bCs/>
+                <w:color w:val="000080"/>
+                <w:sz w:val="24"/>
+                <w:szCs w:val="24"/>
+              </w:rPr>
+              <w:t xml:space="preserve">  Adult   Passes added : 52</w:t>
+            </w:r>
+          </w:p>
+          <w:p>
+            <w:pPr>
+              <w:shd w:val="clear" w:color="auto" w:fill="FFFFE0"/>
+              <w:tabs>
+                <w:tab w:val="left" w:pos="916"/>
+                <w:tab w:val="left" w:pos="1832"/>
+                <w:tab w:val="left" w:pos="2748"/>
+                <w:tab w:val="left" w:pos="3664"/>
+                <w:tab w:val="left" w:pos="4580"/>
+                <w:tab w:val="left" w:pos="5496"/>
+                <w:tab w:val="left" w:pos="6412"/>
+                <w:tab w:val="left" w:pos="7328"/>
+                <w:tab w:val="left" w:pos="8244"/>
+                <w:tab w:val="left" w:pos="9160"/>
+                <w:tab w:val="left" w:pos="10076"/>
+                <w:tab w:val="left" w:pos="10992"/>
+                <w:tab w:val="left" w:pos="11908"/>
+                <w:tab w:val="left" w:pos="12824"/>
+                <w:tab w:val="left" w:pos="13740"/>
+                <w:tab w:val="left" w:pos="14656"/>
+              </w:tabs>
+              <w:spacing w:after="0" w:line="240" w:lineRule="auto"/>
+              <w:ind w:left="225"/>
+              <w:rPr>
+                <w:rFonts w:ascii="Courier New" w:eastAsia="Times New Roman" w:hAnsi="Courier New" w:cs="Courier New"/>
+                <w:b/>
+                <w:bCs/>
+                <w:color w:val="000080"/>
+                <w:sz w:val="24"/>
+                <w:szCs w:val="24"/>
+              </w:rPr>
+            </w:pPr>
+            <w:r>
+              <w:rPr>
+                <w:rFonts w:ascii="Courier New" w:eastAsia="Times New Roman" w:hAnsi="Courier New" w:cs="Courier New"/>
+                <w:b/>
+                <w:bCs/>
+                <w:color w:val="000080"/>
+                <w:sz w:val="24"/>
+                <w:szCs w:val="24"/>
+              </w:rPr>
+              <w:t xml:space="preserve"> Bay</w:t>
+            </w:r>
+          </w:p>
+          <w:p>
+            <w:pPr>
+              <w:shd w:val="clear" w:color="auto" w:fill="FFFFE0"/>
+              <w:tabs>
+                <w:tab w:val="left" w:pos="916"/>
+                <w:tab w:val="left" w:pos="1832"/>
+                <w:tab w:val="left" w:pos="2748"/>
+                <w:tab w:val="left" w:pos="3664"/>
+                <w:tab w:val="left" w:pos="4580"/>
+                <w:tab w:val="left" w:pos="5496"/>
+                <w:tab w:val="left" w:pos="6412"/>
+                <w:tab w:val="left" w:pos="7328"/>
+                <w:tab w:val="left" w:pos="8244"/>
+                <w:tab w:val="left" w:pos="9160"/>
+                <w:tab w:val="left" w:pos="10076"/>
+                <w:tab w:val="left" w:pos="10992"/>
+                <w:tab w:val="left" w:pos="11908"/>
+                <w:tab w:val="left" w:pos="12824"/>
+                <w:tab w:val="left" w:pos="13740"/>
+                <w:tab w:val="left" w:pos="14656"/>
+              </w:tabs>
+              <w:spacing w:after="0" w:line="240" w:lineRule="auto"/>
+              <w:ind w:left="225"/>
+              <w:rPr>
+                <w:rFonts w:ascii="Courier New" w:eastAsia="Times New Roman" w:hAnsi="Courier New" w:cs="Courier New"/>
+                <w:b/>
+                <w:bCs/>
+                <w:color w:val="000080"/>
+                <w:sz w:val="24"/>
+                <w:szCs w:val="24"/>
+              </w:rPr>
+            </w:pPr>
+            <w:r>
+              <w:rPr>
+                <w:rFonts w:ascii="Courier New" w:eastAsia="Times New Roman" w:hAnsi="Courier New" w:cs="Courier New"/>
+                <w:b/>
+                <w:bCs/>
+                <w:color w:val="000080"/>
+                <w:sz w:val="24"/>
+                <w:szCs w:val="24"/>
+              </w:rPr>
+              <w:t xml:space="preserve">  Student Passes added : 109</w:t>
+            </w:r>
+          </w:p>
+          <w:p>
+            <w:pPr>
+              <w:shd w:val="clear" w:color="auto" w:fill="FFFFE0"/>
+              <w:tabs>
+                <w:tab w:val="left" w:pos="916"/>
+                <w:tab w:val="left" w:pos="1832"/>
+                <w:tab w:val="left" w:pos="2748"/>
+                <w:tab w:val="left" w:pos="3664"/>
+                <w:tab w:val="left" w:pos="4580"/>
+                <w:tab w:val="left" w:pos="5496"/>
+                <w:tab w:val="left" w:pos="6412"/>
+                <w:tab w:val="left" w:pos="7328"/>
+                <w:tab w:val="left" w:pos="8244"/>
+                <w:tab w:val="left" w:pos="9160"/>
+                <w:tab w:val="left" w:pos="10076"/>
+                <w:tab w:val="left" w:pos="10992"/>
+                <w:tab w:val="left" w:pos="11908"/>
+                <w:tab w:val="left" w:pos="12824"/>
+                <w:tab w:val="left" w:pos="13740"/>
+                <w:tab w:val="left" w:pos="14656"/>
+              </w:tabs>
+              <w:spacing w:after="0" w:line="240" w:lineRule="auto"/>
+              <w:ind w:left="225"/>
+              <w:rPr>
+                <w:rFonts w:ascii="Courier New" w:eastAsia="Times New Roman" w:hAnsi="Courier New" w:cs="Courier New"/>
+                <w:b/>
+                <w:bCs/>
+                <w:color w:val="000080"/>
+                <w:sz w:val="24"/>
+                <w:szCs w:val="24"/>
+              </w:rPr>
+            </w:pPr>
+            <w:r>
+              <w:rPr>
+                <w:rFonts w:ascii="Courier New" w:eastAsia="Times New Roman" w:hAnsi="Courier New" w:cs="Courier New"/>
+                <w:b/>
+                <w:bCs/>
+                <w:color w:val="000080"/>
+                <w:sz w:val="24"/>
+                <w:szCs w:val="24"/>
+              </w:rPr>
+              <w:t xml:space="preserve">  Adult   Passes added : 107</w:t>
+            </w:r>
+          </w:p>
+          <w:p>
+            <w:pPr>
+              <w:shd w:val="clear" w:color="auto" w:fill="FFFFE0"/>
+              <w:tabs>
+                <w:tab w:val="left" w:pos="916"/>
+                <w:tab w:val="left" w:pos="1832"/>
+                <w:tab w:val="left" w:pos="2748"/>
+                <w:tab w:val="left" w:pos="3664"/>
+                <w:tab w:val="left" w:pos="4580"/>
+                <w:tab w:val="left" w:pos="5496"/>
+                <w:tab w:val="left" w:pos="6412"/>
+                <w:tab w:val="left" w:pos="7328"/>
+                <w:tab w:val="left" w:pos="8244"/>
+                <w:tab w:val="left" w:pos="9160"/>
+                <w:tab w:val="left" w:pos="10076"/>
+                <w:tab w:val="left" w:pos="10992"/>
+                <w:tab w:val="left" w:pos="11908"/>
+                <w:tab w:val="left" w:pos="12824"/>
+                <w:tab w:val="left" w:pos="13740"/>
+                <w:tab w:val="left" w:pos="14656"/>
+              </w:tabs>
+              <w:spacing w:after="0" w:line="240" w:lineRule="auto"/>
+              <w:ind w:left="225"/>
+              <w:rPr>
+                <w:rFonts w:ascii="Courier New" w:eastAsia="Times New Roman" w:hAnsi="Courier New" w:cs="Courier New"/>
+                <w:b/>
+                <w:bCs/>
+                <w:color w:val="000080"/>
+                <w:sz w:val="24"/>
+                <w:szCs w:val="24"/>
+              </w:rPr>
+            </w:pPr>
+          </w:p>
+          <w:p>
+            <w:pPr>
+              <w:shd w:val="clear" w:color="auto" w:fill="FFFFE0"/>
+              <w:tabs>
+                <w:tab w:val="left" w:pos="916"/>
+                <w:tab w:val="left" w:pos="1832"/>
+                <w:tab w:val="left" w:pos="2748"/>
+                <w:tab w:val="left" w:pos="3664"/>
+                <w:tab w:val="left" w:pos="4580"/>
+                <w:tab w:val="left" w:pos="5496"/>
+                <w:tab w:val="left" w:pos="6412"/>
+                <w:tab w:val="left" w:pos="7328"/>
+                <w:tab w:val="left" w:pos="8244"/>
+                <w:tab w:val="left" w:pos="9160"/>
+                <w:tab w:val="left" w:pos="10076"/>
+                <w:tab w:val="left" w:pos="10992"/>
+                <w:tab w:val="left" w:pos="11908"/>
+                <w:tab w:val="left" w:pos="12824"/>
+                <w:tab w:val="left" w:pos="13740"/>
+                <w:tab w:val="left" w:pos="14656"/>
+              </w:tabs>
+              <w:spacing w:after="0" w:line="240" w:lineRule="auto"/>
+              <w:ind w:left="225"/>
+              <w:rPr>
+                <w:rFonts w:ascii="Courier New" w:eastAsia="Times New Roman" w:hAnsi="Courier New" w:cs="Courier New"/>
+                <w:b/>
+                <w:bCs/>
+                <w:color w:val="000080"/>
+                <w:sz w:val="24"/>
+                <w:szCs w:val="24"/>
+              </w:rPr>
+            </w:pPr>
+            <w:r>
+              <w:rPr>
+                <w:rFonts w:ascii="Courier New" w:eastAsia="Times New Roman" w:hAnsi="Courier New" w:cs="Courier New"/>
+                <w:b/>
+                <w:bCs/>
+                <w:color w:val="000080"/>
+                <w:sz w:val="24"/>
+                <w:szCs w:val="24"/>
+              </w:rPr>
+              <w:t xml:space="preserve"> Passes in Stock : Student Adult</w:t>
+            </w:r>
+          </w:p>
+          <w:p>
+            <w:pPr>
+              <w:shd w:val="clear" w:color="auto" w:fill="FFFFE0"/>
+              <w:tabs>
+                <w:tab w:val="left" w:pos="916"/>
+                <w:tab w:val="left" w:pos="1832"/>
+                <w:tab w:val="left" w:pos="2748"/>
+                <w:tab w:val="left" w:pos="3664"/>
+                <w:tab w:val="left" w:pos="4580"/>
+                <w:tab w:val="left" w:pos="5496"/>
+                <w:tab w:val="left" w:pos="6412"/>
+                <w:tab w:val="left" w:pos="7328"/>
+                <w:tab w:val="left" w:pos="8244"/>
+                <w:tab w:val="left" w:pos="9160"/>
+                <w:tab w:val="left" w:pos="10076"/>
+                <w:tab w:val="left" w:pos="10992"/>
+                <w:tab w:val="left" w:pos="11908"/>
+                <w:tab w:val="left" w:pos="12824"/>
+                <w:tab w:val="left" w:pos="13740"/>
+                <w:tab w:val="left" w:pos="14656"/>
+              </w:tabs>
+              <w:spacing w:after="0" w:line="240" w:lineRule="auto"/>
+              <w:ind w:left="225"/>
+              <w:rPr>
+                <w:rFonts w:ascii="Courier New" w:eastAsia="Times New Roman" w:hAnsi="Courier New" w:cs="Courier New"/>
+                <w:b/>
+                <w:bCs/>
+                <w:color w:val="000080"/>
+                <w:sz w:val="24"/>
+                <w:szCs w:val="24"/>
+              </w:rPr>
+            </w:pPr>
+            <w:r>
+              <w:rPr>
+                <w:rFonts w:ascii="Courier New" w:eastAsia="Times New Roman" w:hAnsi="Courier New" w:cs="Courier New"/>
+                <w:b/>
+                <w:bCs/>
+                <w:color w:val="000080"/>
+                <w:sz w:val="24"/>
+                <w:szCs w:val="24"/>
+              </w:rPr>
+              <w:t xml:space="preserve"> -------------------------------</w:t>
+            </w:r>
+          </w:p>
+          <w:p>
+            <w:pPr>
+              <w:shd w:val="clear" w:color="auto" w:fill="FFFFE0"/>
+              <w:tabs>
+                <w:tab w:val="left" w:pos="916"/>
+                <w:tab w:val="left" w:pos="1832"/>
+                <w:tab w:val="left" w:pos="2748"/>
+                <w:tab w:val="left" w:pos="3664"/>
+                <w:tab w:val="left" w:pos="4580"/>
+                <w:tab w:val="left" w:pos="5496"/>
+                <w:tab w:val="left" w:pos="6412"/>
+                <w:tab w:val="left" w:pos="7328"/>
+                <w:tab w:val="left" w:pos="8244"/>
+                <w:tab w:val="left" w:pos="9160"/>
+                <w:tab w:val="left" w:pos="10076"/>
+                <w:tab w:val="left" w:pos="10992"/>
+                <w:tab w:val="left" w:pos="11908"/>
+                <w:tab w:val="left" w:pos="12824"/>
+                <w:tab w:val="left" w:pos="13740"/>
+                <w:tab w:val="left" w:pos="14656"/>
+              </w:tabs>
+              <w:spacing w:after="0" w:line="240" w:lineRule="auto"/>
+              <w:ind w:left="225"/>
+              <w:rPr>
+                <w:rFonts w:ascii="Courier New" w:eastAsia="Times New Roman" w:hAnsi="Courier New" w:cs="Courier New"/>
+                <w:b/>
+                <w:bCs/>
+                <w:color w:val="000080"/>
+                <w:sz w:val="24"/>
+                <w:szCs w:val="24"/>
+              </w:rPr>
+            </w:pPr>
+            <w:r>
+              <w:rPr>
+                <w:rFonts w:ascii="Courier New" w:eastAsia="Times New Roman" w:hAnsi="Courier New" w:cs="Courier New"/>
+                <w:b/>
+                <w:bCs/>
+                <w:color w:val="000080"/>
+                <w:sz w:val="24"/>
+                <w:szCs w:val="24"/>
+              </w:rPr>
+              <w:t xml:space="preserve"> Spadina               100   200</w:t>
+            </w:r>
+          </w:p>
+          <w:p>
+            <w:pPr>
+              <w:shd w:val="clear" w:color="auto" w:fill="FFFFE0"/>
+              <w:tabs>
+                <w:tab w:val="left" w:pos="916"/>
+                <w:tab w:val="left" w:pos="1832"/>
+                <w:tab w:val="left" w:pos="2748"/>
+                <w:tab w:val="left" w:pos="3664"/>
+                <w:tab w:val="left" w:pos="4580"/>
+                <w:tab w:val="left" w:pos="5496"/>
+                <w:tab w:val="left" w:pos="6412"/>
+                <w:tab w:val="left" w:pos="7328"/>
+                <w:tab w:val="left" w:pos="8244"/>
+                <w:tab w:val="left" w:pos="9160"/>
+                <w:tab w:val="left" w:pos="10076"/>
+                <w:tab w:val="left" w:pos="10992"/>
+                <w:tab w:val="left" w:pos="11908"/>
+                <w:tab w:val="left" w:pos="12824"/>
+                <w:tab w:val="left" w:pos="13740"/>
+                <w:tab w:val="left" w:pos="14656"/>
+              </w:tabs>
+              <w:spacing w:after="0" w:line="240" w:lineRule="auto"/>
+              <w:ind w:left="225"/>
+              <w:rPr>
+                <w:rFonts w:ascii="Courier New" w:eastAsia="Times New Roman" w:hAnsi="Courier New" w:cs="Courier New"/>
+                <w:b/>
+                <w:bCs/>
+                <w:color w:val="000080"/>
+                <w:sz w:val="24"/>
+                <w:szCs w:val="24"/>
+              </w:rPr>
+            </w:pPr>
+            <w:r>
+              <w:rPr>
+                <w:rFonts w:ascii="Courier New" w:eastAsia="Times New Roman" w:hAnsi="Courier New" w:cs="Courier New"/>
+                <w:b/>
+                <w:bCs/>
+                <w:color w:val="000080"/>
+                <w:sz w:val="24"/>
+                <w:szCs w:val="24"/>
+              </w:rPr>
+              <w:t xml:space="preserve"> Bathurst              200   300</w:t>
+            </w:r>
+          </w:p>
+          <w:p>
+            <w:pPr>
+              <w:shd w:val="clear" w:color="auto" w:fill="FFFFE0"/>
+              <w:tabs>
+                <w:tab w:val="left" w:pos="916"/>
+                <w:tab w:val="left" w:pos="1832"/>
+                <w:tab w:val="left" w:pos="2748"/>
+                <w:tab w:val="left" w:pos="3664"/>
+                <w:tab w:val="left" w:pos="4580"/>
+                <w:tab w:val="left" w:pos="5496"/>
+                <w:tab w:val="left" w:pos="6412"/>
+                <w:tab w:val="left" w:pos="7328"/>
+                <w:tab w:val="left" w:pos="8244"/>
+                <w:tab w:val="left" w:pos="9160"/>
+                <w:tab w:val="left" w:pos="10076"/>
+                <w:tab w:val="left" w:pos="10992"/>
+                <w:tab w:val="left" w:pos="11908"/>
+                <w:tab w:val="left" w:pos="12824"/>
+                <w:tab w:val="left" w:pos="13740"/>
+                <w:tab w:val="left" w:pos="14656"/>
+              </w:tabs>
+              <w:spacing w:after="0" w:line="240" w:lineRule="auto"/>
+              <w:ind w:left="225"/>
+              <w:rPr>
+                <w:rFonts w:ascii="Courier New" w:eastAsia="Times New Roman" w:hAnsi="Courier New" w:cs="Courier New"/>
+                <w:b/>
+                <w:bCs/>
+                <w:color w:val="000080"/>
+                <w:sz w:val="24"/>
+                <w:szCs w:val="24"/>
+              </w:rPr>
+            </w:pPr>
+            <w:r>
+              <w:rPr>
+                <w:rFonts w:ascii="Courier New" w:eastAsia="Times New Roman" w:hAnsi="Courier New" w:cs="Courier New"/>
+                <w:b/>
+                <w:bCs/>
+                <w:color w:val="000080"/>
+                <w:sz w:val="24"/>
+                <w:szCs w:val="24"/>
+              </w:rPr>
+              <w:t xml:space="preserve"> Keele                 100   100</w:t>
+            </w:r>
+          </w:p>
+          <w:p>
+            <w:pPr>
+              <w:shd w:val="clear" w:color="auto" w:fill="FFFFE0"/>
+              <w:tabs>
+                <w:tab w:val="left" w:pos="916"/>
+                <w:tab w:val="left" w:pos="1832"/>
+                <w:tab w:val="left" w:pos="2748"/>
+                <w:tab w:val="left" w:pos="3664"/>
+                <w:tab w:val="left" w:pos="4580"/>
+                <w:tab w:val="left" w:pos="5496"/>
+                <w:tab w:val="left" w:pos="6412"/>
+                <w:tab w:val="left" w:pos="7328"/>
+                <w:tab w:val="left" w:pos="8244"/>
+                <w:tab w:val="left" w:pos="9160"/>
+                <w:tab w:val="left" w:pos="10076"/>
+                <w:tab w:val="left" w:pos="10992"/>
+                <w:tab w:val="left" w:pos="11908"/>
+                <w:tab w:val="left" w:pos="12824"/>
+                <w:tab w:val="left" w:pos="13740"/>
+                <w:tab w:val="left" w:pos="14656"/>
+              </w:tabs>
+              <w:spacing w:after="0" w:line="240" w:lineRule="auto"/>
+              <w:ind w:left="225"/>
+              <w:rPr>
+                <w:rFonts w:ascii="Courier New" w:eastAsia="Times New Roman" w:hAnsi="Courier New" w:cs="Courier New"/>
+                <w:b/>
+                <w:bCs/>
+                <w:color w:val="000080"/>
+                <w:sz w:val="24"/>
+                <w:szCs w:val="24"/>
+              </w:rPr>
+            </w:pPr>
+            <w:r>
+              <w:rPr>
+                <w:rFonts w:ascii="Courier New" w:eastAsia="Times New Roman" w:hAnsi="Courier New" w:cs="Courier New"/>
+                <w:b/>
+                <w:bCs/>
+                <w:color w:val="000080"/>
+                <w:sz w:val="24"/>
+                <w:szCs w:val="24"/>
+              </w:rPr>
+              <w:lastRenderedPageBreak/>
+              <w:t xml:space="preserve"> Bay                   200   200</w:t>
+            </w:r>
+          </w:p>
+          <w:p>
+            <w:pPr>
+              <w:spacing w:after="0" w:line="240" w:lineRule="auto"/>
+              <w:rPr>
+                <w:rFonts w:ascii="Arial" w:eastAsia="Times New Roman" w:hAnsi="Arial" w:cs="Arial"/>
+                <w:color w:val="000000"/>
+                <w:sz w:val="24"/>
+                <w:szCs w:val="24"/>
+              </w:rPr>
+            </w:pPr>
+          </w:p>
+        </w:tc>
+      </w:tr>
+    </w:tbl>
     <w:p>
       <w:pPr>
         <w:spacing w:after="0" w:line="240" w:lineRule="auto"/>
@@ -3795,6 +4343,7 @@
           <w:sz w:val="24"/>
           <w:szCs w:val="24"/>
         </w:rPr>
+        <w:lastRenderedPageBreak/>
         <w:br/>
       </w:r>
     </w:p>
@@ -3829,19 +4378,901 @@
         <w:spacing w:before="100" w:beforeAutospacing="1" w:after="100" w:afterAutospacing="1" w:line="240" w:lineRule="auto"/>
         <w:rPr>
           <w:rFonts w:ascii="Arial" w:eastAsia="Times New Roman" w:hAnsi="Arial" w:cs="Arial"/>
-          <w:color w:val="000000"/>
-          <w:sz w:val="24"/>
-          <w:szCs w:val="24"/>
-        </w:rPr>
-      </w:pPr>
-      <w:r>
-        <w:rPr>
-          <w:rFonts w:ascii="Arial" w:eastAsia="Times New Roman" w:hAnsi="Arial" w:cs="Arial"/>
-          <w:color w:val="000000"/>
-          <w:sz w:val="24"/>
-          <w:szCs w:val="24"/>
-        </w:rPr>
-        <w:t>Follow your professor's submission instructions</w:t>
+          <w:b/>
+          <w:bCs/>
+          <w:color w:val="4599B1"/>
+          <w:sz w:val="27"/>
+          <w:szCs w:val="27"/>
+        </w:rPr>
+      </w:pPr>
+      <w:r>
+        <w:rPr>
+          <w:rFonts w:ascii="Arial" w:eastAsia="Times New Roman" w:hAnsi="Arial" w:cs="Arial"/>
+          <w:b/>
+          <w:bCs/>
+          <w:color w:val="4599B1"/>
+          <w:sz w:val="27"/>
+          <w:szCs w:val="27"/>
+        </w:rPr>
+        <w:t>Typescript</w:t>
+      </w:r>
+    </w:p>
+    <w:p>
+      <w:pPr>
+        <w:spacing w:before="100" w:beforeAutospacing="1" w:after="100" w:afterAutospacing="1" w:line="240" w:lineRule="auto"/>
+        <w:rPr>
+          <w:rFonts w:ascii="Arial" w:eastAsia="Times New Roman" w:hAnsi="Arial" w:cs="Arial"/>
+          <w:color w:val="000000"/>
+          <w:sz w:val="24"/>
+          <w:szCs w:val="24"/>
+        </w:rPr>
+      </w:pPr>
+      <w:r>
+        <w:rPr>
+          <w:rFonts w:ascii="Arial" w:eastAsia="Times New Roman" w:hAnsi="Arial" w:cs="Arial"/>
+          <w:color w:val="000000"/>
+          <w:sz w:val="24"/>
+          <w:szCs w:val="24"/>
+        </w:rPr>
+        <w:t>On matrix, create a typescript of your complete solution using the following commands:</w:t>
+      </w:r>
+    </w:p>
+    <w:p>
+      <w:pPr>
+        <w:shd w:val="clear" w:color="auto" w:fill="FFFFE0"/>
+        <w:tabs>
+          <w:tab w:val="left" w:pos="916"/>
+          <w:tab w:val="left" w:pos="1832"/>
+          <w:tab w:val="left" w:pos="2748"/>
+          <w:tab w:val="left" w:pos="3664"/>
+          <w:tab w:val="left" w:pos="4580"/>
+          <w:tab w:val="left" w:pos="5496"/>
+          <w:tab w:val="left" w:pos="6412"/>
+          <w:tab w:val="left" w:pos="7328"/>
+          <w:tab w:val="left" w:pos="8244"/>
+          <w:tab w:val="left" w:pos="9160"/>
+          <w:tab w:val="left" w:pos="10076"/>
+          <w:tab w:val="left" w:pos="10992"/>
+          <w:tab w:val="left" w:pos="11908"/>
+          <w:tab w:val="left" w:pos="12824"/>
+          <w:tab w:val="left" w:pos="13740"/>
+          <w:tab w:val="left" w:pos="14656"/>
+        </w:tabs>
+        <w:spacing w:after="0" w:line="240" w:lineRule="auto"/>
+        <w:ind w:left="225"/>
+        <w:rPr>
+          <w:rFonts w:ascii="Courier New" w:eastAsia="Times New Roman" w:hAnsi="Courier New" w:cs="Courier New"/>
+          <w:b/>
+          <w:bCs/>
+          <w:color w:val="000080"/>
+          <w:sz w:val="24"/>
+          <w:szCs w:val="24"/>
+        </w:rPr>
+      </w:pPr>
+      <w:r>
+        <w:rPr>
+          <w:rFonts w:ascii="Courier New" w:eastAsia="Times New Roman" w:hAnsi="Courier New" w:cs="Courier New"/>
+          <w:b/>
+          <w:bCs/>
+          <w:color w:val="000080"/>
+          <w:sz w:val="24"/>
+          <w:szCs w:val="24"/>
+        </w:rPr>
+        <w:t xml:space="preserve"> + At the prompt, type: script w2.txt</w:t>
+      </w:r>
+    </w:p>
+    <w:p>
+      <w:pPr>
+        <w:shd w:val="clear" w:color="auto" w:fill="FFFFE0"/>
+        <w:tabs>
+          <w:tab w:val="left" w:pos="916"/>
+          <w:tab w:val="left" w:pos="1832"/>
+          <w:tab w:val="left" w:pos="2748"/>
+          <w:tab w:val="left" w:pos="3664"/>
+          <w:tab w:val="left" w:pos="4580"/>
+          <w:tab w:val="left" w:pos="5496"/>
+          <w:tab w:val="left" w:pos="6412"/>
+          <w:tab w:val="left" w:pos="7328"/>
+          <w:tab w:val="left" w:pos="8244"/>
+          <w:tab w:val="left" w:pos="9160"/>
+          <w:tab w:val="left" w:pos="10076"/>
+          <w:tab w:val="left" w:pos="10992"/>
+          <w:tab w:val="left" w:pos="11908"/>
+          <w:tab w:val="left" w:pos="12824"/>
+          <w:tab w:val="left" w:pos="13740"/>
+          <w:tab w:val="left" w:pos="14656"/>
+        </w:tabs>
+        <w:spacing w:after="0" w:line="240" w:lineRule="auto"/>
+        <w:ind w:left="225"/>
+        <w:rPr>
+          <w:rFonts w:ascii="Courier New" w:eastAsia="Times New Roman" w:hAnsi="Courier New" w:cs="Courier New"/>
+          <w:b/>
+          <w:bCs/>
+          <w:color w:val="000080"/>
+          <w:sz w:val="24"/>
+          <w:szCs w:val="24"/>
+        </w:rPr>
+      </w:pPr>
+      <w:r>
+        <w:rPr>
+          <w:rFonts w:ascii="Courier New" w:eastAsia="Times New Roman" w:hAnsi="Courier New" w:cs="Courier New"/>
+          <w:b/>
+          <w:bCs/>
+          <w:color w:val="000080"/>
+          <w:sz w:val="24"/>
+          <w:szCs w:val="24"/>
+        </w:rPr>
+        <w:t xml:space="preserve"> + At the prompt, type: whoami</w:t>
+      </w:r>
+    </w:p>
+    <w:p>
+      <w:pPr>
+        <w:shd w:val="clear" w:color="auto" w:fill="FFFFE0"/>
+        <w:tabs>
+          <w:tab w:val="left" w:pos="916"/>
+          <w:tab w:val="left" w:pos="1832"/>
+          <w:tab w:val="left" w:pos="2748"/>
+          <w:tab w:val="left" w:pos="3664"/>
+          <w:tab w:val="left" w:pos="4580"/>
+          <w:tab w:val="left" w:pos="5496"/>
+          <w:tab w:val="left" w:pos="6412"/>
+          <w:tab w:val="left" w:pos="7328"/>
+          <w:tab w:val="left" w:pos="8244"/>
+          <w:tab w:val="left" w:pos="9160"/>
+          <w:tab w:val="left" w:pos="10076"/>
+          <w:tab w:val="left" w:pos="10992"/>
+          <w:tab w:val="left" w:pos="11908"/>
+          <w:tab w:val="left" w:pos="12824"/>
+          <w:tab w:val="left" w:pos="13740"/>
+          <w:tab w:val="left" w:pos="14656"/>
+        </w:tabs>
+        <w:spacing w:after="0" w:line="240" w:lineRule="auto"/>
+        <w:ind w:left="225"/>
+        <w:rPr>
+          <w:rFonts w:ascii="Courier New" w:eastAsia="Times New Roman" w:hAnsi="Courier New" w:cs="Courier New"/>
+          <w:b/>
+          <w:bCs/>
+          <w:color w:val="000080"/>
+          <w:sz w:val="24"/>
+          <w:szCs w:val="24"/>
+        </w:rPr>
+      </w:pPr>
+      <w:r>
+        <w:rPr>
+          <w:rFonts w:ascii="Courier New" w:eastAsia="Times New Roman" w:hAnsi="Courier New" w:cs="Courier New"/>
+          <w:b/>
+          <w:bCs/>
+          <w:color w:val="000080"/>
+          <w:sz w:val="24"/>
+          <w:szCs w:val="24"/>
+        </w:rPr>
+        <w:t xml:space="preserve"> + At the prompt, type: cat Station.h Station.cpp Stations.h Stations.cpp</w:t>
+      </w:r>
+    </w:p>
+    <w:p>
+      <w:pPr>
+        <w:shd w:val="clear" w:color="auto" w:fill="FFFFE0"/>
+        <w:tabs>
+          <w:tab w:val="left" w:pos="916"/>
+          <w:tab w:val="left" w:pos="1832"/>
+          <w:tab w:val="left" w:pos="2748"/>
+          <w:tab w:val="left" w:pos="3664"/>
+          <w:tab w:val="left" w:pos="4580"/>
+          <w:tab w:val="left" w:pos="5496"/>
+          <w:tab w:val="left" w:pos="6412"/>
+          <w:tab w:val="left" w:pos="7328"/>
+          <w:tab w:val="left" w:pos="8244"/>
+          <w:tab w:val="left" w:pos="9160"/>
+          <w:tab w:val="left" w:pos="10076"/>
+          <w:tab w:val="left" w:pos="10992"/>
+          <w:tab w:val="left" w:pos="11908"/>
+          <w:tab w:val="left" w:pos="12824"/>
+          <w:tab w:val="left" w:pos="13740"/>
+          <w:tab w:val="left" w:pos="14656"/>
+        </w:tabs>
+        <w:spacing w:after="0" w:line="240" w:lineRule="auto"/>
+        <w:ind w:left="225"/>
+        <w:rPr>
+          <w:rFonts w:ascii="Courier New" w:eastAsia="Times New Roman" w:hAnsi="Courier New" w:cs="Courier New"/>
+          <w:b/>
+          <w:bCs/>
+          <w:color w:val="000080"/>
+          <w:sz w:val="24"/>
+          <w:szCs w:val="24"/>
+        </w:rPr>
+      </w:pPr>
+      <w:r>
+        <w:rPr>
+          <w:rFonts w:ascii="Courier New" w:eastAsia="Times New Roman" w:hAnsi="Courier New" w:cs="Courier New"/>
+          <w:b/>
+          <w:bCs/>
+          <w:color w:val="000080"/>
+          <w:sz w:val="24"/>
+          <w:szCs w:val="24"/>
+        </w:rPr>
+        <w:t xml:space="preserve"> + At the prompt, type: g++ -o w2 w2.cpp Station.cpp Stations.cpp</w:t>
+      </w:r>
+    </w:p>
+    <w:p>
+      <w:pPr>
+        <w:shd w:val="clear" w:color="auto" w:fill="FFFFE0"/>
+        <w:tabs>
+          <w:tab w:val="left" w:pos="916"/>
+          <w:tab w:val="left" w:pos="1832"/>
+          <w:tab w:val="left" w:pos="2748"/>
+          <w:tab w:val="left" w:pos="3664"/>
+          <w:tab w:val="left" w:pos="4580"/>
+          <w:tab w:val="left" w:pos="5496"/>
+          <w:tab w:val="left" w:pos="6412"/>
+          <w:tab w:val="left" w:pos="7328"/>
+          <w:tab w:val="left" w:pos="8244"/>
+          <w:tab w:val="left" w:pos="9160"/>
+          <w:tab w:val="left" w:pos="10076"/>
+          <w:tab w:val="left" w:pos="10992"/>
+          <w:tab w:val="left" w:pos="11908"/>
+          <w:tab w:val="left" w:pos="12824"/>
+          <w:tab w:val="left" w:pos="13740"/>
+          <w:tab w:val="left" w:pos="14656"/>
+        </w:tabs>
+        <w:spacing w:after="0" w:line="240" w:lineRule="auto"/>
+        <w:ind w:left="225"/>
+        <w:rPr>
+          <w:rFonts w:ascii="Courier New" w:eastAsia="Times New Roman" w:hAnsi="Courier New" w:cs="Courier New"/>
+          <w:b/>
+          <w:bCs/>
+          <w:color w:val="000080"/>
+          <w:sz w:val="24"/>
+          <w:szCs w:val="24"/>
+        </w:rPr>
+      </w:pPr>
+      <w:r>
+        <w:rPr>
+          <w:rFonts w:ascii="Courier New" w:eastAsia="Times New Roman" w:hAnsi="Courier New" w:cs="Courier New"/>
+          <w:b/>
+          <w:bCs/>
+          <w:color w:val="000080"/>
+          <w:sz w:val="24"/>
+          <w:szCs w:val="24"/>
+        </w:rPr>
+        <w:t xml:space="preserve"> + At the prompt, type: w2 Stations.dat</w:t>
+      </w:r>
+    </w:p>
+    <w:p>
+      <w:pPr>
+        <w:shd w:val="clear" w:color="auto" w:fill="FFFFE0"/>
+        <w:tabs>
+          <w:tab w:val="left" w:pos="916"/>
+          <w:tab w:val="left" w:pos="1832"/>
+          <w:tab w:val="left" w:pos="2748"/>
+          <w:tab w:val="left" w:pos="3664"/>
+          <w:tab w:val="left" w:pos="4580"/>
+          <w:tab w:val="left" w:pos="5496"/>
+          <w:tab w:val="left" w:pos="6412"/>
+          <w:tab w:val="left" w:pos="7328"/>
+          <w:tab w:val="left" w:pos="8244"/>
+          <w:tab w:val="left" w:pos="9160"/>
+          <w:tab w:val="left" w:pos="10076"/>
+          <w:tab w:val="left" w:pos="10992"/>
+          <w:tab w:val="left" w:pos="11908"/>
+          <w:tab w:val="left" w:pos="12824"/>
+          <w:tab w:val="left" w:pos="13740"/>
+          <w:tab w:val="left" w:pos="14656"/>
+        </w:tabs>
+        <w:spacing w:after="0" w:line="240" w:lineRule="auto"/>
+        <w:ind w:left="225"/>
+        <w:rPr>
+          <w:rFonts w:ascii="Courier New" w:eastAsia="Times New Roman" w:hAnsi="Courier New" w:cs="Courier New"/>
+          <w:b/>
+          <w:bCs/>
+          <w:color w:val="000080"/>
+          <w:sz w:val="24"/>
+          <w:szCs w:val="24"/>
+        </w:rPr>
+      </w:pPr>
+      <w:r>
+        <w:rPr>
+          <w:rFonts w:ascii="Courier New" w:eastAsia="Times New Roman" w:hAnsi="Courier New" w:cs="Courier New"/>
+          <w:b/>
+          <w:bCs/>
+          <w:color w:val="000080"/>
+          <w:sz w:val="24"/>
+          <w:szCs w:val="24"/>
+        </w:rPr>
+        <w:t xml:space="preserve"> + At the prompt, enter input shown</w:t>
+      </w:r>
+    </w:p>
+    <w:p>
+      <w:pPr>
+        <w:shd w:val="clear" w:color="auto" w:fill="FFFFE0"/>
+        <w:tabs>
+          <w:tab w:val="left" w:pos="916"/>
+          <w:tab w:val="left" w:pos="1832"/>
+          <w:tab w:val="left" w:pos="2748"/>
+          <w:tab w:val="left" w:pos="3664"/>
+          <w:tab w:val="left" w:pos="4580"/>
+          <w:tab w:val="left" w:pos="5496"/>
+          <w:tab w:val="left" w:pos="6412"/>
+          <w:tab w:val="left" w:pos="7328"/>
+          <w:tab w:val="left" w:pos="8244"/>
+          <w:tab w:val="left" w:pos="9160"/>
+          <w:tab w:val="left" w:pos="10076"/>
+          <w:tab w:val="left" w:pos="10992"/>
+          <w:tab w:val="left" w:pos="11908"/>
+          <w:tab w:val="left" w:pos="12824"/>
+          <w:tab w:val="left" w:pos="13740"/>
+          <w:tab w:val="left" w:pos="14656"/>
+        </w:tabs>
+        <w:spacing w:after="0" w:line="240" w:lineRule="auto"/>
+        <w:ind w:left="225"/>
+        <w:rPr>
+          <w:rFonts w:ascii="Courier New" w:eastAsia="Times New Roman" w:hAnsi="Courier New" w:cs="Courier New"/>
+          <w:b/>
+          <w:bCs/>
+          <w:color w:val="000080"/>
+          <w:sz w:val="24"/>
+          <w:szCs w:val="24"/>
+        </w:rPr>
+      </w:pPr>
+      <w:r>
+        <w:rPr>
+          <w:rFonts w:ascii="Courier New" w:eastAsia="Times New Roman" w:hAnsi="Courier New" w:cs="Courier New"/>
+          <w:b/>
+          <w:bCs/>
+          <w:color w:val="000080"/>
+          <w:sz w:val="24"/>
+          <w:szCs w:val="24"/>
+        </w:rPr>
+        <w:t xml:space="preserve"> + At the prompt type: exit</w:t>
+      </w:r>
+    </w:p>
+    <w:p>
+      <w:pPr>
+        <w:shd w:val="clear" w:color="auto" w:fill="FFFFE0"/>
+        <w:tabs>
+          <w:tab w:val="left" w:pos="916"/>
+          <w:tab w:val="left" w:pos="1832"/>
+          <w:tab w:val="left" w:pos="2748"/>
+          <w:tab w:val="left" w:pos="3664"/>
+          <w:tab w:val="left" w:pos="4580"/>
+          <w:tab w:val="left" w:pos="5496"/>
+          <w:tab w:val="left" w:pos="6412"/>
+          <w:tab w:val="left" w:pos="7328"/>
+          <w:tab w:val="left" w:pos="8244"/>
+          <w:tab w:val="left" w:pos="9160"/>
+          <w:tab w:val="left" w:pos="10076"/>
+          <w:tab w:val="left" w:pos="10992"/>
+          <w:tab w:val="left" w:pos="11908"/>
+          <w:tab w:val="left" w:pos="12824"/>
+          <w:tab w:val="left" w:pos="13740"/>
+          <w:tab w:val="left" w:pos="14656"/>
+        </w:tabs>
+        <w:spacing w:after="0" w:line="240" w:lineRule="auto"/>
+        <w:ind w:left="225"/>
+        <w:rPr>
+          <w:rFonts w:ascii="Courier New" w:eastAsia="Times New Roman" w:hAnsi="Courier New" w:cs="Courier New"/>
+          <w:b/>
+          <w:bCs/>
+          <w:color w:val="000080"/>
+          <w:sz w:val="24"/>
+          <w:szCs w:val="24"/>
+        </w:rPr>
+      </w:pPr>
+    </w:p>
+    <w:p>
+      <w:pPr>
+        <w:spacing w:before="100" w:beforeAutospacing="1" w:after="100" w:afterAutospacing="1" w:line="240" w:lineRule="auto"/>
+        <w:rPr>
+          <w:rFonts w:ascii="Arial" w:eastAsia="Times New Roman" w:hAnsi="Arial" w:cs="Arial"/>
+          <w:color w:val="000000"/>
+          <w:sz w:val="24"/>
+          <w:szCs w:val="24"/>
+        </w:rPr>
+      </w:pPr>
+      <w:r>
+        <w:rPr>
+          <w:rFonts w:ascii="Arial" w:eastAsia="Times New Roman" w:hAnsi="Arial" w:cs="Arial"/>
+          <w:color w:val="000000"/>
+          <w:sz w:val="24"/>
+          <w:szCs w:val="24"/>
+        </w:rPr>
+        <w:t>These commands will produce a file named </w:t>
+      </w:r>
+      <w:r>
+        <w:rPr>
+          <w:rFonts w:ascii="Courier New" w:eastAsia="Times New Roman" w:hAnsi="Courier New" w:cs="Courier New"/>
+          <w:b/>
+          <w:bCs/>
+          <w:color w:val="000080"/>
+          <w:sz w:val="24"/>
+          <w:szCs w:val="24"/>
+        </w:rPr>
+        <w:t>w2.txt</w:t>
+      </w:r>
+      <w:r>
+        <w:rPr>
+          <w:rFonts w:ascii="Arial" w:eastAsia="Times New Roman" w:hAnsi="Arial" w:cs="Arial"/>
+          <w:color w:val="000000"/>
+          <w:sz w:val="24"/>
+          <w:szCs w:val="24"/>
+        </w:rPr>
+        <w:t>.</w:t>
+      </w:r>
+    </w:p>
+    <w:p>
+      <w:pPr>
+        <w:spacing w:before="100" w:beforeAutospacing="1" w:after="100" w:afterAutospacing="1" w:line="240" w:lineRule="auto"/>
+        <w:rPr>
+          <w:rFonts w:ascii="Arial" w:eastAsia="Times New Roman" w:hAnsi="Arial" w:cs="Arial"/>
+          <w:color w:val="000000"/>
+          <w:sz w:val="24"/>
+          <w:szCs w:val="24"/>
+        </w:rPr>
+      </w:pPr>
+      <w:r>
+        <w:rPr>
+          <w:rFonts w:ascii="Arial" w:eastAsia="Times New Roman" w:hAnsi="Arial" w:cs="Arial"/>
+          <w:color w:val="000000"/>
+          <w:sz w:val="24"/>
+          <w:szCs w:val="24"/>
+        </w:rPr>
+        <w:t>Download your typescript file to your local computer. </w:t>
+      </w:r>
+    </w:p>
+    <w:p>
+      <w:pPr>
+        <w:spacing w:before="100" w:beforeAutospacing="1" w:after="100" w:afterAutospacing="1" w:line="240" w:lineRule="auto"/>
+        <w:rPr>
+          <w:rFonts w:ascii="Arial" w:eastAsia="Times New Roman" w:hAnsi="Arial" w:cs="Arial"/>
+          <w:b/>
+          <w:bCs/>
+          <w:color w:val="4599B1"/>
+          <w:sz w:val="27"/>
+          <w:szCs w:val="27"/>
+        </w:rPr>
+      </w:pPr>
+      <w:r>
+        <w:rPr>
+          <w:rFonts w:ascii="Arial" w:eastAsia="Times New Roman" w:hAnsi="Arial" w:cs="Arial"/>
+          <w:b/>
+          <w:bCs/>
+          <w:color w:val="4599B1"/>
+          <w:sz w:val="27"/>
+          <w:szCs w:val="27"/>
+        </w:rPr>
+        <w:t>Moodle</w:t>
+      </w:r>
+    </w:p>
+    <w:p>
+      <w:pPr>
+        <w:numPr>
+          <w:ilvl w:val="0"/>
+          <w:numId w:val="6"/>
+        </w:numPr>
+        <w:spacing w:before="100" w:beforeAutospacing="1" w:after="100" w:afterAutospacing="1" w:line="240" w:lineRule="auto"/>
+        <w:rPr>
+          <w:rFonts w:ascii="Arial" w:eastAsia="Times New Roman" w:hAnsi="Arial" w:cs="Arial"/>
+          <w:color w:val="000000"/>
+          <w:sz w:val="24"/>
+          <w:szCs w:val="24"/>
+        </w:rPr>
+      </w:pPr>
+      <w:r>
+        <w:rPr>
+          <w:rFonts w:ascii="Arial" w:eastAsia="Times New Roman" w:hAnsi="Arial" w:cs="Arial"/>
+          <w:color w:val="000000"/>
+          <w:sz w:val="24"/>
+          <w:szCs w:val="24"/>
+        </w:rPr>
+        <w:t>Login to </w:t>
+      </w:r>
+      <w:hyperlink r:id="rId10" w:history="1">
+        <w:r>
+          <w:rPr>
+            <w:rFonts w:ascii="Arial" w:eastAsia="Times New Roman" w:hAnsi="Arial" w:cs="Arial"/>
+            <w:color w:val="0000FF"/>
+            <w:sz w:val="24"/>
+            <w:szCs w:val="24"/>
+            <w:u w:val="single"/>
+          </w:rPr>
+          <w:t>OOP244</w:t>
+        </w:r>
+      </w:hyperlink>
+    </w:p>
+    <w:p>
+      <w:pPr>
+        <w:numPr>
+          <w:ilvl w:val="0"/>
+          <w:numId w:val="6"/>
+        </w:numPr>
+        <w:spacing w:before="100" w:beforeAutospacing="1" w:after="100" w:afterAutospacing="1" w:line="240" w:lineRule="auto"/>
+        <w:rPr>
+          <w:rFonts w:ascii="Arial" w:eastAsia="Times New Roman" w:hAnsi="Arial" w:cs="Arial"/>
+          <w:color w:val="000000"/>
+          <w:sz w:val="24"/>
+          <w:szCs w:val="24"/>
+        </w:rPr>
+      </w:pPr>
+      <w:r>
+        <w:rPr>
+          <w:rFonts w:ascii="Arial" w:eastAsia="Times New Roman" w:hAnsi="Arial" w:cs="Arial"/>
+          <w:color w:val="000000"/>
+          <w:sz w:val="24"/>
+          <w:szCs w:val="24"/>
+        </w:rPr>
+        <w:t>Select OOP345 if necessary</w:t>
+      </w:r>
+    </w:p>
+    <w:p>
+      <w:pPr>
+        <w:numPr>
+          <w:ilvl w:val="0"/>
+          <w:numId w:val="6"/>
+        </w:numPr>
+        <w:spacing w:before="100" w:beforeAutospacing="1" w:after="100" w:afterAutospacing="1" w:line="240" w:lineRule="auto"/>
+        <w:rPr>
+          <w:rFonts w:ascii="Arial" w:eastAsia="Times New Roman" w:hAnsi="Arial" w:cs="Arial"/>
+          <w:color w:val="000000"/>
+          <w:sz w:val="24"/>
+          <w:szCs w:val="24"/>
+        </w:rPr>
+      </w:pPr>
+      <w:r>
+        <w:rPr>
+          <w:rFonts w:ascii="Arial" w:eastAsia="Times New Roman" w:hAnsi="Arial" w:cs="Arial"/>
+          <w:color w:val="000000"/>
+          <w:sz w:val="24"/>
+          <w:szCs w:val="24"/>
+        </w:rPr>
+        <w:t>Select W2 under Workshops</w:t>
+      </w:r>
+    </w:p>
+    <w:p>
+      <w:pPr>
+        <w:numPr>
+          <w:ilvl w:val="0"/>
+          <w:numId w:val="6"/>
+        </w:numPr>
+        <w:spacing w:before="100" w:beforeAutospacing="1" w:after="100" w:afterAutospacing="1" w:line="240" w:lineRule="auto"/>
+        <w:rPr>
+          <w:rFonts w:ascii="Arial" w:eastAsia="Times New Roman" w:hAnsi="Arial" w:cs="Arial"/>
+          <w:color w:val="000000"/>
+          <w:sz w:val="24"/>
+          <w:szCs w:val="24"/>
+        </w:rPr>
+      </w:pPr>
+      <w:r>
+        <w:rPr>
+          <w:rFonts w:ascii="Arial" w:eastAsia="Times New Roman" w:hAnsi="Arial" w:cs="Arial"/>
+          <w:color w:val="000000"/>
+          <w:sz w:val="24"/>
+          <w:szCs w:val="24"/>
+        </w:rPr>
+        <w:t>Upload your typescript file to Moodle</w:t>
+      </w:r>
+    </w:p>
+    <w:p>
+      <w:pPr>
+        <w:numPr>
+          <w:ilvl w:val="0"/>
+          <w:numId w:val="6"/>
+        </w:numPr>
+        <w:spacing w:before="100" w:beforeAutospacing="1" w:after="100" w:afterAutospacing="1" w:line="240" w:lineRule="auto"/>
+        <w:rPr>
+          <w:rFonts w:ascii="Arial" w:eastAsia="Times New Roman" w:hAnsi="Arial" w:cs="Arial"/>
+          <w:color w:val="000000"/>
+          <w:sz w:val="24"/>
+          <w:szCs w:val="24"/>
+        </w:rPr>
+      </w:pPr>
+      <w:r>
+        <w:rPr>
+          <w:rFonts w:ascii="Arial" w:eastAsia="Times New Roman" w:hAnsi="Arial" w:cs="Arial"/>
+          <w:color w:val="000000"/>
+          <w:sz w:val="24"/>
+          <w:szCs w:val="24"/>
+        </w:rPr>
+        <w:t>Press "Edit"</w:t>
+      </w:r>
+    </w:p>
+    <w:p>
+      <w:pPr>
+        <w:numPr>
+          <w:ilvl w:val="0"/>
+          <w:numId w:val="6"/>
+        </w:numPr>
+        <w:spacing w:before="100" w:beforeAutospacing="1" w:after="100" w:afterAutospacing="1" w:line="240" w:lineRule="auto"/>
+        <w:rPr>
+          <w:rFonts w:ascii="Arial" w:eastAsia="Times New Roman" w:hAnsi="Arial" w:cs="Arial"/>
+          <w:color w:val="000000"/>
+          <w:sz w:val="24"/>
+          <w:szCs w:val="24"/>
+        </w:rPr>
+      </w:pPr>
+      <w:r>
+        <w:rPr>
+          <w:rFonts w:ascii="Arial" w:eastAsia="Times New Roman" w:hAnsi="Arial" w:cs="Arial"/>
+          <w:color w:val="000000"/>
+          <w:sz w:val="24"/>
+          <w:szCs w:val="24"/>
+        </w:rPr>
+        <w:t>Summarize to your instructor the concepts that you have learned in doing this particular workshop.  Add any other comments you wish to make.</w:t>
+      </w:r>
+    </w:p>
+    <w:p>
+      <w:pPr>
+        <w:numPr>
+          <w:ilvl w:val="0"/>
+          <w:numId w:val="6"/>
+        </w:numPr>
+        <w:spacing w:before="100" w:beforeAutospacing="1" w:after="100" w:afterAutospacing="1" w:line="240" w:lineRule="auto"/>
+        <w:rPr>
+          <w:rFonts w:ascii="Arial" w:eastAsia="Times New Roman" w:hAnsi="Arial" w:cs="Arial"/>
+          <w:color w:val="000000"/>
+          <w:sz w:val="24"/>
+          <w:szCs w:val="24"/>
+        </w:rPr>
+      </w:pPr>
+      <w:r>
+        <w:rPr>
+          <w:rFonts w:ascii="Arial" w:eastAsia="Times New Roman" w:hAnsi="Arial" w:cs="Arial"/>
+          <w:color w:val="000000"/>
+          <w:sz w:val="24"/>
+          <w:szCs w:val="24"/>
+        </w:rPr>
+        <w:t>Press "Save Changes"</w:t>
+      </w:r>
+    </w:p>
+    <w:p>
+      <w:pPr>
+        <w:numPr>
+          <w:ilvl w:val="0"/>
+          <w:numId w:val="6"/>
+        </w:numPr>
+        <w:spacing w:before="100" w:beforeAutospacing="1" w:after="100" w:afterAutospacing="1" w:line="240" w:lineRule="auto"/>
+        <w:rPr>
+          <w:rFonts w:ascii="Arial" w:eastAsia="Times New Roman" w:hAnsi="Arial" w:cs="Arial"/>
+          <w:color w:val="000000"/>
+          <w:sz w:val="24"/>
+          <w:szCs w:val="24"/>
+        </w:rPr>
+      </w:pPr>
+      <w:r>
+        <w:rPr>
+          <w:rFonts w:ascii="Arial" w:eastAsia="Times New Roman" w:hAnsi="Arial" w:cs="Arial"/>
+          <w:color w:val="000000"/>
+          <w:sz w:val="24"/>
+          <w:szCs w:val="24"/>
+        </w:rPr>
+        <w:t>When ready to submit, press "Send for Marking"</w:t>
+      </w:r>
+    </w:p>
+    <w:p>
+      <w:pPr>
+        <w:spacing w:before="100" w:beforeAutospacing="1" w:after="100" w:afterAutospacing="1" w:line="240" w:lineRule="auto"/>
+        <w:rPr>
+          <w:rFonts w:ascii="Arial" w:eastAsia="Times New Roman" w:hAnsi="Arial" w:cs="Arial"/>
+          <w:b/>
+          <w:bCs/>
+          <w:color w:val="4599B1"/>
+          <w:sz w:val="27"/>
+          <w:szCs w:val="27"/>
+        </w:rPr>
+      </w:pPr>
+      <w:r>
+        <w:rPr>
+          <w:rFonts w:ascii="Arial" w:eastAsia="Times New Roman" w:hAnsi="Arial" w:cs="Arial"/>
+          <w:b/>
+          <w:bCs/>
+          <w:color w:val="4599B1"/>
+          <w:sz w:val="27"/>
+          <w:szCs w:val="27"/>
+        </w:rPr>
+        <w:t>MySeneca</w:t>
+      </w:r>
+    </w:p>
+    <w:p>
+      <w:pPr>
+        <w:numPr>
+          <w:ilvl w:val="0"/>
+          <w:numId w:val="7"/>
+        </w:numPr>
+        <w:spacing w:before="100" w:beforeAutospacing="1" w:after="100" w:afterAutospacing="1" w:line="240" w:lineRule="auto"/>
+        <w:rPr>
+          <w:rFonts w:ascii="Arial" w:eastAsia="Times New Roman" w:hAnsi="Arial" w:cs="Arial"/>
+          <w:color w:val="000000"/>
+          <w:sz w:val="24"/>
+          <w:szCs w:val="24"/>
+        </w:rPr>
+      </w:pPr>
+      <w:r>
+        <w:rPr>
+          <w:rFonts w:ascii="Arial" w:eastAsia="Times New Roman" w:hAnsi="Arial" w:cs="Arial"/>
+          <w:color w:val="000000"/>
+          <w:sz w:val="24"/>
+          <w:szCs w:val="24"/>
+        </w:rPr>
+        <w:t>Login to </w:t>
+      </w:r>
+      <w:hyperlink r:id="rId11" w:history="1">
+        <w:r>
+          <w:rPr>
+            <w:rFonts w:ascii="Arial" w:eastAsia="Times New Roman" w:hAnsi="Arial" w:cs="Arial"/>
+            <w:color w:val="0000FF"/>
+            <w:sz w:val="24"/>
+            <w:szCs w:val="24"/>
+            <w:u w:val="single"/>
+          </w:rPr>
+          <w:t>IPC144</w:t>
+        </w:r>
+      </w:hyperlink>
+    </w:p>
+    <w:p>
+      <w:pPr>
+        <w:numPr>
+          <w:ilvl w:val="0"/>
+          <w:numId w:val="7"/>
+        </w:numPr>
+        <w:spacing w:before="100" w:beforeAutospacing="1" w:after="100" w:afterAutospacing="1" w:line="240" w:lineRule="auto"/>
+        <w:rPr>
+          <w:rFonts w:ascii="Arial" w:eastAsia="Times New Roman" w:hAnsi="Arial" w:cs="Arial"/>
+          <w:color w:val="000000"/>
+          <w:sz w:val="24"/>
+          <w:szCs w:val="24"/>
+        </w:rPr>
+      </w:pPr>
+      <w:r>
+        <w:rPr>
+          <w:rFonts w:ascii="Arial" w:eastAsia="Times New Roman" w:hAnsi="Arial" w:cs="Arial"/>
+          <w:color w:val="000000"/>
+          <w:sz w:val="24"/>
+          <w:szCs w:val="24"/>
+        </w:rPr>
+        <w:t>Select OOP345 if necessary</w:t>
+      </w:r>
+    </w:p>
+    <w:p>
+      <w:pPr>
+        <w:numPr>
+          <w:ilvl w:val="0"/>
+          <w:numId w:val="7"/>
+        </w:numPr>
+        <w:spacing w:before="100" w:beforeAutospacing="1" w:after="100" w:afterAutospacing="1" w:line="240" w:lineRule="auto"/>
+        <w:rPr>
+          <w:rFonts w:ascii="Arial" w:eastAsia="Times New Roman" w:hAnsi="Arial" w:cs="Arial"/>
+          <w:color w:val="000000"/>
+          <w:sz w:val="24"/>
+          <w:szCs w:val="24"/>
+        </w:rPr>
+      </w:pPr>
+      <w:r>
+        <w:rPr>
+          <w:rFonts w:ascii="Arial" w:eastAsia="Times New Roman" w:hAnsi="Arial" w:cs="Arial"/>
+          <w:color w:val="000000"/>
+          <w:sz w:val="24"/>
+          <w:szCs w:val="24"/>
+        </w:rPr>
+        <w:t>Select Assignments or Workshops</w:t>
+      </w:r>
+    </w:p>
+    <w:p>
+      <w:pPr>
+        <w:numPr>
+          <w:ilvl w:val="0"/>
+          <w:numId w:val="7"/>
+        </w:numPr>
+        <w:spacing w:before="100" w:beforeAutospacing="1" w:after="100" w:afterAutospacing="1" w:line="240" w:lineRule="auto"/>
+        <w:rPr>
+          <w:rFonts w:ascii="Arial" w:eastAsia="Times New Roman" w:hAnsi="Arial" w:cs="Arial"/>
+          <w:color w:val="000000"/>
+          <w:sz w:val="24"/>
+          <w:szCs w:val="24"/>
+        </w:rPr>
+      </w:pPr>
+      <w:r>
+        <w:rPr>
+          <w:rFonts w:ascii="Arial" w:eastAsia="Times New Roman" w:hAnsi="Arial" w:cs="Arial"/>
+          <w:color w:val="000000"/>
+          <w:sz w:val="24"/>
+          <w:szCs w:val="24"/>
+        </w:rPr>
+        <w:t>Select W2</w:t>
+      </w:r>
+    </w:p>
+    <w:p>
+      <w:pPr>
+        <w:numPr>
+          <w:ilvl w:val="0"/>
+          <w:numId w:val="7"/>
+        </w:numPr>
+        <w:spacing w:before="100" w:beforeAutospacing="1" w:after="100" w:afterAutospacing="1" w:line="240" w:lineRule="auto"/>
+        <w:rPr>
+          <w:rFonts w:ascii="Arial" w:eastAsia="Times New Roman" w:hAnsi="Arial" w:cs="Arial"/>
+          <w:color w:val="000000"/>
+          <w:sz w:val="24"/>
+          <w:szCs w:val="24"/>
+        </w:rPr>
+      </w:pPr>
+      <w:r>
+        <w:rPr>
+          <w:rFonts w:ascii="Arial" w:eastAsia="Times New Roman" w:hAnsi="Arial" w:cs="Arial"/>
+          <w:color w:val="000000"/>
+          <w:sz w:val="24"/>
+          <w:szCs w:val="24"/>
+        </w:rPr>
+        <w:t>Press "Browse My Computer" to upload your typescript</w:t>
+      </w:r>
+    </w:p>
+    <w:p>
+      <w:pPr>
+        <w:numPr>
+          <w:ilvl w:val="0"/>
+          <w:numId w:val="7"/>
+        </w:numPr>
+        <w:spacing w:before="100" w:beforeAutospacing="1" w:after="100" w:afterAutospacing="1" w:line="240" w:lineRule="auto"/>
+        <w:rPr>
+          <w:rFonts w:ascii="Arial" w:eastAsia="Times New Roman" w:hAnsi="Arial" w:cs="Arial"/>
+          <w:color w:val="000000"/>
+          <w:sz w:val="24"/>
+          <w:szCs w:val="24"/>
+        </w:rPr>
+      </w:pPr>
+      <w:r>
+        <w:rPr>
+          <w:rFonts w:ascii="Arial" w:eastAsia="Times New Roman" w:hAnsi="Arial" w:cs="Arial"/>
+          <w:color w:val="000000"/>
+          <w:sz w:val="24"/>
+          <w:szCs w:val="24"/>
+        </w:rPr>
+        <w:lastRenderedPageBreak/>
+        <w:t>Press "Edit"</w:t>
+      </w:r>
+    </w:p>
+    <w:p>
+      <w:pPr>
+        <w:numPr>
+          <w:ilvl w:val="0"/>
+          <w:numId w:val="7"/>
+        </w:numPr>
+        <w:spacing w:before="100" w:beforeAutospacing="1" w:after="100" w:afterAutospacing="1" w:line="240" w:lineRule="auto"/>
+        <w:rPr>
+          <w:rFonts w:ascii="Arial" w:eastAsia="Times New Roman" w:hAnsi="Arial" w:cs="Arial"/>
+          <w:color w:val="000000"/>
+          <w:sz w:val="24"/>
+          <w:szCs w:val="24"/>
+        </w:rPr>
+      </w:pPr>
+      <w:r>
+        <w:rPr>
+          <w:rFonts w:ascii="Arial" w:eastAsia="Times New Roman" w:hAnsi="Arial" w:cs="Arial"/>
+          <w:color w:val="000000"/>
+          <w:sz w:val="24"/>
+          <w:szCs w:val="24"/>
+        </w:rPr>
+        <w:t>Summarize to your instructor the concepts that you have learned in doing this particular workshop.  Add any other comments you wish to make in the comment box provided.</w:t>
+      </w:r>
+    </w:p>
+    <w:p>
+      <w:pPr>
+        <w:numPr>
+          <w:ilvl w:val="0"/>
+          <w:numId w:val="7"/>
+        </w:numPr>
+        <w:spacing w:before="100" w:beforeAutospacing="1" w:after="100" w:afterAutospacing="1" w:line="240" w:lineRule="auto"/>
+        <w:rPr>
+          <w:rFonts w:ascii="Arial" w:eastAsia="Times New Roman" w:hAnsi="Arial" w:cs="Arial"/>
+          <w:color w:val="000000"/>
+          <w:sz w:val="24"/>
+          <w:szCs w:val="24"/>
+        </w:rPr>
+      </w:pPr>
+      <w:r>
+        <w:rPr>
+          <w:rFonts w:ascii="Arial" w:eastAsia="Times New Roman" w:hAnsi="Arial" w:cs="Arial"/>
+          <w:color w:val="000000"/>
+          <w:sz w:val="24"/>
+          <w:szCs w:val="24"/>
+        </w:rPr>
+        <w:t>Press "Submit" IMPORTANT: If you "Save As Draft" your instructor does not receive your submission unitl you press "Submit"</w:t>
       </w:r>
     </w:p>
     <w:p>
@@ -3861,9 +5292,9 @@
 <file path=word/numbering.xml><?xml version="1.0" encoding="utf-8"?>
 <w:numbering xmlns:wpc="http://schemas.microsoft.com/office/word/2010/wordprocessingCanvas" xmlns:cx="http://schemas.microsoft.com/office/drawing/2014/chartex" xmlns:cx1="http://schemas.microsoft.com/office/drawing/2015/9/8/chartex" xmlns:cx2="http://schemas.microsoft.com/office/drawing/2015/10/21/chartex" xmlns:cx3="http://schemas.microsoft.com/office/drawing/2016/5/9/chartex" xmlns:cx4="http://schemas.microsoft.com/office/drawing/2016/5/10/chartex" xmlns:cx5="http://schemas.microsoft.com/office/drawing/2016/5/11/chartex" xmlns:cx6="http://schemas.microsoft.com/office/drawing/2016/5/12/chartex" xmlns:cx7="http://schemas.microsoft.com/office/drawing/2016/5/13/chartex" xmlns:cx8="http://schemas.microsoft.com/office/drawing/2016/5/14/chartex" xmlns:mc="http://schemas.openxmlformats.org/markup-compatibility/2006" xmlns:aink="http://schemas.microsoft.com/office/drawing/2016/ink" xmlns:am3d="http://schemas.microsoft.com/office/drawing/2017/model3d" xmlns:o="urn:schemas-microsoft-com:office:office" xmlns:r="http://schemas.openxmlformats.org/officeDocument/2006/relationships" xmlns:m="http://schemas.openxmlformats.org/officeDocument/2006/math" xmlns:v="urn:schemas-microsoft-com:vml" xmlns:wp14="http://schemas.microsoft.com/office/word/2010/wordprocessingDrawing" xmlns:wp="http://schemas.openxmlformats.org/drawingml/2006/wordprocessingDrawing" xmlns:w10="urn:schemas-microsoft-com:office:word" xmlns:w="http://schemas.openxmlformats.org/wordprocessingml/2006/main" xmlns:w14="http://schemas.microsoft.com/office/word/2010/wordml" xmlns:w15="http://schemas.microsoft.com/office/word/2012/wordml" xmlns:w16cid="http://schemas.microsoft.com/office/word/2016/wordml/cid" xmlns:w16se="http://schemas.microsoft.com/office/word/2015/wordml/symex" xmlns:wpg="http://schemas.microsoft.com/office/word/2010/wordprocessingGroup" xmlns:wpi="http://schemas.microsoft.com/office/word/2010/wordprocessingInk" xmlns:wne="http://schemas.microsoft.com/office/word/2006/wordml" xmlns:wps="http://schemas.microsoft.com/office/word/2010/wordprocessingShape" mc:Ignorable="w14 w15 w16se w16cid wp14">
   <w:abstractNum w:abstractNumId="0" w15:restartNumberingAfterBreak="0">
-    <w:nsid w:val="176E1745"/>
+    <w:nsid w:val="0FD75B34"/>
     <w:multiLevelType w:val="multilevel"/>
-    <w:tmpl w:val="F0B858C2"/>
+    <w:tmpl w:val="58B45426"/>
     <w:lvl w:ilvl="0">
       <w:start w:val="1"/>
       <w:numFmt w:val="bullet"/>
@@ -4010,9 +5441,9 @@
     </w:lvl>
   </w:abstractNum>
   <w:abstractNum w:abstractNumId="1" w15:restartNumberingAfterBreak="0">
-    <w:nsid w:val="57286A35"/>
+    <w:nsid w:val="1716653A"/>
     <w:multiLevelType w:val="multilevel"/>
-    <w:tmpl w:val="79C271A4"/>
+    <w:tmpl w:val="63D67DF2"/>
     <w:lvl w:ilvl="0">
       <w:start w:val="1"/>
       <w:numFmt w:val="bullet"/>
@@ -4158,11 +5589,771 @@
       </w:rPr>
     </w:lvl>
   </w:abstractNum>
+  <w:abstractNum w:abstractNumId="2" w15:restartNumberingAfterBreak="0">
+    <w:nsid w:val="18ED6F90"/>
+    <w:multiLevelType w:val="multilevel"/>
+    <w:tmpl w:val="8D7EA29C"/>
+    <w:lvl w:ilvl="0">
+      <w:start w:val="1"/>
+      <w:numFmt w:val="bullet"/>
+      <w:lvlText w:val=""/>
+      <w:lvlJc w:val="left"/>
+      <w:pPr>
+        <w:tabs>
+          <w:tab w:val="num" w:pos="720"/>
+        </w:tabs>
+        <w:ind w:left="720" w:hanging="360"/>
+      </w:pPr>
+      <w:rPr>
+        <w:rFonts w:ascii="Symbol" w:hAnsi="Symbol" w:hint="default"/>
+        <w:sz w:val="20"/>
+      </w:rPr>
+    </w:lvl>
+    <w:lvl w:ilvl="1" w:tentative="1">
+      <w:start w:val="1"/>
+      <w:numFmt w:val="bullet"/>
+      <w:lvlText w:val="o"/>
+      <w:lvlJc w:val="left"/>
+      <w:pPr>
+        <w:tabs>
+          <w:tab w:val="num" w:pos="1440"/>
+        </w:tabs>
+        <w:ind w:left="1440" w:hanging="360"/>
+      </w:pPr>
+      <w:rPr>
+        <w:rFonts w:ascii="Courier New" w:hAnsi="Courier New" w:hint="default"/>
+        <w:sz w:val="20"/>
+      </w:rPr>
+    </w:lvl>
+    <w:lvl w:ilvl="2" w:tentative="1">
+      <w:start w:val="1"/>
+      <w:numFmt w:val="bullet"/>
+      <w:lvlText w:val=""/>
+      <w:lvlJc w:val="left"/>
+      <w:pPr>
+        <w:tabs>
+          <w:tab w:val="num" w:pos="2160"/>
+        </w:tabs>
+        <w:ind w:left="2160" w:hanging="360"/>
+      </w:pPr>
+      <w:rPr>
+        <w:rFonts w:ascii="Wingdings" w:hAnsi="Wingdings" w:hint="default"/>
+        <w:sz w:val="20"/>
+      </w:rPr>
+    </w:lvl>
+    <w:lvl w:ilvl="3" w:tentative="1">
+      <w:start w:val="1"/>
+      <w:numFmt w:val="bullet"/>
+      <w:lvlText w:val=""/>
+      <w:lvlJc w:val="left"/>
+      <w:pPr>
+        <w:tabs>
+          <w:tab w:val="num" w:pos="2880"/>
+        </w:tabs>
+        <w:ind w:left="2880" w:hanging="360"/>
+      </w:pPr>
+      <w:rPr>
+        <w:rFonts w:ascii="Wingdings" w:hAnsi="Wingdings" w:hint="default"/>
+        <w:sz w:val="20"/>
+      </w:rPr>
+    </w:lvl>
+    <w:lvl w:ilvl="4" w:tentative="1">
+      <w:start w:val="1"/>
+      <w:numFmt w:val="bullet"/>
+      <w:lvlText w:val=""/>
+      <w:lvlJc w:val="left"/>
+      <w:pPr>
+        <w:tabs>
+          <w:tab w:val="num" w:pos="3600"/>
+        </w:tabs>
+        <w:ind w:left="3600" w:hanging="360"/>
+      </w:pPr>
+      <w:rPr>
+        <w:rFonts w:ascii="Wingdings" w:hAnsi="Wingdings" w:hint="default"/>
+        <w:sz w:val="20"/>
+      </w:rPr>
+    </w:lvl>
+    <w:lvl w:ilvl="5" w:tentative="1">
+      <w:start w:val="1"/>
+      <w:numFmt w:val="bullet"/>
+      <w:lvlText w:val=""/>
+      <w:lvlJc w:val="left"/>
+      <w:pPr>
+        <w:tabs>
+          <w:tab w:val="num" w:pos="4320"/>
+        </w:tabs>
+        <w:ind w:left="4320" w:hanging="360"/>
+      </w:pPr>
+      <w:rPr>
+        <w:rFonts w:ascii="Wingdings" w:hAnsi="Wingdings" w:hint="default"/>
+        <w:sz w:val="20"/>
+      </w:rPr>
+    </w:lvl>
+    <w:lvl w:ilvl="6" w:tentative="1">
+      <w:start w:val="1"/>
+      <w:numFmt w:val="bullet"/>
+      <w:lvlText w:val=""/>
+      <w:lvlJc w:val="left"/>
+      <w:pPr>
+        <w:tabs>
+          <w:tab w:val="num" w:pos="5040"/>
+        </w:tabs>
+        <w:ind w:left="5040" w:hanging="360"/>
+      </w:pPr>
+      <w:rPr>
+        <w:rFonts w:ascii="Wingdings" w:hAnsi="Wingdings" w:hint="default"/>
+        <w:sz w:val="20"/>
+      </w:rPr>
+    </w:lvl>
+    <w:lvl w:ilvl="7" w:tentative="1">
+      <w:start w:val="1"/>
+      <w:numFmt w:val="bullet"/>
+      <w:lvlText w:val=""/>
+      <w:lvlJc w:val="left"/>
+      <w:pPr>
+        <w:tabs>
+          <w:tab w:val="num" w:pos="5760"/>
+        </w:tabs>
+        <w:ind w:left="5760" w:hanging="360"/>
+      </w:pPr>
+      <w:rPr>
+        <w:rFonts w:ascii="Wingdings" w:hAnsi="Wingdings" w:hint="default"/>
+        <w:sz w:val="20"/>
+      </w:rPr>
+    </w:lvl>
+    <w:lvl w:ilvl="8" w:tentative="1">
+      <w:start w:val="1"/>
+      <w:numFmt w:val="bullet"/>
+      <w:lvlText w:val=""/>
+      <w:lvlJc w:val="left"/>
+      <w:pPr>
+        <w:tabs>
+          <w:tab w:val="num" w:pos="6480"/>
+        </w:tabs>
+        <w:ind w:left="6480" w:hanging="360"/>
+      </w:pPr>
+      <w:rPr>
+        <w:rFonts w:ascii="Wingdings" w:hAnsi="Wingdings" w:hint="default"/>
+        <w:sz w:val="20"/>
+      </w:rPr>
+    </w:lvl>
+  </w:abstractNum>
+  <w:abstractNum w:abstractNumId="3" w15:restartNumberingAfterBreak="0">
+    <w:nsid w:val="26D909A6"/>
+    <w:multiLevelType w:val="multilevel"/>
+    <w:tmpl w:val="9F3644A8"/>
+    <w:lvl w:ilvl="0">
+      <w:start w:val="1"/>
+      <w:numFmt w:val="bullet"/>
+      <w:lvlText w:val=""/>
+      <w:lvlJc w:val="left"/>
+      <w:pPr>
+        <w:tabs>
+          <w:tab w:val="num" w:pos="720"/>
+        </w:tabs>
+        <w:ind w:left="720" w:hanging="360"/>
+      </w:pPr>
+      <w:rPr>
+        <w:rFonts w:ascii="Symbol" w:hAnsi="Symbol" w:hint="default"/>
+        <w:sz w:val="20"/>
+      </w:rPr>
+    </w:lvl>
+    <w:lvl w:ilvl="1" w:tentative="1">
+      <w:start w:val="1"/>
+      <w:numFmt w:val="bullet"/>
+      <w:lvlText w:val="o"/>
+      <w:lvlJc w:val="left"/>
+      <w:pPr>
+        <w:tabs>
+          <w:tab w:val="num" w:pos="1440"/>
+        </w:tabs>
+        <w:ind w:left="1440" w:hanging="360"/>
+      </w:pPr>
+      <w:rPr>
+        <w:rFonts w:ascii="Courier New" w:hAnsi="Courier New" w:hint="default"/>
+        <w:sz w:val="20"/>
+      </w:rPr>
+    </w:lvl>
+    <w:lvl w:ilvl="2" w:tentative="1">
+      <w:start w:val="1"/>
+      <w:numFmt w:val="bullet"/>
+      <w:lvlText w:val=""/>
+      <w:lvlJc w:val="left"/>
+      <w:pPr>
+        <w:tabs>
+          <w:tab w:val="num" w:pos="2160"/>
+        </w:tabs>
+        <w:ind w:left="2160" w:hanging="360"/>
+      </w:pPr>
+      <w:rPr>
+        <w:rFonts w:ascii="Wingdings" w:hAnsi="Wingdings" w:hint="default"/>
+        <w:sz w:val="20"/>
+      </w:rPr>
+    </w:lvl>
+    <w:lvl w:ilvl="3" w:tentative="1">
+      <w:start w:val="1"/>
+      <w:numFmt w:val="bullet"/>
+      <w:lvlText w:val=""/>
+      <w:lvlJc w:val="left"/>
+      <w:pPr>
+        <w:tabs>
+          <w:tab w:val="num" w:pos="2880"/>
+        </w:tabs>
+        <w:ind w:left="2880" w:hanging="360"/>
+      </w:pPr>
+      <w:rPr>
+        <w:rFonts w:ascii="Wingdings" w:hAnsi="Wingdings" w:hint="default"/>
+        <w:sz w:val="20"/>
+      </w:rPr>
+    </w:lvl>
+    <w:lvl w:ilvl="4" w:tentative="1">
+      <w:start w:val="1"/>
+      <w:numFmt w:val="bullet"/>
+      <w:lvlText w:val=""/>
+      <w:lvlJc w:val="left"/>
+      <w:pPr>
+        <w:tabs>
+          <w:tab w:val="num" w:pos="3600"/>
+        </w:tabs>
+        <w:ind w:left="3600" w:hanging="360"/>
+      </w:pPr>
+      <w:rPr>
+        <w:rFonts w:ascii="Wingdings" w:hAnsi="Wingdings" w:hint="default"/>
+        <w:sz w:val="20"/>
+      </w:rPr>
+    </w:lvl>
+    <w:lvl w:ilvl="5" w:tentative="1">
+      <w:start w:val="1"/>
+      <w:numFmt w:val="bullet"/>
+      <w:lvlText w:val=""/>
+      <w:lvlJc w:val="left"/>
+      <w:pPr>
+        <w:tabs>
+          <w:tab w:val="num" w:pos="4320"/>
+        </w:tabs>
+        <w:ind w:left="4320" w:hanging="360"/>
+      </w:pPr>
+      <w:rPr>
+        <w:rFonts w:ascii="Wingdings" w:hAnsi="Wingdings" w:hint="default"/>
+        <w:sz w:val="20"/>
+      </w:rPr>
+    </w:lvl>
+    <w:lvl w:ilvl="6" w:tentative="1">
+      <w:start w:val="1"/>
+      <w:numFmt w:val="bullet"/>
+      <w:lvlText w:val=""/>
+      <w:lvlJc w:val="left"/>
+      <w:pPr>
+        <w:tabs>
+          <w:tab w:val="num" w:pos="5040"/>
+        </w:tabs>
+        <w:ind w:left="5040" w:hanging="360"/>
+      </w:pPr>
+      <w:rPr>
+        <w:rFonts w:ascii="Wingdings" w:hAnsi="Wingdings" w:hint="default"/>
+        <w:sz w:val="20"/>
+      </w:rPr>
+    </w:lvl>
+    <w:lvl w:ilvl="7" w:tentative="1">
+      <w:start w:val="1"/>
+      <w:numFmt w:val="bullet"/>
+      <w:lvlText w:val=""/>
+      <w:lvlJc w:val="left"/>
+      <w:pPr>
+        <w:tabs>
+          <w:tab w:val="num" w:pos="5760"/>
+        </w:tabs>
+        <w:ind w:left="5760" w:hanging="360"/>
+      </w:pPr>
+      <w:rPr>
+        <w:rFonts w:ascii="Wingdings" w:hAnsi="Wingdings" w:hint="default"/>
+        <w:sz w:val="20"/>
+      </w:rPr>
+    </w:lvl>
+    <w:lvl w:ilvl="8" w:tentative="1">
+      <w:start w:val="1"/>
+      <w:numFmt w:val="bullet"/>
+      <w:lvlText w:val=""/>
+      <w:lvlJc w:val="left"/>
+      <w:pPr>
+        <w:tabs>
+          <w:tab w:val="num" w:pos="6480"/>
+        </w:tabs>
+        <w:ind w:left="6480" w:hanging="360"/>
+      </w:pPr>
+      <w:rPr>
+        <w:rFonts w:ascii="Wingdings" w:hAnsi="Wingdings" w:hint="default"/>
+        <w:sz w:val="20"/>
+      </w:rPr>
+    </w:lvl>
+  </w:abstractNum>
+  <w:abstractNum w:abstractNumId="4" w15:restartNumberingAfterBreak="0">
+    <w:nsid w:val="331D190F"/>
+    <w:multiLevelType w:val="multilevel"/>
+    <w:tmpl w:val="23E0D0DC"/>
+    <w:lvl w:ilvl="0">
+      <w:start w:val="1"/>
+      <w:numFmt w:val="bullet"/>
+      <w:lvlText w:val=""/>
+      <w:lvlJc w:val="left"/>
+      <w:pPr>
+        <w:tabs>
+          <w:tab w:val="num" w:pos="720"/>
+        </w:tabs>
+        <w:ind w:left="720" w:hanging="360"/>
+      </w:pPr>
+      <w:rPr>
+        <w:rFonts w:ascii="Symbol" w:hAnsi="Symbol" w:hint="default"/>
+        <w:sz w:val="20"/>
+      </w:rPr>
+    </w:lvl>
+    <w:lvl w:ilvl="1" w:tentative="1">
+      <w:start w:val="1"/>
+      <w:numFmt w:val="bullet"/>
+      <w:lvlText w:val="o"/>
+      <w:lvlJc w:val="left"/>
+      <w:pPr>
+        <w:tabs>
+          <w:tab w:val="num" w:pos="1440"/>
+        </w:tabs>
+        <w:ind w:left="1440" w:hanging="360"/>
+      </w:pPr>
+      <w:rPr>
+        <w:rFonts w:ascii="Courier New" w:hAnsi="Courier New" w:hint="default"/>
+        <w:sz w:val="20"/>
+      </w:rPr>
+    </w:lvl>
+    <w:lvl w:ilvl="2" w:tentative="1">
+      <w:start w:val="1"/>
+      <w:numFmt w:val="bullet"/>
+      <w:lvlText w:val=""/>
+      <w:lvlJc w:val="left"/>
+      <w:pPr>
+        <w:tabs>
+          <w:tab w:val="num" w:pos="2160"/>
+        </w:tabs>
+        <w:ind w:left="2160" w:hanging="360"/>
+      </w:pPr>
+      <w:rPr>
+        <w:rFonts w:ascii="Wingdings" w:hAnsi="Wingdings" w:hint="default"/>
+        <w:sz w:val="20"/>
+      </w:rPr>
+    </w:lvl>
+    <w:lvl w:ilvl="3" w:tentative="1">
+      <w:start w:val="1"/>
+      <w:numFmt w:val="bullet"/>
+      <w:lvlText w:val=""/>
+      <w:lvlJc w:val="left"/>
+      <w:pPr>
+        <w:tabs>
+          <w:tab w:val="num" w:pos="2880"/>
+        </w:tabs>
+        <w:ind w:left="2880" w:hanging="360"/>
+      </w:pPr>
+      <w:rPr>
+        <w:rFonts w:ascii="Wingdings" w:hAnsi="Wingdings" w:hint="default"/>
+        <w:sz w:val="20"/>
+      </w:rPr>
+    </w:lvl>
+    <w:lvl w:ilvl="4" w:tentative="1">
+      <w:start w:val="1"/>
+      <w:numFmt w:val="bullet"/>
+      <w:lvlText w:val=""/>
+      <w:lvlJc w:val="left"/>
+      <w:pPr>
+        <w:tabs>
+          <w:tab w:val="num" w:pos="3600"/>
+        </w:tabs>
+        <w:ind w:left="3600" w:hanging="360"/>
+      </w:pPr>
+      <w:rPr>
+        <w:rFonts w:ascii="Wingdings" w:hAnsi="Wingdings" w:hint="default"/>
+        <w:sz w:val="20"/>
+      </w:rPr>
+    </w:lvl>
+    <w:lvl w:ilvl="5" w:tentative="1">
+      <w:start w:val="1"/>
+      <w:numFmt w:val="bullet"/>
+      <w:lvlText w:val=""/>
+      <w:lvlJc w:val="left"/>
+      <w:pPr>
+        <w:tabs>
+          <w:tab w:val="num" w:pos="4320"/>
+        </w:tabs>
+        <w:ind w:left="4320" w:hanging="360"/>
+      </w:pPr>
+      <w:rPr>
+        <w:rFonts w:ascii="Wingdings" w:hAnsi="Wingdings" w:hint="default"/>
+        <w:sz w:val="20"/>
+      </w:rPr>
+    </w:lvl>
+    <w:lvl w:ilvl="6" w:tentative="1">
+      <w:start w:val="1"/>
+      <w:numFmt w:val="bullet"/>
+      <w:lvlText w:val=""/>
+      <w:lvlJc w:val="left"/>
+      <w:pPr>
+        <w:tabs>
+          <w:tab w:val="num" w:pos="5040"/>
+        </w:tabs>
+        <w:ind w:left="5040" w:hanging="360"/>
+      </w:pPr>
+      <w:rPr>
+        <w:rFonts w:ascii="Wingdings" w:hAnsi="Wingdings" w:hint="default"/>
+        <w:sz w:val="20"/>
+      </w:rPr>
+    </w:lvl>
+    <w:lvl w:ilvl="7" w:tentative="1">
+      <w:start w:val="1"/>
+      <w:numFmt w:val="bullet"/>
+      <w:lvlText w:val=""/>
+      <w:lvlJc w:val="left"/>
+      <w:pPr>
+        <w:tabs>
+          <w:tab w:val="num" w:pos="5760"/>
+        </w:tabs>
+        <w:ind w:left="5760" w:hanging="360"/>
+      </w:pPr>
+      <w:rPr>
+        <w:rFonts w:ascii="Wingdings" w:hAnsi="Wingdings" w:hint="default"/>
+        <w:sz w:val="20"/>
+      </w:rPr>
+    </w:lvl>
+    <w:lvl w:ilvl="8" w:tentative="1">
+      <w:start w:val="1"/>
+      <w:numFmt w:val="bullet"/>
+      <w:lvlText w:val=""/>
+      <w:lvlJc w:val="left"/>
+      <w:pPr>
+        <w:tabs>
+          <w:tab w:val="num" w:pos="6480"/>
+        </w:tabs>
+        <w:ind w:left="6480" w:hanging="360"/>
+      </w:pPr>
+      <w:rPr>
+        <w:rFonts w:ascii="Wingdings" w:hAnsi="Wingdings" w:hint="default"/>
+        <w:sz w:val="20"/>
+      </w:rPr>
+    </w:lvl>
+  </w:abstractNum>
+  <w:abstractNum w:abstractNumId="5" w15:restartNumberingAfterBreak="0">
+    <w:nsid w:val="40B22BFE"/>
+    <w:multiLevelType w:val="multilevel"/>
+    <w:tmpl w:val="F66C20EA"/>
+    <w:lvl w:ilvl="0">
+      <w:start w:val="1"/>
+      <w:numFmt w:val="bullet"/>
+      <w:lvlText w:val=""/>
+      <w:lvlJc w:val="left"/>
+      <w:pPr>
+        <w:tabs>
+          <w:tab w:val="num" w:pos="720"/>
+        </w:tabs>
+        <w:ind w:left="720" w:hanging="360"/>
+      </w:pPr>
+      <w:rPr>
+        <w:rFonts w:ascii="Symbol" w:hAnsi="Symbol" w:hint="default"/>
+        <w:sz w:val="20"/>
+      </w:rPr>
+    </w:lvl>
+    <w:lvl w:ilvl="1" w:tentative="1">
+      <w:start w:val="1"/>
+      <w:numFmt w:val="bullet"/>
+      <w:lvlText w:val="o"/>
+      <w:lvlJc w:val="left"/>
+      <w:pPr>
+        <w:tabs>
+          <w:tab w:val="num" w:pos="1440"/>
+        </w:tabs>
+        <w:ind w:left="1440" w:hanging="360"/>
+      </w:pPr>
+      <w:rPr>
+        <w:rFonts w:ascii="Courier New" w:hAnsi="Courier New" w:hint="default"/>
+        <w:sz w:val="20"/>
+      </w:rPr>
+    </w:lvl>
+    <w:lvl w:ilvl="2" w:tentative="1">
+      <w:start w:val="1"/>
+      <w:numFmt w:val="bullet"/>
+      <w:lvlText w:val=""/>
+      <w:lvlJc w:val="left"/>
+      <w:pPr>
+        <w:tabs>
+          <w:tab w:val="num" w:pos="2160"/>
+        </w:tabs>
+        <w:ind w:left="2160" w:hanging="360"/>
+      </w:pPr>
+      <w:rPr>
+        <w:rFonts w:ascii="Wingdings" w:hAnsi="Wingdings" w:hint="default"/>
+        <w:sz w:val="20"/>
+      </w:rPr>
+    </w:lvl>
+    <w:lvl w:ilvl="3" w:tentative="1">
+      <w:start w:val="1"/>
+      <w:numFmt w:val="bullet"/>
+      <w:lvlText w:val=""/>
+      <w:lvlJc w:val="left"/>
+      <w:pPr>
+        <w:tabs>
+          <w:tab w:val="num" w:pos="2880"/>
+        </w:tabs>
+        <w:ind w:left="2880" w:hanging="360"/>
+      </w:pPr>
+      <w:rPr>
+        <w:rFonts w:ascii="Wingdings" w:hAnsi="Wingdings" w:hint="default"/>
+        <w:sz w:val="20"/>
+      </w:rPr>
+    </w:lvl>
+    <w:lvl w:ilvl="4" w:tentative="1">
+      <w:start w:val="1"/>
+      <w:numFmt w:val="bullet"/>
+      <w:lvlText w:val=""/>
+      <w:lvlJc w:val="left"/>
+      <w:pPr>
+        <w:tabs>
+          <w:tab w:val="num" w:pos="3600"/>
+        </w:tabs>
+        <w:ind w:left="3600" w:hanging="360"/>
+      </w:pPr>
+      <w:rPr>
+        <w:rFonts w:ascii="Wingdings" w:hAnsi="Wingdings" w:hint="default"/>
+        <w:sz w:val="20"/>
+      </w:rPr>
+    </w:lvl>
+    <w:lvl w:ilvl="5" w:tentative="1">
+      <w:start w:val="1"/>
+      <w:numFmt w:val="bullet"/>
+      <w:lvlText w:val=""/>
+      <w:lvlJc w:val="left"/>
+      <w:pPr>
+        <w:tabs>
+          <w:tab w:val="num" w:pos="4320"/>
+        </w:tabs>
+        <w:ind w:left="4320" w:hanging="360"/>
+      </w:pPr>
+      <w:rPr>
+        <w:rFonts w:ascii="Wingdings" w:hAnsi="Wingdings" w:hint="default"/>
+        <w:sz w:val="20"/>
+      </w:rPr>
+    </w:lvl>
+    <w:lvl w:ilvl="6" w:tentative="1">
+      <w:start w:val="1"/>
+      <w:numFmt w:val="bullet"/>
+      <w:lvlText w:val=""/>
+      <w:lvlJc w:val="left"/>
+      <w:pPr>
+        <w:tabs>
+          <w:tab w:val="num" w:pos="5040"/>
+        </w:tabs>
+        <w:ind w:left="5040" w:hanging="360"/>
+      </w:pPr>
+      <w:rPr>
+        <w:rFonts w:ascii="Wingdings" w:hAnsi="Wingdings" w:hint="default"/>
+        <w:sz w:val="20"/>
+      </w:rPr>
+    </w:lvl>
+    <w:lvl w:ilvl="7" w:tentative="1">
+      <w:start w:val="1"/>
+      <w:numFmt w:val="bullet"/>
+      <w:lvlText w:val=""/>
+      <w:lvlJc w:val="left"/>
+      <w:pPr>
+        <w:tabs>
+          <w:tab w:val="num" w:pos="5760"/>
+        </w:tabs>
+        <w:ind w:left="5760" w:hanging="360"/>
+      </w:pPr>
+      <w:rPr>
+        <w:rFonts w:ascii="Wingdings" w:hAnsi="Wingdings" w:hint="default"/>
+        <w:sz w:val="20"/>
+      </w:rPr>
+    </w:lvl>
+    <w:lvl w:ilvl="8" w:tentative="1">
+      <w:start w:val="1"/>
+      <w:numFmt w:val="bullet"/>
+      <w:lvlText w:val=""/>
+      <w:lvlJc w:val="left"/>
+      <w:pPr>
+        <w:tabs>
+          <w:tab w:val="num" w:pos="6480"/>
+        </w:tabs>
+        <w:ind w:left="6480" w:hanging="360"/>
+      </w:pPr>
+      <w:rPr>
+        <w:rFonts w:ascii="Wingdings" w:hAnsi="Wingdings" w:hint="default"/>
+        <w:sz w:val="20"/>
+      </w:rPr>
+    </w:lvl>
+  </w:abstractNum>
+  <w:abstractNum w:abstractNumId="6" w15:restartNumberingAfterBreak="0">
+    <w:nsid w:val="4D880DEC"/>
+    <w:multiLevelType w:val="multilevel"/>
+    <w:tmpl w:val="829867BE"/>
+    <w:lvl w:ilvl="0">
+      <w:start w:val="1"/>
+      <w:numFmt w:val="bullet"/>
+      <w:lvlText w:val=""/>
+      <w:lvlJc w:val="left"/>
+      <w:pPr>
+        <w:tabs>
+          <w:tab w:val="num" w:pos="720"/>
+        </w:tabs>
+        <w:ind w:left="720" w:hanging="360"/>
+      </w:pPr>
+      <w:rPr>
+        <w:rFonts w:ascii="Symbol" w:hAnsi="Symbol" w:hint="default"/>
+        <w:sz w:val="20"/>
+      </w:rPr>
+    </w:lvl>
+    <w:lvl w:ilvl="1" w:tentative="1">
+      <w:start w:val="1"/>
+      <w:numFmt w:val="bullet"/>
+      <w:lvlText w:val="o"/>
+      <w:lvlJc w:val="left"/>
+      <w:pPr>
+        <w:tabs>
+          <w:tab w:val="num" w:pos="1440"/>
+        </w:tabs>
+        <w:ind w:left="1440" w:hanging="360"/>
+      </w:pPr>
+      <w:rPr>
+        <w:rFonts w:ascii="Courier New" w:hAnsi="Courier New" w:hint="default"/>
+        <w:sz w:val="20"/>
+      </w:rPr>
+    </w:lvl>
+    <w:lvl w:ilvl="2" w:tentative="1">
+      <w:start w:val="1"/>
+      <w:numFmt w:val="bullet"/>
+      <w:lvlText w:val=""/>
+      <w:lvlJc w:val="left"/>
+      <w:pPr>
+        <w:tabs>
+          <w:tab w:val="num" w:pos="2160"/>
+        </w:tabs>
+        <w:ind w:left="2160" w:hanging="360"/>
+      </w:pPr>
+      <w:rPr>
+        <w:rFonts w:ascii="Wingdings" w:hAnsi="Wingdings" w:hint="default"/>
+        <w:sz w:val="20"/>
+      </w:rPr>
+    </w:lvl>
+    <w:lvl w:ilvl="3" w:tentative="1">
+      <w:start w:val="1"/>
+      <w:numFmt w:val="bullet"/>
+      <w:lvlText w:val=""/>
+      <w:lvlJc w:val="left"/>
+      <w:pPr>
+        <w:tabs>
+          <w:tab w:val="num" w:pos="2880"/>
+        </w:tabs>
+        <w:ind w:left="2880" w:hanging="360"/>
+      </w:pPr>
+      <w:rPr>
+        <w:rFonts w:ascii="Wingdings" w:hAnsi="Wingdings" w:hint="default"/>
+        <w:sz w:val="20"/>
+      </w:rPr>
+    </w:lvl>
+    <w:lvl w:ilvl="4" w:tentative="1">
+      <w:start w:val="1"/>
+      <w:numFmt w:val="bullet"/>
+      <w:lvlText w:val=""/>
+      <w:lvlJc w:val="left"/>
+      <w:pPr>
+        <w:tabs>
+          <w:tab w:val="num" w:pos="3600"/>
+        </w:tabs>
+        <w:ind w:left="3600" w:hanging="360"/>
+      </w:pPr>
+      <w:rPr>
+        <w:rFonts w:ascii="Wingdings" w:hAnsi="Wingdings" w:hint="default"/>
+        <w:sz w:val="20"/>
+      </w:rPr>
+    </w:lvl>
+    <w:lvl w:ilvl="5" w:tentative="1">
+      <w:start w:val="1"/>
+      <w:numFmt w:val="bullet"/>
+      <w:lvlText w:val=""/>
+      <w:lvlJc w:val="left"/>
+      <w:pPr>
+        <w:tabs>
+          <w:tab w:val="num" w:pos="4320"/>
+        </w:tabs>
+        <w:ind w:left="4320" w:hanging="360"/>
+      </w:pPr>
+      <w:rPr>
+        <w:rFonts w:ascii="Wingdings" w:hAnsi="Wingdings" w:hint="default"/>
+        <w:sz w:val="20"/>
+      </w:rPr>
+    </w:lvl>
+    <w:lvl w:ilvl="6" w:tentative="1">
+      <w:start w:val="1"/>
+      <w:numFmt w:val="bullet"/>
+      <w:lvlText w:val=""/>
+      <w:lvlJc w:val="left"/>
+      <w:pPr>
+        <w:tabs>
+          <w:tab w:val="num" w:pos="5040"/>
+        </w:tabs>
+        <w:ind w:left="5040" w:hanging="360"/>
+      </w:pPr>
+      <w:rPr>
+        <w:rFonts w:ascii="Wingdings" w:hAnsi="Wingdings" w:hint="default"/>
+        <w:sz w:val="20"/>
+      </w:rPr>
+    </w:lvl>
+    <w:lvl w:ilvl="7" w:tentative="1">
+      <w:start w:val="1"/>
+      <w:numFmt w:val="bullet"/>
+      <w:lvlText w:val=""/>
+      <w:lvlJc w:val="left"/>
+      <w:pPr>
+        <w:tabs>
+          <w:tab w:val="num" w:pos="5760"/>
+        </w:tabs>
+        <w:ind w:left="5760" w:hanging="360"/>
+      </w:pPr>
+      <w:rPr>
+        <w:rFonts w:ascii="Wingdings" w:hAnsi="Wingdings" w:hint="default"/>
+        <w:sz w:val="20"/>
+      </w:rPr>
+    </w:lvl>
+    <w:lvl w:ilvl="8" w:tentative="1">
+      <w:start w:val="1"/>
+      <w:numFmt w:val="bullet"/>
+      <w:lvlText w:val=""/>
+      <w:lvlJc w:val="left"/>
+      <w:pPr>
+        <w:tabs>
+          <w:tab w:val="num" w:pos="6480"/>
+        </w:tabs>
+        <w:ind w:left="6480" w:hanging="360"/>
+      </w:pPr>
+      <w:rPr>
+        <w:rFonts w:ascii="Wingdings" w:hAnsi="Wingdings" w:hint="default"/>
+        <w:sz w:val="20"/>
+      </w:rPr>
+    </w:lvl>
+  </w:abstractNum>
   <w:num w:numId="1">
+    <w:abstractNumId w:val="0"/>
+  </w:num>
+  <w:num w:numId="2">
+    <w:abstractNumId w:val="6"/>
+  </w:num>
+  <w:num w:numId="3">
+    <w:abstractNumId w:val="5"/>
+  </w:num>
+  <w:num w:numId="4">
     <w:abstractNumId w:val="1"/>
   </w:num>
-  <w:num w:numId="2">
-    <w:abstractNumId w:val="0"/>
+  <w:num w:numId="5">
+    <w:abstractNumId w:val="3"/>
+  </w:num>
+  <w:num w:numId="6">
+    <w:abstractNumId w:val="4"/>
+  </w:num>
+  <w:num w:numId="7">
+    <w:abstractNumId w:val="2"/>
   </w:num>
 </w:numbering>
 </file>
@@ -4595,12 +6786,12 @@
   <w:style w:type="character" w:customStyle="1" w:styleId="texthead">
     <w:name w:val="texthead"/>
     <w:basedOn w:val="DefaultParagraphFont"/>
-    <w:rsid w:val="00B65A28"/>
+    <w:rsid w:val="006A1D56"/>
   </w:style>
   <w:style w:type="character" w:customStyle="1" w:styleId="textagend">
     <w:name w:val="textagend"/>
     <w:basedOn w:val="DefaultParagraphFont"/>
-    <w:rsid w:val="00B65A28"/>
+    <w:rsid w:val="006A1D56"/>
   </w:style>
   <w:style w:type="paragraph" w:styleId="NormalWeb">
     <w:name w:val="Normal (Web)"/>
@@ -4608,7 +6799,7 @@
     <w:uiPriority w:val="99"/>
     <w:semiHidden/>
     <w:unhideWhenUsed/>
-    <w:rsid w:val="00B65A28"/>
+    <w:rsid w:val="006A1D56"/>
     <w:pPr>
       <w:spacing w:before="100" w:beforeAutospacing="1" w:after="100" w:afterAutospacing="1" w:line="240" w:lineRule="auto"/>
     </w:pPr>
@@ -4621,7 +6812,20 @@
   <w:style w:type="paragraph" w:customStyle="1" w:styleId="section">
     <w:name w:val="section"/>
     <w:basedOn w:val="Normal"/>
-    <w:rsid w:val="00B65A28"/>
+    <w:rsid w:val="006A1D56"/>
+    <w:pPr>
+      <w:spacing w:before="100" w:beforeAutospacing="1" w:after="100" w:afterAutospacing="1" w:line="240" w:lineRule="auto"/>
+    </w:pPr>
+    <w:rPr>
+      <w:rFonts w:ascii="Times New Roman" w:eastAsia="Times New Roman" w:hAnsi="Times New Roman" w:cs="Times New Roman"/>
+      <w:sz w:val="24"/>
+      <w:szCs w:val="24"/>
+    </w:rPr>
+  </w:style>
+  <w:style w:type="paragraph" w:customStyle="1" w:styleId="ssection">
+    <w:name w:val="ssection"/>
+    <w:basedOn w:val="Normal"/>
+    <w:rsid w:val="006A1D56"/>
     <w:pPr>
       <w:spacing w:before="100" w:beforeAutospacing="1" w:after="100" w:afterAutospacing="1" w:line="240" w:lineRule="auto"/>
     </w:pPr>
@@ -4634,20 +6838,7 @@
   <w:style w:type="character" w:customStyle="1" w:styleId="code">
     <w:name w:val="code"/>
     <w:basedOn w:val="DefaultParagraphFont"/>
-    <w:rsid w:val="00B65A28"/>
-  </w:style>
-  <w:style w:type="paragraph" w:customStyle="1" w:styleId="ssection">
-    <w:name w:val="ssection"/>
-    <w:basedOn w:val="Normal"/>
-    <w:rsid w:val="00B65A28"/>
-    <w:pPr>
-      <w:spacing w:before="100" w:beforeAutospacing="1" w:after="100" w:afterAutospacing="1" w:line="240" w:lineRule="auto"/>
-    </w:pPr>
-    <w:rPr>
-      <w:rFonts w:ascii="Times New Roman" w:eastAsia="Times New Roman" w:hAnsi="Times New Roman" w:cs="Times New Roman"/>
-      <w:sz w:val="24"/>
-      <w:szCs w:val="24"/>
-    </w:rPr>
+    <w:rsid w:val="006A1D56"/>
   </w:style>
   <w:style w:type="character" w:styleId="Hyperlink">
     <w:name w:val="Hyperlink"/>
@@ -4655,7 +6846,7 @@
     <w:uiPriority w:val="99"/>
     <w:semiHidden/>
     <w:unhideWhenUsed/>
-    <w:rsid w:val="00B65A28"/>
+    <w:rsid w:val="006A1D56"/>
     <w:rPr>
       <w:color w:val="0000FF"/>
       <w:u w:val="single"/>
@@ -4668,7 +6859,7 @@
     <w:uiPriority w:val="99"/>
     <w:semiHidden/>
     <w:unhideWhenUsed/>
-    <w:rsid w:val="00B65A28"/>
+    <w:rsid w:val="006A1D56"/>
     <w:pPr>
       <w:tabs>
         <w:tab w:val="left" w:pos="916"/>
@@ -4702,7 +6893,7 @@
     <w:link w:val="HTMLPreformatted"/>
     <w:uiPriority w:val="99"/>
     <w:semiHidden/>
-    <w:rsid w:val="00B65A28"/>
+    <w:rsid w:val="006A1D56"/>
     <w:rPr>
       <w:rFonts w:ascii="Courier New" w:eastAsia="Times New Roman" w:hAnsi="Courier New" w:cs="Courier New"/>
       <w:sz w:val="20"/>
